--- a/War Congress Data/Senate - Foreign Affairs/2341.Biden.02.04.03.docx
+++ b/War Congress Data/Senate - Foreign Affairs/2341.Biden.02.04.03.docx
@@ -2,7 +2,7 @@
 <file path=word/document.xml><?xml version="1.0" encoding="utf-8"?>
 <w:document xmlns:wpc="http://schemas.microsoft.com/office/word/2010/wordprocessingCanvas" xmlns:mc="http://schemas.openxmlformats.org/markup-compatibility/2006" xmlns:o="urn:schemas-microsoft-com:office:office" xmlns:r="http://schemas.openxmlformats.org/officeDocument/2006/relationships" xmlns:m="http://schemas.openxmlformats.org/officeDocument/2006/math" xmlns:v="urn:schemas-microsoft-com:vml" xmlns:wp14="http://schemas.microsoft.com/office/word/2010/wordprocessingDrawing" xmlns:wp="http://schemas.openxmlformats.org/drawingml/2006/wordprocessingDrawing" xmlns:w10="urn:schemas-microsoft-com:office:word" xmlns:w="http://schemas.openxmlformats.org/wordprocessingml/2006/main" xmlns:w14="http://schemas.microsoft.com/office/word/2010/wordml" xmlns:w15="http://schemas.microsoft.com/office/word/2012/wordml" xmlns:wpg="http://schemas.microsoft.com/office/word/2010/wordprocessingGroup" xmlns:wpi="http://schemas.microsoft.com/office/word/2010/wordprocessingInk" xmlns:wne="http://schemas.microsoft.com/office/word/2006/wordml" xmlns:wps="http://schemas.microsoft.com/office/word/2010/wordprocessingShape" mc:Ignorable="w14 w15 wp14">
   <w:body>
-    <w:p>
+    <w:p xmlns:wp14="http://schemas.microsoft.com/office/word/2010/wordml" wp14:textId="77777777">
       <w:pPr>
         <w:autoSpaceDE w:val="0"/>
         <w:spacing w:after="0" w:line="240" w:lineRule="auto"/>
@@ -17,7 +17,7 @@
         <w:t>Mr. Chairman, I would ask unanimous consent</w:t>
       </w:r>
     </w:p>
-    <w:p>
+    <w:p xmlns:wp14="http://schemas.microsoft.com/office/word/2010/wordml" wp14:textId="77777777">
       <w:pPr>
         <w:autoSpaceDE w:val="0"/>
         <w:spacing w:after="0" w:line="240" w:lineRule="auto"/>
@@ -49,7 +49,7 @@
         <w:t xml:space="preserve"> my opening statement be placed in the record as if read.</w:t>
       </w:r>
     </w:p>
-    <w:p>
+    <w:p xmlns:wp14="http://schemas.microsoft.com/office/word/2010/wordml" wp14:textId="77777777">
       <w:pPr>
         <w:autoSpaceDE w:val="0"/>
         <w:spacing w:after="0" w:line="240" w:lineRule="auto"/>
@@ -64,7 +64,7 @@
         <w:t>And so I will just briefly refer to it. I would suggest</w:t>
       </w:r>
     </w:p>
-    <w:p>
+    <w:p xmlns:wp14="http://schemas.microsoft.com/office/word/2010/wordml" wp14:textId="77777777">
       <w:pPr>
         <w:autoSpaceDE w:val="0"/>
         <w:spacing w:after="0" w:line="240" w:lineRule="auto"/>
@@ -96,7 +96,7 @@
         <w:t xml:space="preserve"> highly commend to my colleagues the report that Secretary</w:t>
       </w:r>
     </w:p>
-    <w:p>
+    <w:p xmlns:wp14="http://schemas.microsoft.com/office/word/2010/wordml" wp14:textId="77777777">
       <w:pPr>
         <w:autoSpaceDE w:val="0"/>
         <w:spacing w:after="0" w:line="240" w:lineRule="auto"/>
@@ -117,7 +117,7 @@
         <w:t>Armitage—commend the Armitage report to my colleagues.</w:t>
       </w:r>
     </w:p>
-    <w:p>
+    <w:p xmlns:wp14="http://schemas.microsoft.com/office/word/2010/wordml" wp14:textId="77777777">
       <w:pPr>
         <w:autoSpaceDE w:val="0"/>
         <w:spacing w:after="0" w:line="240" w:lineRule="auto"/>
@@ -138,7 +138,7 @@
         <w:t>And the report—there are some key suggestions that spark discussion.</w:t>
       </w:r>
     </w:p>
-    <w:p>
+    <w:p xmlns:wp14="http://schemas.microsoft.com/office/word/2010/wordml" wp14:textId="77777777">
       <w:pPr>
         <w:autoSpaceDE w:val="0"/>
         <w:spacing w:after="0" w:line="240" w:lineRule="auto"/>
@@ -159,7 +159,7 @@
         <w:t>‘‘We have to regain the diplomatic initiative. The U.S. policy toward</w:t>
       </w:r>
     </w:p>
-    <w:p>
+    <w:p xmlns:wp14="http://schemas.microsoft.com/office/word/2010/wordml" wp14:textId="77777777">
       <w:pPr>
         <w:autoSpaceDE w:val="0"/>
         <w:spacing w:after="0" w:line="240" w:lineRule="auto"/>
@@ -180,7 +180,7 @@
         <w:t>North Korea has become largely reactive and predictable,</w:t>
       </w:r>
     </w:p>
-    <w:p>
+    <w:p xmlns:wp14="http://schemas.microsoft.com/office/word/2010/wordml" wp14:textId="77777777">
       <w:pPr>
         <w:autoSpaceDE w:val="0"/>
         <w:spacing w:after="0" w:line="240" w:lineRule="auto"/>
@@ -212,7 +212,7 @@
         <w:t xml:space="preserve"> U.S. diplomacy characterized by a cycle of North Korean provocation</w:t>
       </w:r>
     </w:p>
-    <w:p>
+    <w:p xmlns:wp14="http://schemas.microsoft.com/office/word/2010/wordml" wp14:textId="77777777">
       <w:pPr>
         <w:autoSpaceDE w:val="0"/>
         <w:spacing w:after="0" w:line="240" w:lineRule="auto"/>
@@ -244,7 +244,7 @@
         <w:t xml:space="preserve"> demand and American response.’’ Good idea. But even</w:t>
       </w:r>
     </w:p>
-    <w:p>
+    <w:p xmlns:wp14="http://schemas.microsoft.com/office/word/2010/wordml" wp14:textId="77777777">
       <w:pPr>
         <w:autoSpaceDE w:val="0"/>
         <w:spacing w:after="0" w:line="240" w:lineRule="auto"/>
@@ -276,7 +276,7 @@
         <w:t xml:space="preserve"> the Bush administration claims the ball is in North Korea’s</w:t>
       </w:r>
     </w:p>
-    <w:p>
+    <w:p xmlns:wp14="http://schemas.microsoft.com/office/word/2010/wordml" wp14:textId="77777777">
       <w:pPr>
         <w:autoSpaceDE w:val="0"/>
         <w:spacing w:after="0" w:line="240" w:lineRule="auto"/>
@@ -308,7 +308,7 @@
         <w:t>. North Korea says it is in our court. From where I sit, the</w:t>
       </w:r>
     </w:p>
-    <w:p>
+    <w:p xmlns:wp14="http://schemas.microsoft.com/office/word/2010/wordml" wp14:textId="77777777">
       <w:pPr>
         <w:autoSpaceDE w:val="0"/>
         <w:spacing w:after="0" w:line="240" w:lineRule="auto"/>
@@ -340,7 +340,7 @@
         <w:t xml:space="preserve"> is sort of stuck in a net somewhere, Mr. Secretary.</w:t>
       </w:r>
     </w:p>
-    <w:p>
+    <w:p xmlns:wp14="http://schemas.microsoft.com/office/word/2010/wordml" wp14:textId="77777777">
       <w:pPr>
         <w:autoSpaceDE w:val="0"/>
         <w:spacing w:after="0" w:line="240" w:lineRule="auto"/>
@@ -361,7 +361,7 @@
         <w:t>‘‘A new approach,’’ he went on to say, ‘‘must treat the Agreed</w:t>
       </w:r>
     </w:p>
-    <w:p>
+    <w:p xmlns:wp14="http://schemas.microsoft.com/office/word/2010/wordml" wp14:textId="77777777">
       <w:pPr>
         <w:autoSpaceDE w:val="0"/>
         <w:spacing w:after="0" w:line="240" w:lineRule="auto"/>
@@ -382,7 +382,7 @@
         <w:t>Framework as the beginning of a policy toward North Korea, not</w:t>
       </w:r>
     </w:p>
-    <w:p>
+    <w:p xmlns:wp14="http://schemas.microsoft.com/office/word/2010/wordml" wp14:textId="77777777">
       <w:pPr>
         <w:autoSpaceDE w:val="0"/>
         <w:spacing w:after="0" w:line="240" w:lineRule="auto"/>
@@ -414,7 +414,7 @@
         <w:t xml:space="preserve"> the end of the problem. We should clearly formulate answers to</w:t>
       </w:r>
     </w:p>
-    <w:p>
+    <w:p xmlns:wp14="http://schemas.microsoft.com/office/word/2010/wordml" wp14:textId="77777777">
       <w:pPr>
         <w:autoSpaceDE w:val="0"/>
         <w:spacing w:after="0" w:line="240" w:lineRule="auto"/>
@@ -446,7 +446,7 @@
         <w:t xml:space="preserve"> key questions. First, what precisely do we want from North</w:t>
       </w:r>
     </w:p>
-    <w:p>
+    <w:p xmlns:wp14="http://schemas.microsoft.com/office/word/2010/wordml" wp14:textId="77777777">
       <w:pPr>
         <w:autoSpaceDE w:val="0"/>
         <w:spacing w:after="0" w:line="240" w:lineRule="auto"/>
@@ -478,7 +478,7 @@
       </w:r>
       <w:proofErr w:type="gramEnd"/>
     </w:p>
-    <w:p>
+    <w:p xmlns:wp14="http://schemas.microsoft.com/office/word/2010/wordml" wp14:textId="77777777">
       <w:pPr>
         <w:autoSpaceDE w:val="0"/>
         <w:spacing w:after="0" w:line="240" w:lineRule="auto"/>
@@ -510,7 +510,7 @@
         <w:t xml:space="preserve"> take a different course if, after exhausting all reasonable</w:t>
       </w:r>
     </w:p>
-    <w:p>
+    <w:p xmlns:wp14="http://schemas.microsoft.com/office/word/2010/wordml" wp14:textId="77777777">
       <w:pPr>
         <w:autoSpaceDE w:val="0"/>
         <w:spacing w:after="0" w:line="240" w:lineRule="auto"/>
@@ -542,7 +542,7 @@
         <w:t xml:space="preserve"> efforts, we conclude that no worthwhile accord is possible?’’</w:t>
       </w:r>
     </w:p>
-    <w:p>
+    <w:p xmlns:wp14="http://schemas.microsoft.com/office/word/2010/wordml" wp14:textId="77777777">
       <w:pPr>
         <w:autoSpaceDE w:val="0"/>
         <w:spacing w:after="0" w:line="240" w:lineRule="auto"/>
@@ -563,7 +563,7 @@
         <w:t>Another great question. You have answered. I think State</w:t>
       </w:r>
     </w:p>
-    <w:p>
+    <w:p xmlns:wp14="http://schemas.microsoft.com/office/word/2010/wordml" wp14:textId="77777777">
       <w:pPr>
         <w:autoSpaceDE w:val="0"/>
         <w:spacing w:after="0" w:line="240" w:lineRule="auto"/>
@@ -595,7 +595,7 @@
         <w:t xml:space="preserve"> answered. But, all due respect, I do not think the administration</w:t>
       </w:r>
     </w:p>
-    <w:p>
+    <w:p xmlns:wp14="http://schemas.microsoft.com/office/word/2010/wordml" wp14:textId="77777777">
       <w:pPr>
         <w:autoSpaceDE w:val="0"/>
         <w:spacing w:after="0" w:line="240" w:lineRule="auto"/>
@@ -627,7 +627,7 @@
         <w:t xml:space="preserve"> answered that question, at least I do not quite know the</w:t>
       </w:r>
     </w:p>
-    <w:p>
+    <w:p xmlns:wp14="http://schemas.microsoft.com/office/word/2010/wordml" wp14:textId="77777777">
       <w:pPr>
         <w:autoSpaceDE w:val="0"/>
         <w:spacing w:after="0" w:line="240" w:lineRule="auto"/>
@@ -659,7 +659,7 @@
         <w:t>. You also point out that ‘‘The U.S. point person should be</w:t>
       </w:r>
     </w:p>
-    <w:p>
+    <w:p xmlns:wp14="http://schemas.microsoft.com/office/word/2010/wordml" wp14:textId="77777777">
       <w:pPr>
         <w:autoSpaceDE w:val="0"/>
         <w:spacing w:after="0" w:line="240" w:lineRule="auto"/>
@@ -691,7 +691,7 @@
         <w:t xml:space="preserve"> by the President in consultation with congressional</w:t>
       </w:r>
     </w:p>
-    <w:p>
+    <w:p xmlns:wp14="http://schemas.microsoft.com/office/word/2010/wordml" wp14:textId="77777777">
       <w:pPr>
         <w:autoSpaceDE w:val="0"/>
         <w:spacing w:after="0" w:line="240" w:lineRule="auto"/>
@@ -720,7 +720,7 @@
         </w:rPr>
         <w:t xml:space="preserve"> </w:t>
       </w:r>
-      <w:bookmarkStart w:id="0" w:name="_GoBack"/>
+      <w:bookmarkStart w:name="_GoBack" w:id="0"/>
       <w:bookmarkEnd w:id="0"/>
       <w:r>
         <w:rPr>
@@ -732,7 +732,7 @@
         <w:t>idea.</w:t>
       </w:r>
     </w:p>
-    <w:p>
+    <w:p xmlns:wp14="http://schemas.microsoft.com/office/word/2010/wordml" wp14:textId="77777777">
       <w:pPr>
         <w:autoSpaceDE w:val="0"/>
         <w:spacing w:after="0" w:line="240" w:lineRule="auto"/>
@@ -753,7 +753,7 @@
         <w:t>Mr. Kelly is a fine, fine guy, but I do not know that that has</w:t>
       </w:r>
     </w:p>
-    <w:p>
+    <w:p xmlns:wp14="http://schemas.microsoft.com/office/word/2010/wordml" wp14:textId="77777777">
       <w:pPr>
         <w:autoSpaceDE w:val="0"/>
         <w:spacing w:after="0" w:line="240" w:lineRule="auto"/>
@@ -785,7 +785,7 @@
         <w:t xml:space="preserve"> in consultation with us. I do not know how far that has gone.</w:t>
       </w:r>
     </w:p>
-    <w:p>
+    <w:p xmlns:wp14="http://schemas.microsoft.com/office/word/2010/wordml" wp14:textId="77777777">
       <w:pPr>
         <w:autoSpaceDE w:val="0"/>
         <w:spacing w:after="0" w:line="240" w:lineRule="auto"/>
@@ -806,7 +806,7 @@
         <w:t>And, in no way, Mr. Secretary, am I suggesting that you are not</w:t>
       </w:r>
     </w:p>
-    <w:p>
+    <w:p xmlns:wp14="http://schemas.microsoft.com/office/word/2010/wordml" wp14:textId="77777777">
       <w:pPr>
         <w:autoSpaceDE w:val="0"/>
         <w:spacing w:after="0" w:line="240" w:lineRule="auto"/>
@@ -838,7 +838,7 @@
         <w:t xml:space="preserve"> up to the job. But it raises the profile, it raises the issue here</w:t>
       </w:r>
     </w:p>
-    <w:p>
+    <w:p xmlns:wp14="http://schemas.microsoft.com/office/word/2010/wordml" wp14:textId="77777777">
       <w:pPr>
         <w:autoSpaceDE w:val="0"/>
         <w:spacing w:after="0" w:line="240" w:lineRule="auto"/>
@@ -870,7 +870,7 @@
         <w:t xml:space="preserve"> this body, if, in fact, it has been one that is more engaged at</w:t>
       </w:r>
     </w:p>
-    <w:p>
+    <w:p xmlns:wp14="http://schemas.microsoft.com/office/word/2010/wordml" wp14:textId="77777777">
       <w:pPr>
         <w:autoSpaceDE w:val="0"/>
         <w:spacing w:after="0" w:line="240" w:lineRule="auto"/>
@@ -902,7 +902,7 @@
         <w:t xml:space="preserve"> front end. I think it is a point being made by—I hope I am not</w:t>
       </w:r>
     </w:p>
-    <w:p>
+    <w:p xmlns:wp14="http://schemas.microsoft.com/office/word/2010/wordml" wp14:textId="77777777">
       <w:pPr>
         <w:autoSpaceDE w:val="0"/>
         <w:spacing w:after="0" w:line="240" w:lineRule="auto"/>
@@ -934,7 +934,7 @@
         <w:t>, but a point made by Senator Hagel about this</w:t>
       </w:r>
     </w:p>
-    <w:p>
+    <w:p xmlns:wp14="http://schemas.microsoft.com/office/word/2010/wordml" wp14:textId="77777777">
       <w:pPr>
         <w:autoSpaceDE w:val="0"/>
         <w:spacing w:after="0" w:line="240" w:lineRule="auto"/>
@@ -966,7 +966,7 @@
         <w:t xml:space="preserve"> be a little higher profile, because we keep—we sound like</w:t>
       </w:r>
     </w:p>
-    <w:p>
+    <w:p xmlns:wp14="http://schemas.microsoft.com/office/word/2010/wordml" wp14:textId="77777777">
       <w:pPr>
         <w:autoSpaceDE w:val="0"/>
         <w:spacing w:after="0" w:line="240" w:lineRule="auto"/>
@@ -998,7 +998,7 @@
         <w:t xml:space="preserve"> are downplaying it.</w:t>
       </w:r>
     </w:p>
-    <w:p>
+    <w:p xmlns:wp14="http://schemas.microsoft.com/office/word/2010/wordml" wp14:textId="77777777">
       <w:pPr>
         <w:autoSpaceDE w:val="0"/>
         <w:spacing w:after="0" w:line="240" w:lineRule="auto"/>
@@ -1019,7 +1019,7 @@
         <w:t>I will not go through the rest of the report, but I really, truly—</w:t>
       </w:r>
     </w:p>
-    <w:p>
+    <w:p xmlns:wp14="http://schemas.microsoft.com/office/word/2010/wordml" wp14:textId="77777777">
       <w:pPr>
         <w:autoSpaceDE w:val="0"/>
         <w:spacing w:after="0" w:line="240" w:lineRule="auto"/>
@@ -1040,7 +1040,7 @@
         <w:t>I agree with what you say in the report. I know there are—I should</w:t>
       </w:r>
     </w:p>
-    <w:p>
+    <w:p xmlns:wp14="http://schemas.microsoft.com/office/word/2010/wordml" wp14:textId="77777777">
       <w:pPr>
         <w:autoSpaceDE w:val="0"/>
         <w:spacing w:after="0" w:line="240" w:lineRule="auto"/>
@@ -1072,7 +1072,7 @@
         <w:t xml:space="preserve"> say ‘‘know’’—it is my impression that there is some—not disagreement,</w:t>
       </w:r>
     </w:p>
-    <w:p>
+    <w:p xmlns:wp14="http://schemas.microsoft.com/office/word/2010/wordml" wp14:textId="77777777">
       <w:pPr>
         <w:autoSpaceDE w:val="0"/>
         <w:spacing w:after="0" w:line="240" w:lineRule="auto"/>
@@ -1104,7 +1104,7 @@
         <w:t xml:space="preserve"> some nuance differences—a word I know the President</w:t>
       </w:r>
     </w:p>
-    <w:p>
+    <w:p xmlns:wp14="http://schemas.microsoft.com/office/word/2010/wordml" wp14:textId="77777777">
       <w:pPr>
         <w:autoSpaceDE w:val="0"/>
         <w:spacing w:after="0" w:line="240" w:lineRule="auto"/>
@@ -1136,7 +1136,7 @@
         <w:t xml:space="preserve"> not like when I use it with him, ‘‘nuance’’—differences</w:t>
       </w:r>
     </w:p>
-    <w:p>
+    <w:p xmlns:wp14="http://schemas.microsoft.com/office/word/2010/wordml" wp14:textId="77777777">
       <w:pPr>
         <w:autoSpaceDE w:val="0"/>
         <w:spacing w:after="0" w:line="240" w:lineRule="auto"/>
@@ -1168,7 +1168,7 @@
         <w:t xml:space="preserve"> the administration on how to proceed.</w:t>
       </w:r>
     </w:p>
-    <w:p>
+    <w:p xmlns:wp14="http://schemas.microsoft.com/office/word/2010/wordml" wp14:textId="77777777">
       <w:pPr>
         <w:autoSpaceDE w:val="0"/>
         <w:spacing w:after="0" w:line="240" w:lineRule="auto"/>
@@ -1189,7 +1189,7 @@
         <w:t>Which leads me to the essence of my statement, which is that,</w:t>
       </w:r>
     </w:p>
-    <w:p>
+    <w:p xmlns:wp14="http://schemas.microsoft.com/office/word/2010/wordml" wp14:textId="77777777">
       <w:pPr>
         <w:autoSpaceDE w:val="0"/>
         <w:spacing w:after="0" w:line="240" w:lineRule="auto"/>
@@ -1221,7 +1221,7 @@
         <w:t xml:space="preserve"> I understand, the chairman indicated that we should be talking,</w:t>
       </w:r>
     </w:p>
-    <w:p>
+    <w:p xmlns:wp14="http://schemas.microsoft.com/office/word/2010/wordml" wp14:textId="77777777">
       <w:pPr>
         <w:autoSpaceDE w:val="0"/>
         <w:spacing w:after="0" w:line="240" w:lineRule="auto"/>
@@ -1253,7 +1253,7 @@
         <w:t xml:space="preserve"> talking now, and be prepared to discuss all issues now, and</w:t>
       </w:r>
     </w:p>
-    <w:p>
+    <w:p xmlns:wp14="http://schemas.microsoft.com/office/word/2010/wordml" wp14:textId="77777777">
       <w:pPr>
         <w:autoSpaceDE w:val="0"/>
         <w:spacing w:after="0" w:line="240" w:lineRule="auto"/>
@@ -1285,7 +1285,7 @@
         <w:t xml:space="preserve"> to have direct talks. I think he is dead right. I have shared</w:t>
       </w:r>
     </w:p>
-    <w:p>
+    <w:p xmlns:wp14="http://schemas.microsoft.com/office/word/2010/wordml" wp14:textId="77777777">
       <w:pPr>
         <w:autoSpaceDE w:val="0"/>
         <w:spacing w:after="0" w:line="240" w:lineRule="auto"/>
@@ -1317,7 +1317,7 @@
         <w:t xml:space="preserve"> view from the outset, enunciated it early on.</w:t>
       </w:r>
     </w:p>
-    <w:p>
+    <w:p xmlns:wp14="http://schemas.microsoft.com/office/word/2010/wordml" wp14:textId="77777777">
       <w:pPr>
         <w:autoSpaceDE w:val="0"/>
         <w:spacing w:after="0" w:line="240" w:lineRule="auto"/>
@@ -1338,7 +1338,7 @@
         <w:t>And I have a few questions, if my—start the clock ticking on my</w:t>
       </w:r>
     </w:p>
-    <w:p>
+    <w:p xmlns:wp14="http://schemas.microsoft.com/office/word/2010/wordml" wp14:textId="77777777">
       <w:pPr>
         <w:autoSpaceDE w:val="0"/>
         <w:spacing w:after="0" w:line="240" w:lineRule="auto"/>
@@ -1359,7 +1359,7 @@
         <w:t>5 minutes now, since I did not make the whole opening statement.</w:t>
       </w:r>
     </w:p>
-    <w:p>
+    <w:p xmlns:wp14="http://schemas.microsoft.com/office/word/2010/wordml" wp14:textId="77777777">
       <w:pPr>
         <w:autoSpaceDE w:val="0"/>
         <w:spacing w:after="0" w:line="240" w:lineRule="auto"/>
@@ -1380,7 +1380,7 @@
         <w:t>I am a little—let me just put it this way. How does the equation</w:t>
       </w:r>
     </w:p>
-    <w:p>
+    <w:p xmlns:wp14="http://schemas.microsoft.com/office/word/2010/wordml" wp14:textId="77777777">
       <w:pPr>
         <w:autoSpaceDE w:val="0"/>
         <w:spacing w:after="0" w:line="240" w:lineRule="auto"/>
@@ -1412,7 +1412,7 @@
         <w:t xml:space="preserve"> in the minds of the administration, in terms of moving this</w:t>
       </w:r>
     </w:p>
-    <w:p>
+    <w:p xmlns:wp14="http://schemas.microsoft.com/office/word/2010/wordml" wp14:textId="77777777">
       <w:pPr>
         <w:autoSpaceDE w:val="0"/>
         <w:spacing w:after="0" w:line="240" w:lineRule="auto"/>
@@ -1444,7 +1444,7 @@
         <w:t xml:space="preserve"> an important issue to a crisis, if it is—would be moved by it?</w:t>
       </w:r>
     </w:p>
-    <w:p>
+    <w:p xmlns:wp14="http://schemas.microsoft.com/office/word/2010/wordml" wp14:textId="77777777">
       <w:pPr>
         <w:autoSpaceDE w:val="0"/>
         <w:spacing w:after="0" w:line="240" w:lineRule="auto"/>
@@ -1476,7 +1476,7 @@
       </w:r>
       <w:proofErr w:type="gramEnd"/>
     </w:p>
-    <w:p>
+    <w:p xmlns:wp14="http://schemas.microsoft.com/office/word/2010/wordml" wp14:textId="77777777">
       <w:pPr>
         <w:autoSpaceDE w:val="0"/>
         <w:spacing w:after="0" w:line="240" w:lineRule="auto"/>
@@ -1508,7 +1508,7 @@
         <w:t xml:space="preserve"> the material, gets the additional plutonium, and goes</w:t>
       </w:r>
     </w:p>
-    <w:p>
+    <w:p xmlns:wp14="http://schemas.microsoft.com/office/word/2010/wordml" wp14:textId="77777777">
       <w:pPr>
         <w:autoSpaceDE w:val="0"/>
         <w:spacing w:after="0" w:line="240" w:lineRule="auto"/>
@@ -1540,7 +1540,7 @@
         <w:t xml:space="preserve"> having one or two nuclear weapons to having six to eight,</w:t>
       </w:r>
     </w:p>
-    <w:p>
+    <w:p xmlns:wp14="http://schemas.microsoft.com/office/word/2010/wordml" wp14:textId="77777777">
       <w:pPr>
         <w:autoSpaceDE w:val="0"/>
         <w:spacing w:after="0" w:line="240" w:lineRule="auto"/>
@@ -1592,7 +1592,7 @@
         <w:t>—how does</w:t>
       </w:r>
     </w:p>
-    <w:p>
+    <w:p xmlns:wp14="http://schemas.microsoft.com/office/word/2010/wordml" wp14:textId="77777777">
       <w:pPr>
         <w:autoSpaceDE w:val="0"/>
         <w:spacing w:after="0" w:line="240" w:lineRule="auto"/>
@@ -1624,7 +1624,7 @@
         <w:t>how do we view that?</w:t>
       </w:r>
     </w:p>
-    <w:p>
+    <w:p xmlns:wp14="http://schemas.microsoft.com/office/word/2010/wordml" wp14:textId="77777777">
       <w:pPr>
         <w:autoSpaceDE w:val="0"/>
         <w:spacing w:after="0" w:line="240" w:lineRule="auto"/>
@@ -1646,7 +1646,7 @@
         <w:t>I mean, obviously, we do not view that as good. It is a bad idea.</w:t>
       </w:r>
     </w:p>
-    <w:p>
+    <w:p xmlns:wp14="http://schemas.microsoft.com/office/word/2010/wordml" wp14:textId="77777777">
       <w:pPr>
         <w:autoSpaceDE w:val="0"/>
         <w:spacing w:after="0" w:line="240" w:lineRule="auto"/>
@@ -1667,7 +1667,7 @@
         <w:t>But do we view that as materially changing our security relative</w:t>
       </w:r>
     </w:p>
-    <w:p>
+    <w:p xmlns:wp14="http://schemas.microsoft.com/office/word/2010/wordml" wp14:textId="77777777">
       <w:pPr>
         <w:autoSpaceDE w:val="0"/>
         <w:spacing w:after="0" w:line="240" w:lineRule="auto"/>
@@ -1699,7 +1699,7 @@
         <w:t xml:space="preserve"> North Korea? If the Lord Almighty came down and sat in the</w:t>
       </w:r>
     </w:p>
-    <w:p>
+    <w:p xmlns:wp14="http://schemas.microsoft.com/office/word/2010/wordml" wp14:textId="77777777">
       <w:pPr>
         <w:autoSpaceDE w:val="0"/>
         <w:spacing w:after="0" w:line="240" w:lineRule="auto"/>
@@ -1731,7 +1731,7 @@
         <w:t xml:space="preserve"> of this room and said, ‘‘Look, they’re going to eight, but</w:t>
       </w:r>
     </w:p>
-    <w:p>
+    <w:p xmlns:wp14="http://schemas.microsoft.com/office/word/2010/wordml" wp14:textId="77777777">
       <w:pPr>
         <w:autoSpaceDE w:val="0"/>
         <w:spacing w:after="0" w:line="240" w:lineRule="auto"/>
@@ -1763,7 +1763,7 @@
         <w:t xml:space="preserve"> all they’re going to do,’’ what is the change between one to</w:t>
       </w:r>
     </w:p>
-    <w:p>
+    <w:p xmlns:wp14="http://schemas.microsoft.com/office/word/2010/wordml" wp14:textId="77777777">
       <w:pPr>
         <w:autoSpaceDE w:val="0"/>
         <w:spacing w:after="0" w:line="240" w:lineRule="auto"/>
@@ -1795,7 +1795,7 @@
         <w:t>, and six to eight?</w:t>
       </w:r>
     </w:p>
-    <w:p>
+    <w:p xmlns:wp14="http://schemas.microsoft.com/office/word/2010/wordml" wp14:textId="77777777">
       <w:pPr>
         <w:autoSpaceDE w:val="0"/>
         <w:spacing w:after="0" w:line="240" w:lineRule="auto"/>
@@ -1834,7 +1834,7 @@
         <w:t>it.</w:t>
       </w:r>
     </w:p>
-    <w:p>
+    <w:p xmlns:wp14="http://schemas.microsoft.com/office/word/2010/wordml" wp14:textId="77777777">
       <w:pPr>
         <w:autoSpaceDE w:val="0"/>
         <w:spacing w:after="0" w:line="240" w:lineRule="auto"/>
@@ -1849,7 +1849,7 @@
         <w:t>Proliferation of the actual weapon.</w:t>
       </w:r>
     </w:p>
-    <w:p>
+    <w:p xmlns:wp14="http://schemas.microsoft.com/office/word/2010/wordml" wp14:textId="77777777">
       <w:pPr>
         <w:autoSpaceDE w:val="0"/>
         <w:spacing w:after="0" w:line="240" w:lineRule="auto"/>
@@ -1864,7 +1864,7 @@
         <w:t>The fissile material.</w:t>
       </w:r>
     </w:p>
-    <w:p>
+    <w:p xmlns:wp14="http://schemas.microsoft.com/office/word/2010/wordml" wp14:textId="77777777">
       <w:pPr>
         <w:autoSpaceDE w:val="0"/>
         <w:spacing w:after="0" w:line="240" w:lineRule="auto"/>
@@ -1879,7 +1879,7 @@
         <w:t>All right. Now, so we worry that they would divert</w:t>
       </w:r>
     </w:p>
-    <w:p>
+    <w:p xmlns:wp14="http://schemas.microsoft.com/office/word/2010/wordml" wp14:textId="77777777">
       <w:pPr>
         <w:autoSpaceDE w:val="0"/>
         <w:spacing w:after="0" w:line="240" w:lineRule="auto"/>
@@ -1911,7 +1911,7 @@
         <w:t xml:space="preserve"> plutonium to some other source, whether it is a non-state</w:t>
       </w:r>
     </w:p>
-    <w:p>
+    <w:p xmlns:wp14="http://schemas.microsoft.com/office/word/2010/wordml" wp14:textId="77777777">
       <w:pPr>
         <w:autoSpaceDE w:val="0"/>
         <w:spacing w:after="0" w:line="240" w:lineRule="auto"/>
@@ -1943,7 +1943,7 @@
         <w:t xml:space="preserve"> or a state actor, as opposed to putting it in new nuclear warheads</w:t>
       </w:r>
     </w:p>
-    <w:p>
+    <w:p xmlns:wp14="http://schemas.microsoft.com/office/word/2010/wordml" wp14:textId="77777777">
       <w:pPr>
         <w:autoSpaceDE w:val="0"/>
         <w:spacing w:after="0" w:line="240" w:lineRule="auto"/>
@@ -1975,7 +1975,7 @@
         <w:t xml:space="preserve"> they would produce.</w:t>
       </w:r>
     </w:p>
-    <w:p>
+    <w:p xmlns:wp14="http://schemas.microsoft.com/office/word/2010/wordml" wp14:textId="77777777">
       <w:pPr>
         <w:autoSpaceDE w:val="0"/>
         <w:spacing w:after="0" w:line="240" w:lineRule="auto"/>
@@ -2007,7 +2007,7 @@
         <w:t xml:space="preserve"> you are materially disadvantaged by what he is about to</w:t>
       </w:r>
     </w:p>
-    <w:p>
+    <w:p xmlns:wp14="http://schemas.microsoft.com/office/word/2010/wordml" wp14:textId="77777777">
       <w:pPr>
         <w:autoSpaceDE w:val="0"/>
         <w:spacing w:after="0" w:line="240" w:lineRule="auto"/>
@@ -2050,7 +2050,7 @@
       </w:r>
       <w:proofErr w:type="gramEnd"/>
     </w:p>
-    <w:p>
+    <w:p xmlns:wp14="http://schemas.microsoft.com/office/word/2010/wordml" wp14:textId="77777777">
       <w:pPr>
         <w:autoSpaceDE w:val="0"/>
         <w:spacing w:after="0" w:line="240" w:lineRule="auto"/>
@@ -2082,7 +2082,7 @@
         <w:t xml:space="preserve"> agree—I may be wrong—that if we can do this multilaterally,</w:t>
       </w:r>
     </w:p>
-    <w:p>
+    <w:p xmlns:wp14="http://schemas.microsoft.com/office/word/2010/wordml" wp14:textId="77777777">
       <w:pPr>
         <w:autoSpaceDE w:val="0"/>
         <w:spacing w:after="0" w:line="240" w:lineRule="auto"/>
@@ -2114,7 +2114,7 @@
         <w:t xml:space="preserve"> talking with the North Koreans, it’s a much better way to do it.</w:t>
       </w:r>
     </w:p>
-    <w:p>
+    <w:p xmlns:wp14="http://schemas.microsoft.com/office/word/2010/wordml" wp14:textId="77777777">
       <w:pPr>
         <w:autoSpaceDE w:val="0"/>
         <w:spacing w:after="0" w:line="240" w:lineRule="auto"/>
@@ -2135,7 +2135,7 @@
         <w:t>But, in my discussions with the Japanese and the South Koreans,</w:t>
       </w:r>
     </w:p>
-    <w:p>
+    <w:p xmlns:wp14="http://schemas.microsoft.com/office/word/2010/wordml" wp14:textId="77777777">
       <w:pPr>
         <w:autoSpaceDE w:val="0"/>
         <w:spacing w:after="0" w:line="240" w:lineRule="auto"/>
@@ -2167,7 +2167,7 @@
         <w:t xml:space="preserve"> saying, ‘‘Multilateral is good, count us in, but don’t wait. We</w:t>
       </w:r>
     </w:p>
-    <w:p>
+    <w:p xmlns:wp14="http://schemas.microsoft.com/office/word/2010/wordml" wp14:textId="77777777">
       <w:pPr>
         <w:autoSpaceDE w:val="0"/>
         <w:spacing w:after="0" w:line="240" w:lineRule="auto"/>
@@ -2199,7 +2199,7 @@
         <w:t xml:space="preserve"> you do it bilaterally.’’ Now, am I wrong? Are they not</w:t>
       </w:r>
     </w:p>
-    <w:p>
+    <w:p xmlns:wp14="http://schemas.microsoft.com/office/word/2010/wordml" wp14:textId="77777777">
       <w:pPr>
         <w:autoSpaceDE w:val="0"/>
         <w:spacing w:after="0" w:line="240" w:lineRule="auto"/>
@@ -2231,7 +2231,7 @@
         <w:t xml:space="preserve"> that?</w:t>
       </w:r>
     </w:p>
-    <w:p>
+    <w:p xmlns:wp14="http://schemas.microsoft.com/office/word/2010/wordml" wp14:textId="77777777">
       <w:pPr>
         <w:autoSpaceDE w:val="0"/>
         <w:spacing w:after="0" w:line="240" w:lineRule="auto"/>
@@ -2246,7 +2246,7 @@
         <w:t>No, I understand that. No, I understand that.</w:t>
       </w:r>
     </w:p>
-    <w:p>
+    <w:p xmlns:wp14="http://schemas.microsoft.com/office/word/2010/wordml" wp14:textId="77777777">
       <w:pPr>
         <w:autoSpaceDE w:val="0"/>
         <w:spacing w:after="0" w:line="240" w:lineRule="auto"/>
@@ -2267,7 +2267,7 @@
         <w:t>But this is a matter of, maybe, form over substance right now,</w:t>
       </w:r>
     </w:p>
-    <w:p>
+    <w:p xmlns:wp14="http://schemas.microsoft.com/office/word/2010/wordml" wp14:textId="77777777">
       <w:pPr>
         <w:autoSpaceDE w:val="0"/>
         <w:spacing w:after="0" w:line="240" w:lineRule="auto"/>
@@ -2299,7 +2299,7 @@
         <w:t>but you’re saying—so everybody understands, because I do</w:t>
       </w:r>
     </w:p>
-    <w:p>
+    <w:p xmlns:wp14="http://schemas.microsoft.com/office/word/2010/wordml" wp14:textId="77777777">
       <w:pPr>
         <w:autoSpaceDE w:val="0"/>
         <w:spacing w:after="0" w:line="240" w:lineRule="auto"/>
@@ -2331,7 +2331,7 @@
         <w:t xml:space="preserve"> it, and the Secretary has been kind enough to lay it out</w:t>
       </w:r>
     </w:p>
-    <w:p>
+    <w:p xmlns:wp14="http://schemas.microsoft.com/office/word/2010/wordml" wp14:textId="77777777">
       <w:pPr>
         <w:autoSpaceDE w:val="0"/>
         <w:spacing w:after="0" w:line="240" w:lineRule="auto"/>
@@ -2363,7 +2363,7 @@
         <w:t xml:space="preserve"> me, as well—is that you’re just looking for an umbrella so that</w:t>
       </w:r>
     </w:p>
-    <w:p>
+    <w:p xmlns:wp14="http://schemas.microsoft.com/office/word/2010/wordml" wp14:textId="77777777">
       <w:pPr>
         <w:autoSpaceDE w:val="0"/>
         <w:spacing w:after="0" w:line="240" w:lineRule="auto"/>
@@ -2395,7 +2395,7 @@
         <w:t>not ‘‘just’’—but looking for an umbrella where you have the</w:t>
       </w:r>
     </w:p>
-    <w:p>
+    <w:p xmlns:wp14="http://schemas.microsoft.com/office/word/2010/wordml" wp14:textId="77777777">
       <w:pPr>
         <w:autoSpaceDE w:val="0"/>
         <w:spacing w:after="0" w:line="240" w:lineRule="auto"/>
@@ -2416,7 +2416,7 @@
         <w:t>Chinese, the Russians, the South Koreans, the Japanese, and anyone</w:t>
       </w:r>
     </w:p>
-    <w:p>
+    <w:p xmlns:wp14="http://schemas.microsoft.com/office/word/2010/wordml" wp14:textId="77777777">
       <w:pPr>
         <w:autoSpaceDE w:val="0"/>
         <w:spacing w:after="0" w:line="240" w:lineRule="auto"/>
@@ -2448,7 +2448,7 @@
         <w:t>, who—and us—who sponsors a meeting somewhere,</w:t>
       </w:r>
     </w:p>
-    <w:p>
+    <w:p xmlns:wp14="http://schemas.microsoft.com/office/word/2010/wordml" wp14:textId="77777777">
       <w:pPr>
         <w:autoSpaceDE w:val="0"/>
         <w:spacing w:after="0" w:line="240" w:lineRule="auto"/>
@@ -2480,7 +2480,7 @@
         <w:t xml:space="preserve"> it’s New York or wherever else, and that that’s the rationale</w:t>
       </w:r>
     </w:p>
-    <w:p>
+    <w:p xmlns:wp14="http://schemas.microsoft.com/office/word/2010/wordml" wp14:textId="77777777">
       <w:pPr>
         <w:autoSpaceDE w:val="0"/>
         <w:spacing w:after="0" w:line="240" w:lineRule="auto"/>
@@ -2512,7 +2512,7 @@
         <w:t xml:space="preserve"> the meeting, but once in the meeting, you and/or the Secretary</w:t>
       </w:r>
     </w:p>
-    <w:p>
+    <w:p xmlns:wp14="http://schemas.microsoft.com/office/word/2010/wordml" wp14:textId="77777777">
       <w:pPr>
         <w:autoSpaceDE w:val="0"/>
         <w:spacing w:after="0" w:line="240" w:lineRule="auto"/>
@@ -2544,7 +2544,7 @@
         <w:t xml:space="preserve"> old Kelly back there are going to sit down with these boys</w:t>
       </w:r>
     </w:p>
-    <w:p>
+    <w:p xmlns:wp14="http://schemas.microsoft.com/office/word/2010/wordml" wp14:textId="77777777">
       <w:pPr>
         <w:autoSpaceDE w:val="0"/>
         <w:spacing w:after="0" w:line="240" w:lineRule="auto"/>
@@ -2576,7 +2576,7 @@
         <w:t xml:space="preserve"> talk turkey one to one.</w:t>
       </w:r>
     </w:p>
-    <w:p>
+    <w:p xmlns:wp14="http://schemas.microsoft.com/office/word/2010/wordml" wp14:textId="77777777">
       <w:pPr>
         <w:autoSpaceDE w:val="0"/>
         <w:spacing w:after="0" w:line="240" w:lineRule="auto"/>
@@ -2591,7 +2591,7 @@
         <w:t>Yes, and——</w:t>
       </w:r>
     </w:p>
-    <w:p>
+    <w:p xmlns:wp14="http://schemas.microsoft.com/office/word/2010/wordml" wp14:textId="77777777">
       <w:pPr>
         <w:autoSpaceDE w:val="0"/>
         <w:spacing w:after="0" w:line="240" w:lineRule="auto"/>
@@ -2606,7 +2606,7 @@
         <w:t>But, seriously, I understand that’s the rationale.</w:t>
       </w:r>
     </w:p>
-    <w:p>
+    <w:p xmlns:wp14="http://schemas.microsoft.com/office/word/2010/wordml" wp14:textId="77777777">
       <w:pPr>
         <w:autoSpaceDE w:val="0"/>
         <w:spacing w:after="0" w:line="240" w:lineRule="auto"/>
@@ -2627,7 +2627,7 @@
         <w:t>But what—the reason I pressed the first point—I realize my time</w:t>
       </w:r>
     </w:p>
-    <w:p>
+    <w:p xmlns:wp14="http://schemas.microsoft.com/office/word/2010/wordml" wp14:textId="77777777">
       <w:pPr>
         <w:autoSpaceDE w:val="0"/>
         <w:spacing w:after="0" w:line="240" w:lineRule="auto"/>
@@ -2659,7 +2659,7 @@
         <w:t xml:space="preserve"> up, and I’ll cease, Mr. Chairman—but one of the reason why I</w:t>
       </w:r>
     </w:p>
-    <w:p>
+    <w:p xmlns:wp14="http://schemas.microsoft.com/office/word/2010/wordml" wp14:textId="77777777">
       <w:pPr>
         <w:autoSpaceDE w:val="0"/>
         <w:spacing w:after="0" w:line="240" w:lineRule="auto"/>
@@ -2691,7 +2691,7 @@
         <w:t xml:space="preserve"> the first question about how, materially, does—do things</w:t>
       </w:r>
     </w:p>
-    <w:p>
+    <w:p xmlns:wp14="http://schemas.microsoft.com/office/word/2010/wordml" wp14:textId="77777777">
       <w:pPr>
         <w:autoSpaceDE w:val="0"/>
         <w:spacing w:after="0" w:line="240" w:lineRule="auto"/>
@@ -2723,7 +2723,7 @@
         <w:t>, in terms of our flexibility and our security and our concerns</w:t>
       </w:r>
     </w:p>
-    <w:p>
+    <w:p xmlns:wp14="http://schemas.microsoft.com/office/word/2010/wordml" wp14:textId="77777777">
       <w:pPr>
         <w:autoSpaceDE w:val="0"/>
         <w:spacing w:after="0" w:line="240" w:lineRule="auto"/>
@@ -2755,7 +2755,7 @@
         <w:t xml:space="preserve"> we go from two to eight, because that’s what we’re talking</w:t>
       </w:r>
     </w:p>
-    <w:p>
+    <w:p xmlns:wp14="http://schemas.microsoft.com/office/word/2010/wordml" wp14:textId="77777777">
       <w:pPr>
         <w:autoSpaceDE w:val="0"/>
         <w:spacing w:after="0" w:line="240" w:lineRule="auto"/>
@@ -2792,7 +2792,7 @@
         <w:t>x</w:t>
       </w:r>
     </w:p>
-    <w:p>
+    <w:p xmlns:wp14="http://schemas.microsoft.com/office/word/2010/wordml" wp14:textId="77777777">
       <w:pPr>
         <w:autoSpaceDE w:val="0"/>
         <w:spacing w:after="0" w:line="240" w:lineRule="auto"/>
@@ -2824,7 +2824,7 @@
         <w:t xml:space="preserve"> of kilos of plutonium that not only can be used to build</w:t>
       </w:r>
     </w:p>
-    <w:p>
+    <w:p xmlns:wp14="http://schemas.microsoft.com/office/word/2010/wordml" wp14:textId="77777777">
       <w:pPr>
         <w:autoSpaceDE w:val="0"/>
         <w:spacing w:after="0" w:line="240" w:lineRule="auto"/>
@@ -2856,7 +2856,7 @@
         <w:t xml:space="preserve"> weapons, but also used to export to terrorists, if they were</w:t>
       </w:r>
     </w:p>
-    <w:p>
+    <w:p xmlns:wp14="http://schemas.microsoft.com/office/word/2010/wordml" wp14:textId="77777777">
       <w:pPr>
         <w:autoSpaceDE w:val="0"/>
         <w:spacing w:after="0" w:line="240" w:lineRule="auto"/>
@@ -2888,7 +2888,7 @@
         <w:t xml:space="preserve"> inclined. And that’s going to happen pretty soon, based on—or</w:t>
       </w:r>
     </w:p>
-    <w:p>
+    <w:p xmlns:wp14="http://schemas.microsoft.com/office/word/2010/wordml" wp14:textId="77777777">
       <w:pPr>
         <w:autoSpaceDE w:val="0"/>
         <w:spacing w:after="0" w:line="240" w:lineRule="auto"/>
@@ -2920,7 +2920,7 @@
         <w:t xml:space="preserve"> may very well happen pretty soon, based on some intelligence</w:t>
       </w:r>
     </w:p>
-    <w:p>
+    <w:p xmlns:wp14="http://schemas.microsoft.com/office/word/2010/wordml" wp14:textId="77777777">
       <w:pPr>
         <w:autoSpaceDE w:val="0"/>
         <w:spacing w:after="0" w:line="240" w:lineRule="auto"/>
@@ -2970,7 +2970,7 @@
         <w:t>public.</w:t>
       </w:r>
     </w:p>
-    <w:p>
+    <w:p xmlns:wp14="http://schemas.microsoft.com/office/word/2010/wordml" wp14:textId="77777777">
       <w:pPr>
         <w:autoSpaceDE w:val="0"/>
         <w:spacing w:after="0" w:line="240" w:lineRule="auto"/>
@@ -2991,7 +2991,7 @@
         <w:t>And so I—we’re not going to have a chance—I won’t have a</w:t>
       </w:r>
     </w:p>
-    <w:p>
+    <w:p xmlns:wp14="http://schemas.microsoft.com/office/word/2010/wordml" wp14:textId="77777777">
       <w:pPr>
         <w:autoSpaceDE w:val="0"/>
         <w:spacing w:after="0" w:line="240" w:lineRule="auto"/>
@@ -3023,7 +3023,7 @@
         <w:t xml:space="preserve"> in a second round, because you’re going to have to go, but</w:t>
       </w:r>
     </w:p>
-    <w:p>
+    <w:p xmlns:wp14="http://schemas.microsoft.com/office/word/2010/wordml" wp14:textId="77777777">
       <w:pPr>
         <w:autoSpaceDE w:val="0"/>
         <w:spacing w:after="0" w:line="240" w:lineRule="auto"/>
@@ -3044,7 +3044,7 @@
         <w:t>I really hope we do not let, you know, form impact so significantly</w:t>
       </w:r>
     </w:p>
-    <w:p>
+    <w:p xmlns:wp14="http://schemas.microsoft.com/office/word/2010/wordml" wp14:textId="77777777">
       <w:pPr>
         <w:autoSpaceDE w:val="0"/>
         <w:spacing w:after="0" w:line="240" w:lineRule="auto"/>
@@ -3076,7 +3076,7 @@
         <w:t xml:space="preserve"> substance here.</w:t>
       </w:r>
     </w:p>
-    <w:p>
+    <w:p xmlns:wp14="http://schemas.microsoft.com/office/word/2010/wordml" wp14:textId="77777777">
       <w:pPr>
         <w:autoSpaceDE w:val="0"/>
         <w:spacing w:after="0" w:line="240" w:lineRule="auto"/>
@@ -3091,7 +3091,7 @@
         <w:t>And I appreciate his——</w:t>
       </w:r>
     </w:p>
-    <w:p>
+    <w:p xmlns:wp14="http://schemas.microsoft.com/office/word/2010/wordml" wp14:textId="77777777">
       <w:pPr>
         <w:autoSpaceDE w:val="0"/>
         <w:spacing w:after="0" w:line="240" w:lineRule="auto"/>
@@ -3106,7 +3106,7 @@
         <w:t>His point of view. Speaking for myself,</w:t>
       </w:r>
     </w:p>
-    <w:p>
+    <w:p xmlns:wp14="http://schemas.microsoft.com/office/word/2010/wordml" wp14:textId="77777777">
       <w:pPr>
         <w:autoSpaceDE w:val="0"/>
         <w:spacing w:after="0" w:line="240" w:lineRule="auto"/>
@@ -3138,7 +3138,7 @@
         <w:t xml:space="preserve"> him, there is always the chance that this is a bluff, that</w:t>
       </w:r>
     </w:p>
-    <w:p>
+    <w:p xmlns:wp14="http://schemas.microsoft.com/office/word/2010/wordml" wp14:textId="77777777">
       <w:pPr>
         <w:autoSpaceDE w:val="0"/>
         <w:spacing w:after="0" w:line="240" w:lineRule="auto"/>
@@ -3170,7 +3170,7 @@
         <w:t xml:space="preserve"> really aren’t going to go forward and, to use the phrase being</w:t>
       </w:r>
     </w:p>
-    <w:p>
+    <w:p xmlns:wp14="http://schemas.microsoft.com/office/word/2010/wordml" wp14:textId="77777777">
       <w:pPr>
         <w:autoSpaceDE w:val="0"/>
         <w:spacing w:after="0" w:line="240" w:lineRule="auto"/>
@@ -3202,7 +3202,7 @@
         <w:t xml:space="preserve"> now, ‘‘uncork’’ this and that we have time.</w:t>
       </w:r>
     </w:p>
-    <w:p>
+    <w:p xmlns:wp14="http://schemas.microsoft.com/office/word/2010/wordml" wp14:textId="77777777">
       <w:pPr>
         <w:autoSpaceDE w:val="0"/>
         <w:spacing w:after="0" w:line="240" w:lineRule="auto"/>
@@ -3243,7 +3243,7 @@
         <w:t xml:space="preserve"> is</w:t>
       </w:r>
     </w:p>
-    <w:p>
+    <w:p xmlns:wp14="http://schemas.microsoft.com/office/word/2010/wordml" wp14:textId="77777777">
       <w:pPr>
         <w:autoSpaceDE w:val="0"/>
         <w:spacing w:after="0" w:line="240" w:lineRule="auto"/>
@@ -3287,7 +3287,7 @@
       </w:r>
       <w:proofErr w:type="gramEnd"/>
     </w:p>
-    <w:p>
+    <w:p xmlns:wp14="http://schemas.microsoft.com/office/word/2010/wordml" wp14:textId="77777777">
       <w:pPr>
         <w:autoSpaceDE w:val="0"/>
         <w:spacing w:after="0" w:line="240" w:lineRule="auto"/>
@@ -3319,7 +3319,7 @@
         <w:t xml:space="preserve"> nonaggression pact, for example? I mean, what is the downside,</w:t>
       </w:r>
     </w:p>
-    <w:p>
+    <w:p xmlns:wp14="http://schemas.microsoft.com/office/word/2010/wordml" wp14:textId="77777777">
       <w:pPr>
         <w:autoSpaceDE w:val="0"/>
         <w:spacing w:after="0" w:line="240" w:lineRule="auto"/>
@@ -3351,7 +3351,7 @@
         <w:t xml:space="preserve"> that’s one of the demands? You don’t have to answer it now, because</w:t>
       </w:r>
     </w:p>
-    <w:p>
+    <w:p xmlns:wp14="http://schemas.microsoft.com/office/word/2010/wordml" wp14:textId="77777777">
       <w:pPr>
         <w:autoSpaceDE w:val="0"/>
         <w:spacing w:after="0" w:line="240" w:lineRule="auto"/>
@@ -3383,7 +3383,7 @@
         <w:t xml:space="preserve"> time’s up. Maybe someone else will want to speak to that.</w:t>
       </w:r>
     </w:p>
-    <w:p>
+    <w:p xmlns:wp14="http://schemas.microsoft.com/office/word/2010/wordml" wp14:textId="77777777">
       <w:pPr>
         <w:autoSpaceDE w:val="0"/>
         <w:spacing w:after="0" w:line="240" w:lineRule="auto"/>
@@ -3404,7 +3404,7 @@
         <w:t>I thank you very much.</w:t>
       </w:r>
     </w:p>
-    <w:p>
+    <w:p xmlns:wp14="http://schemas.microsoft.com/office/word/2010/wordml" wp14:textId="77777777">
       <w:pPr>
         <w:autoSpaceDE w:val="0"/>
         <w:spacing w:after="0" w:line="240" w:lineRule="auto"/>
@@ -3419,7 +3419,7 @@
         <w:t>If the President of the United States said he</w:t>
       </w:r>
     </w:p>
-    <w:p>
+    <w:p xmlns:wp14="http://schemas.microsoft.com/office/word/2010/wordml" wp14:textId="77777777">
       <w:pPr>
         <w:autoSpaceDE w:val="0"/>
         <w:spacing w:after="0" w:line="240" w:lineRule="auto"/>
@@ -3451,7 +3451,7 @@
         <w:t xml:space="preserve"> it, I’ll bet you a million dollars they would change. But</w:t>
       </w:r>
     </w:p>
-    <w:p>
+    <w:p xmlns:wp14="http://schemas.microsoft.com/office/word/2010/wordml" wp14:textId="77777777">
       <w:pPr>
         <w:autoSpaceDE w:val="0"/>
         <w:spacing w:after="0" w:line="240" w:lineRule="auto"/>
@@ -3483,7 +3483,7 @@
         <w:t xml:space="preserve"> up to him.</w:t>
       </w:r>
     </w:p>
-    <w:p>
+    <w:p xmlns:wp14="http://schemas.microsoft.com/office/word/2010/wordml" wp14:textId="77777777">
       <w:pPr>
         <w:autoSpaceDE w:val="0"/>
         <w:spacing w:after="0" w:line="240" w:lineRule="auto"/>
@@ -3498,7 +3498,7 @@
         <w:t>Well, the only reason is if he got your attention</w:t>
       </w:r>
     </w:p>
-    <w:p>
+    <w:p xmlns:wp14="http://schemas.microsoft.com/office/word/2010/wordml" wp14:textId="77777777">
       <w:pPr>
         <w:autoSpaceDE w:val="0"/>
         <w:spacing w:after="0" w:line="240" w:lineRule="auto"/>
@@ -3537,7 +3537,7 @@
         <w:t>up.</w:t>
       </w:r>
     </w:p>
-    <w:p>
+    <w:p xmlns:wp14="http://schemas.microsoft.com/office/word/2010/wordml" wp14:textId="77777777">
       <w:pPr>
         <w:autoSpaceDE w:val="0"/>
         <w:spacing w:after="0" w:line="240" w:lineRule="auto"/>
@@ -3552,7 +3552,7 @@
         <w:t>Very briefly, Mr. Chairman.</w:t>
       </w:r>
     </w:p>
-    <w:p>
+    <w:p xmlns:wp14="http://schemas.microsoft.com/office/word/2010/wordml" wp14:textId="77777777">
       <w:pPr>
         <w:autoSpaceDE w:val="0"/>
         <w:spacing w:after="0" w:line="240" w:lineRule="auto"/>
@@ -3573,7 +3573,7 @@
         <w:t>Back in the old days, when I was chairman of the Judiciary Committee,</w:t>
       </w:r>
     </w:p>
-    <w:p>
+    <w:p xmlns:wp14="http://schemas.microsoft.com/office/word/2010/wordml" wp14:textId="77777777">
       <w:pPr>
         <w:autoSpaceDE w:val="0"/>
         <w:spacing w:after="0" w:line="240" w:lineRule="auto"/>
@@ -3605,7 +3605,7 @@
         <w:t xml:space="preserve"> a couple of fairly high-profile hearings on the Supreme</w:t>
       </w:r>
     </w:p>
-    <w:p>
+    <w:p xmlns:wp14="http://schemas.microsoft.com/office/word/2010/wordml" wp14:textId="77777777">
       <w:pPr>
         <w:autoSpaceDE w:val="0"/>
         <w:spacing w:after="0" w:line="240" w:lineRule="auto"/>
@@ -3626,7 +3626,7 @@
         <w:t>Court a practice emerged whereby administrations, successive administrations,</w:t>
       </w:r>
     </w:p>
-    <w:p>
+    <w:p xmlns:wp14="http://schemas.microsoft.com/office/word/2010/wordml" wp14:textId="77777777">
       <w:pPr>
         <w:autoSpaceDE w:val="0"/>
         <w:spacing w:after="0" w:line="240" w:lineRule="auto"/>
@@ -3647,7 +3647,7 @@
         <w:t>Democrat and Republican, I am told, would school</w:t>
       </w:r>
     </w:p>
-    <w:p>
+    <w:p xmlns:wp14="http://schemas.microsoft.com/office/word/2010/wordml" wp14:textId="77777777">
       <w:pPr>
         <w:autoSpaceDE w:val="0"/>
         <w:spacing w:after="0" w:line="240" w:lineRule="auto"/>
@@ -3679,7 +3679,7 @@
         <w:t xml:space="preserve"> prospective nominees on how to appear before a committee.</w:t>
       </w:r>
     </w:p>
-    <w:p>
+    <w:p xmlns:wp14="http://schemas.microsoft.com/office/word/2010/wordml" wp14:textId="77777777">
       <w:pPr>
         <w:autoSpaceDE w:val="0"/>
         <w:spacing w:after="0" w:line="240" w:lineRule="auto"/>
@@ -3700,7 +3700,7 @@
         <w:t>And they would watch tapes of how the committee, Judiciary Committee,</w:t>
       </w:r>
     </w:p>
-    <w:p>
+    <w:p xmlns:wp14="http://schemas.microsoft.com/office/word/2010/wordml" wp14:textId="77777777">
       <w:pPr>
         <w:autoSpaceDE w:val="0"/>
         <w:spacing w:after="0" w:line="240" w:lineRule="auto"/>
@@ -3732,7 +3732,7 @@
         <w:t xml:space="preserve"> and witnesses before the committee, nominees,</w:t>
       </w:r>
     </w:p>
-    <w:p>
+    <w:p xmlns:wp14="http://schemas.microsoft.com/office/word/2010/wordml" wp14:textId="77777777">
       <w:pPr>
         <w:autoSpaceDE w:val="0"/>
         <w:spacing w:after="0" w:line="240" w:lineRule="auto"/>
@@ -3764,7 +3764,7 @@
         <w:t xml:space="preserve"> how they responded.</w:t>
       </w:r>
     </w:p>
-    <w:p>
+    <w:p xmlns:wp14="http://schemas.microsoft.com/office/word/2010/wordml" wp14:textId="77777777">
       <w:pPr>
         <w:autoSpaceDE w:val="0"/>
         <w:spacing w:after="0" w:line="240" w:lineRule="auto"/>
@@ -3785,7 +3785,7 @@
         <w:t>I respectfully suggest the administration should put out a tape</w:t>
       </w:r>
     </w:p>
-    <w:p>
+    <w:p xmlns:wp14="http://schemas.microsoft.com/office/word/2010/wordml" wp14:textId="77777777">
       <w:pPr>
         <w:autoSpaceDE w:val="0"/>
         <w:spacing w:after="0" w:line="240" w:lineRule="auto"/>
@@ -3817,7 +3817,7 @@
         <w:t xml:space="preserve"> how you respond to questions. It would be a very good measure</w:t>
       </w:r>
     </w:p>
-    <w:p>
+    <w:p xmlns:wp14="http://schemas.microsoft.com/office/word/2010/wordml" wp14:textId="77777777">
       <w:pPr>
         <w:autoSpaceDE w:val="0"/>
         <w:spacing w:after="0" w:line="240" w:lineRule="auto"/>
@@ -3849,7 +3849,7 @@
         <w:t xml:space="preserve"> the rest of the administration when they come and testify.</w:t>
       </w:r>
     </w:p>
-    <w:p>
+    <w:p xmlns:wp14="http://schemas.microsoft.com/office/word/2010/wordml" wp14:textId="77777777">
       <w:pPr>
         <w:autoSpaceDE w:val="0"/>
         <w:spacing w:after="0" w:line="240" w:lineRule="auto"/>
@@ -3864,7 +3864,7 @@
         <w:t>Are you going to tell us the answers?</w:t>
       </w:r>
     </w:p>
-    <w:p>
+    <w:p xmlns:wp14="http://schemas.microsoft.com/office/word/2010/wordml" wp14:textId="77777777">
       <w:pPr>
         <w:autoSpaceDE w:val="0"/>
         <w:spacing w:after="0" w:line="240" w:lineRule="auto"/>
@@ -3885,7 +3885,7 @@
         <w:t>I’m curious what you said.</w:t>
       </w:r>
     </w:p>
-    <w:p>
+    <w:p xmlns:wp14="http://schemas.microsoft.com/office/word/2010/wordml" wp14:textId="77777777">
       <w:pPr>
         <w:autoSpaceDE w:val="0"/>
         <w:spacing w:after="0" w:line="240" w:lineRule="auto"/>
@@ -3900,7 +3900,7 @@
         <w:t>I haven’t forgotten.</w:t>
       </w:r>
     </w:p>
-    <w:p>
+    <w:p xmlns:wp14="http://schemas.microsoft.com/office/word/2010/wordml" wp14:textId="77777777">
       <w:pPr>
         <w:autoSpaceDE w:val="0"/>
         <w:spacing w:after="0" w:line="240" w:lineRule="auto"/>
@@ -3915,7 +3915,7 @@
         <w:t>Substantial change.</w:t>
       </w:r>
     </w:p>
-    <w:p>
+    <w:p xmlns:wp14="http://schemas.microsoft.com/office/word/2010/wordml" wp14:textId="77777777">
       <w:pPr>
         <w:autoSpaceDE w:val="0"/>
         <w:spacing w:after="0" w:line="240" w:lineRule="auto"/>
@@ -3930,7 +3930,7 @@
         <w:t>The Senator has a time constraint so I will yield</w:t>
       </w:r>
     </w:p>
-    <w:p>
+    <w:p xmlns:wp14="http://schemas.microsoft.com/office/word/2010/wordml" wp14:textId="77777777">
       <w:pPr>
         <w:autoSpaceDE w:val="0"/>
         <w:spacing w:after="0" w:line="240" w:lineRule="auto"/>
@@ -3962,7 +3962,7 @@
         <w:t xml:space="preserve"> Senator Dodd.</w:t>
       </w:r>
     </w:p>
-    <w:p>
+    <w:p xmlns:wp14="http://schemas.microsoft.com/office/word/2010/wordml" wp14:textId="77777777">
       <w:pPr>
         <w:autoSpaceDE w:val="0"/>
         <w:spacing w:after="0" w:line="240" w:lineRule="auto"/>
@@ -3977,7 +3977,7 @@
         <w:t>Gentlemen, I think this is some of the best testimony</w:t>
       </w:r>
     </w:p>
-    <w:p>
+    <w:p xmlns:wp14="http://schemas.microsoft.com/office/word/2010/wordml" wp14:textId="77777777">
       <w:pPr>
         <w:autoSpaceDE w:val="0"/>
         <w:spacing w:after="0" w:line="240" w:lineRule="auto"/>
@@ -3998,7 +3998,7 @@
         <w:t>I have heard in the long time I have sat here. You each sort</w:t>
       </w:r>
     </w:p>
-    <w:p>
+    <w:p xmlns:wp14="http://schemas.microsoft.com/office/word/2010/wordml" wp14:textId="77777777">
       <w:pPr>
         <w:autoSpaceDE w:val="0"/>
         <w:spacing w:after="0" w:line="240" w:lineRule="auto"/>
@@ -4030,7 +4030,7 @@
         <w:t>I do not know whether you got together, but you each asked</w:t>
       </w:r>
     </w:p>
-    <w:p>
+    <w:p xmlns:wp14="http://schemas.microsoft.com/office/word/2010/wordml" wp14:textId="77777777">
       <w:pPr>
         <w:autoSpaceDE w:val="0"/>
         <w:spacing w:after="0" w:line="240" w:lineRule="auto"/>
@@ -4062,7 +4062,7 @@
         <w:t xml:space="preserve"> spoke to and answered a different question that is on the</w:t>
       </w:r>
     </w:p>
-    <w:p>
+    <w:p xmlns:wp14="http://schemas.microsoft.com/office/word/2010/wordml" wp14:textId="77777777">
       <w:pPr>
         <w:autoSpaceDE w:val="0"/>
         <w:spacing w:after="0" w:line="240" w:lineRule="auto"/>
@@ -4094,7 +4094,7 @@
         <w:t xml:space="preserve"> of all our colleagues.</w:t>
       </w:r>
     </w:p>
-    <w:p>
+    <w:p xmlns:wp14="http://schemas.microsoft.com/office/word/2010/wordml" wp14:textId="77777777">
       <w:pPr>
         <w:autoSpaceDE w:val="0"/>
         <w:spacing w:after="0" w:line="240" w:lineRule="auto"/>
@@ -4115,7 +4115,7 @@
         <w:t>Ash, you laid out how we got to where we are, in terms of what</w:t>
       </w:r>
     </w:p>
-    <w:p>
+    <w:p xmlns:wp14="http://schemas.microsoft.com/office/word/2010/wordml" wp14:textId="77777777">
       <w:pPr>
         <w:autoSpaceDE w:val="0"/>
         <w:spacing w:after="0" w:line="240" w:lineRule="auto"/>
@@ -4147,7 +4147,7 @@
         <w:t xml:space="preserve"> was negotiated, was anticipated, the context in which it</w:t>
       </w:r>
     </w:p>
-    <w:p>
+    <w:p xmlns:wp14="http://schemas.microsoft.com/office/word/2010/wordml" wp14:textId="77777777">
       <w:pPr>
         <w:autoSpaceDE w:val="0"/>
         <w:spacing w:after="0" w:line="240" w:lineRule="auto"/>
@@ -4179,7 +4179,7 @@
         <w:t xml:space="preserve"> done, the decision process, which basically came down to what</w:t>
       </w:r>
     </w:p>
-    <w:p>
+    <w:p xmlns:wp14="http://schemas.microsoft.com/office/word/2010/wordml" wp14:textId="77777777">
       <w:pPr>
         <w:autoSpaceDE w:val="0"/>
         <w:spacing w:after="0" w:line="240" w:lineRule="auto"/>
@@ -4211,7 +4211,7 @@
         <w:t xml:space="preserve"> just said a moment ago—if there was a way to change the regime,</w:t>
       </w:r>
     </w:p>
-    <w:p>
+    <w:p xmlns:wp14="http://schemas.microsoft.com/office/word/2010/wordml" wp14:textId="77777777">
       <w:pPr>
         <w:autoSpaceDE w:val="0"/>
         <w:spacing w:after="0" w:line="240" w:lineRule="auto"/>
@@ -4243,7 +4243,7 @@
         <w:t xml:space="preserve"> was not going to be more catastrophic for the short-term,</w:t>
       </w:r>
     </w:p>
-    <w:p>
+    <w:p xmlns:wp14="http://schemas.microsoft.com/office/word/2010/wordml" wp14:textId="77777777">
       <w:pPr>
         <w:autoSpaceDE w:val="0"/>
         <w:spacing w:after="0" w:line="240" w:lineRule="auto"/>
@@ -4275,7 +4275,7 @@
         <w:t xml:space="preserve"> our friends around the region short-term and maybe long-term,</w:t>
       </w:r>
     </w:p>
-    <w:p>
+    <w:p xmlns:wp14="http://schemas.microsoft.com/office/word/2010/wordml" wp14:textId="77777777">
       <w:pPr>
         <w:autoSpaceDE w:val="0"/>
         <w:spacing w:after="0" w:line="240" w:lineRule="auto"/>
@@ -4307,7 +4307,7 @@
         <w:t xml:space="preserve"> that was an option that would warrant being considered. But</w:t>
       </w:r>
     </w:p>
-    <w:p>
+    <w:p xmlns:wp14="http://schemas.microsoft.com/office/word/2010/wordml" wp14:textId="77777777">
       <w:pPr>
         <w:autoSpaceDE w:val="0"/>
         <w:spacing w:after="0" w:line="240" w:lineRule="auto"/>
@@ -4339,7 +4339,7 @@
         <w:t xml:space="preserve"> conclusion was that that was not the best option, and you chose</w:t>
       </w:r>
     </w:p>
-    <w:p>
+    <w:p xmlns:wp14="http://schemas.microsoft.com/office/word/2010/wordml" wp14:textId="77777777">
       <w:pPr>
         <w:autoSpaceDE w:val="0"/>
         <w:spacing w:after="0" w:line="240" w:lineRule="auto"/>
@@ -4371,7 +4371,7 @@
         <w:t xml:space="preserve"> option, which I wholeheartedly agree with.</w:t>
       </w:r>
     </w:p>
-    <w:p>
+    <w:p xmlns:wp14="http://schemas.microsoft.com/office/word/2010/wordml" wp14:textId="77777777">
       <w:pPr>
         <w:autoSpaceDE w:val="0"/>
         <w:spacing w:after="0" w:line="240" w:lineRule="auto"/>
@@ -4392,7 +4392,7 @@
         <w:t>And I should note, for those who may be listening, we are not</w:t>
       </w:r>
     </w:p>
-    <w:p>
+    <w:p xmlns:wp14="http://schemas.microsoft.com/office/word/2010/wordml" wp14:textId="77777777">
       <w:pPr>
         <w:autoSpaceDE w:val="0"/>
         <w:spacing w:after="0" w:line="240" w:lineRule="auto"/>
@@ -4424,7 +4424,7 @@
         <w:t xml:space="preserve"> to, you know, a uniform group of three specialists and experts</w:t>
       </w:r>
     </w:p>
-    <w:p>
+    <w:p xmlns:wp14="http://schemas.microsoft.com/office/word/2010/wordml" wp14:textId="77777777">
       <w:pPr>
         <w:autoSpaceDE w:val="0"/>
         <w:spacing w:after="0" w:line="240" w:lineRule="auto"/>
@@ -4456,7 +4456,7 @@
         <w:t xml:space="preserve"> all come from the same political perspective here.</w:t>
       </w:r>
     </w:p>
-    <w:p>
+    <w:p xmlns:wp14="http://schemas.microsoft.com/office/word/2010/wordml" wp14:textId="77777777">
       <w:pPr>
         <w:autoSpaceDE w:val="0"/>
         <w:spacing w:after="0" w:line="240" w:lineRule="auto"/>
@@ -4477,7 +4477,7 @@
         <w:t>Ambassador Gregg, I do not want to in any way damage your</w:t>
       </w:r>
     </w:p>
-    <w:p>
+    <w:p xmlns:wp14="http://schemas.microsoft.com/office/word/2010/wordml" wp14:textId="77777777">
       <w:pPr>
         <w:autoSpaceDE w:val="0"/>
         <w:spacing w:after="0" w:line="240" w:lineRule="auto"/>
@@ -4509,7 +4509,7 @@
         <w:t>, but I thought your explanation and exposition on what</w:t>
       </w:r>
     </w:p>
-    <w:p>
+    <w:p xmlns:wp14="http://schemas.microsoft.com/office/word/2010/wordml" wp14:textId="77777777">
       <w:pPr>
         <w:autoSpaceDE w:val="0"/>
         <w:spacing w:after="0" w:line="240" w:lineRule="auto"/>
@@ -4541,7 +4541,7 @@
         <w:t xml:space="preserve"> think went wrong was brilliant, absolutely brilliant. I mean,</w:t>
       </w:r>
     </w:p>
-    <w:p>
+    <w:p xmlns:wp14="http://schemas.microsoft.com/office/word/2010/wordml" wp14:textId="77777777">
       <w:pPr>
         <w:autoSpaceDE w:val="0"/>
         <w:spacing w:after="0" w:line="240" w:lineRule="auto"/>
@@ -4573,7 +4573,7 @@
         <w:t xml:space="preserve"> knows for certain, but I was talking to Senator Hagel—I think</w:t>
       </w:r>
     </w:p>
-    <w:p>
+    <w:p xmlns:wp14="http://schemas.microsoft.com/office/word/2010/wordml" wp14:textId="77777777">
       <w:pPr>
         <w:autoSpaceDE w:val="0"/>
         <w:spacing w:after="0" w:line="240" w:lineRule="auto"/>
@@ -4605,7 +4605,7 @@
         <w:t xml:space="preserve"> is the single most succinct and accurate and most probable explanation</w:t>
       </w:r>
     </w:p>
-    <w:p>
+    <w:p xmlns:wp14="http://schemas.microsoft.com/office/word/2010/wordml" wp14:textId="77777777">
       <w:pPr>
         <w:autoSpaceDE w:val="0"/>
         <w:spacing w:after="0" w:line="240" w:lineRule="auto"/>
@@ -4637,7 +4637,7 @@
         <w:t xml:space="preserve"> us never being able to read someone else’s mind as to how</w:t>
       </w:r>
     </w:p>
-    <w:p>
+    <w:p xmlns:wp14="http://schemas.microsoft.com/office/word/2010/wordml" wp14:textId="77777777">
       <w:pPr>
         <w:autoSpaceDE w:val="0"/>
         <w:spacing w:after="0" w:line="240" w:lineRule="auto"/>
@@ -4669,7 +4669,7 @@
         <w:t xml:space="preserve"> series of a chain of events and circumstances brought us to this</w:t>
       </w:r>
     </w:p>
-    <w:p>
+    <w:p xmlns:wp14="http://schemas.microsoft.com/office/word/2010/wordml" wp14:textId="77777777">
       <w:pPr>
         <w:autoSpaceDE w:val="0"/>
         <w:spacing w:after="0" w:line="240" w:lineRule="auto"/>
@@ -4701,7 +4701,7 @@
         <w:t>, without in any way making apologies for the regime in the</w:t>
       </w:r>
     </w:p>
-    <w:p>
+    <w:p xmlns:wp14="http://schemas.microsoft.com/office/word/2010/wordml" wp14:textId="77777777">
       <w:pPr>
         <w:autoSpaceDE w:val="0"/>
         <w:spacing w:after="0" w:line="240" w:lineRule="auto"/>
@@ -4722,7 +4722,7 @@
         <w:t>North and being pretty hard-baked about it.</w:t>
       </w:r>
     </w:p>
-    <w:p>
+    <w:p xmlns:wp14="http://schemas.microsoft.com/office/word/2010/wordml" wp14:textId="77777777">
       <w:pPr>
         <w:autoSpaceDE w:val="0"/>
         <w:spacing w:after="0" w:line="240" w:lineRule="auto"/>
@@ -4743,7 +4743,7 @@
         <w:t>And Ambassador Bosworth, you being in another administration,</w:t>
       </w:r>
     </w:p>
-    <w:p>
+    <w:p xmlns:wp14="http://schemas.microsoft.com/office/word/2010/wordml" wp14:textId="77777777">
       <w:pPr>
         <w:autoSpaceDE w:val="0"/>
         <w:spacing w:after="0" w:line="240" w:lineRule="auto"/>
@@ -4775,7 +4775,7 @@
         <w:t xml:space="preserve"> Ambassador Gregg, if I am not mistaken, not that you speak</w:t>
       </w:r>
     </w:p>
-    <w:p>
+    <w:p xmlns:wp14="http://schemas.microsoft.com/office/word/2010/wordml" wp14:textId="77777777">
       <w:pPr>
         <w:autoSpaceDE w:val="0"/>
         <w:spacing w:after="0" w:line="240" w:lineRule="auto"/>
@@ -4808,7 +4808,7 @@
         <w:t xml:space="preserve"> any Bush, but you had a fairly close relationship with the first</w:t>
       </w:r>
     </w:p>
-    <w:p>
+    <w:p xmlns:wp14="http://schemas.microsoft.com/office/word/2010/wordml" wp14:textId="77777777">
       <w:pPr>
         <w:autoSpaceDE w:val="0"/>
         <w:spacing w:after="0" w:line="240" w:lineRule="auto"/>
@@ -4829,7 +4829,7 @@
         <w:t>Bush, you are a very well-known Republican.</w:t>
       </w:r>
     </w:p>
-    <w:p>
+    <w:p xmlns:wp14="http://schemas.microsoft.com/office/word/2010/wordml" wp14:textId="77777777">
       <w:pPr>
         <w:autoSpaceDE w:val="0"/>
         <w:spacing w:after="0" w:line="240" w:lineRule="auto"/>
@@ -4850,7 +4850,7 @@
         <w:t>So I just want the audience to know, who may be listening, that</w:t>
       </w:r>
     </w:p>
-    <w:p>
+    <w:p xmlns:wp14="http://schemas.microsoft.com/office/word/2010/wordml" wp14:textId="77777777">
       <w:pPr>
         <w:autoSpaceDE w:val="0"/>
         <w:spacing w:after="0" w:line="240" w:lineRule="auto"/>
@@ -4882,7 +4882,7 @@
         <w:t xml:space="preserve"> is not somehow a panel that we put together, or you put together,</w:t>
       </w:r>
     </w:p>
-    <w:p>
+    <w:p xmlns:wp14="http://schemas.microsoft.com/office/word/2010/wordml" wp14:textId="77777777">
       <w:pPr>
         <w:autoSpaceDE w:val="0"/>
         <w:spacing w:after="0" w:line="240" w:lineRule="auto"/>
@@ -4923,7 +4923,7 @@
         <w:t xml:space="preserve"> was decided to come at it from one political</w:t>
       </w:r>
     </w:p>
-    <w:p>
+    <w:p xmlns:wp14="http://schemas.microsoft.com/office/word/2010/wordml" wp14:textId="77777777">
       <w:pPr>
         <w:autoSpaceDE w:val="0"/>
         <w:spacing w:after="0" w:line="240" w:lineRule="auto"/>
@@ -4955,7 +4955,7 @@
         <w:t>. And I thought your explanation about essentially</w:t>
       </w:r>
     </w:p>
-    <w:p>
+    <w:p xmlns:wp14="http://schemas.microsoft.com/office/word/2010/wordml" wp14:textId="77777777">
       <w:pPr>
         <w:autoSpaceDE w:val="0"/>
         <w:spacing w:after="0" w:line="240" w:lineRule="auto"/>
@@ -4987,7 +4987,7 @@
         <w:t xml:space="preserve"> went wrong in the South, Mr. Ambassador, Ambassador</w:t>
       </w:r>
     </w:p>
-    <w:p>
+    <w:p xmlns:wp14="http://schemas.microsoft.com/office/word/2010/wordml" wp14:textId="77777777">
       <w:pPr>
         <w:autoSpaceDE w:val="0"/>
         <w:spacing w:after="0" w:line="240" w:lineRule="auto"/>
@@ -5008,7 +5008,7 @@
         <w:t>Bosworth, was equally as cogent.</w:t>
       </w:r>
     </w:p>
-    <w:p>
+    <w:p xmlns:wp14="http://schemas.microsoft.com/office/word/2010/wordml" wp14:textId="77777777">
       <w:pPr>
         <w:autoSpaceDE w:val="0"/>
         <w:spacing w:after="0" w:line="240" w:lineRule="auto"/>
@@ -5029,7 +5029,7 @@
         <w:t>But it leads me to a couple of questions and a few generic observations.</w:t>
       </w:r>
     </w:p>
-    <w:p>
+    <w:p xmlns:wp14="http://schemas.microsoft.com/office/word/2010/wordml" wp14:textId="77777777">
       <w:pPr>
         <w:autoSpaceDE w:val="0"/>
         <w:spacing w:after="0" w:line="240" w:lineRule="auto"/>
@@ -5050,7 +5050,7 @@
         <w:t>One is that I do believe that, early on, the biggest issue</w:t>
       </w:r>
     </w:p>
-    <w:p>
+    <w:p xmlns:wp14="http://schemas.microsoft.com/office/word/2010/wordml" wp14:textId="77777777">
       <w:pPr>
         <w:autoSpaceDE w:val="0"/>
         <w:spacing w:after="0" w:line="240" w:lineRule="auto"/>
@@ -5082,7 +5082,7 @@
         <w:t xml:space="preserve"> this administration occupied itself with in terms of foreign policy,</w:t>
       </w:r>
     </w:p>
-    <w:p>
+    <w:p xmlns:wp14="http://schemas.microsoft.com/office/word/2010/wordml" wp14:textId="77777777">
       <w:pPr>
         <w:autoSpaceDE w:val="0"/>
         <w:spacing w:after="0" w:line="240" w:lineRule="auto"/>
@@ -5114,7 +5114,7 @@
         <w:t>, strategic policy, slash, defense policy its first year, was—</w:t>
       </w:r>
     </w:p>
-    <w:p>
+    <w:p xmlns:wp14="http://schemas.microsoft.com/office/word/2010/wordml" wp14:textId="77777777">
       <w:pPr>
         <w:autoSpaceDE w:val="0"/>
         <w:spacing w:after="0" w:line="240" w:lineRule="auto"/>
@@ -5146,7 +5146,7 @@
         <w:t xml:space="preserve"> I, in turn, occupied myself with it—was the issue of national</w:t>
       </w:r>
     </w:p>
-    <w:p>
+    <w:p xmlns:wp14="http://schemas.microsoft.com/office/word/2010/wordml" wp14:textId="77777777">
       <w:pPr>
         <w:autoSpaceDE w:val="0"/>
         <w:spacing w:after="0" w:line="240" w:lineRule="auto"/>
@@ -5196,7 +5196,7 @@
         <w:t>it was.</w:t>
       </w:r>
     </w:p>
-    <w:p>
+    <w:p xmlns:wp14="http://schemas.microsoft.com/office/word/2010/wordml" wp14:textId="77777777">
       <w:pPr>
         <w:autoSpaceDE w:val="0"/>
         <w:spacing w:after="0" w:line="240" w:lineRule="auto"/>
@@ -5217,7 +5217,7 @@
         <w:t>And to put it in raw political terms, if there had been a fundamental</w:t>
       </w:r>
     </w:p>
-    <w:p>
+    <w:p xmlns:wp14="http://schemas.microsoft.com/office/word/2010/wordml" wp14:textId="77777777">
       <w:pPr>
         <w:autoSpaceDE w:val="0"/>
         <w:spacing w:after="0" w:line="240" w:lineRule="auto"/>
@@ -5249,7 +5249,7 @@
         <w:t>, if there had been a revolution in the North</w:t>
       </w:r>
     </w:p>
-    <w:p>
+    <w:p xmlns:wp14="http://schemas.microsoft.com/office/word/2010/wordml" wp14:textId="77777777">
       <w:pPr>
         <w:autoSpaceDE w:val="0"/>
         <w:spacing w:after="0" w:line="240" w:lineRule="auto"/>
@@ -5281,7 +5281,7 @@
         <w:t xml:space="preserve"> the present regime was overthrown and a democratic republic</w:t>
       </w:r>
     </w:p>
-    <w:p>
+    <w:p xmlns:wp14="http://schemas.microsoft.com/office/word/2010/wordml" wp14:textId="77777777">
       <w:pPr>
         <w:autoSpaceDE w:val="0"/>
         <w:spacing w:after="0" w:line="240" w:lineRule="auto"/>
@@ -5313,7 +5313,7 @@
         <w:t xml:space="preserve"> put in place, there would have been no rationale for national</w:t>
       </w:r>
     </w:p>
-    <w:p>
+    <w:p xmlns:wp14="http://schemas.microsoft.com/office/word/2010/wordml" wp14:textId="77777777">
       <w:pPr>
         <w:autoSpaceDE w:val="0"/>
         <w:spacing w:after="0" w:line="240" w:lineRule="auto"/>
@@ -5345,7 +5345,7 @@
         <w:t xml:space="preserve"> defense based on what was being suggested at the moment,</w:t>
       </w:r>
     </w:p>
-    <w:p>
+    <w:p xmlns:wp14="http://schemas.microsoft.com/office/word/2010/wordml" wp14:textId="77777777">
       <w:pPr>
         <w:autoSpaceDE w:val="0"/>
         <w:spacing w:after="0" w:line="240" w:lineRule="auto"/>
@@ -5377,7 +5377,7 @@
         <w:t xml:space="preserve"> terms of its urgency. So we should all not kid ourselves that</w:t>
       </w:r>
     </w:p>
-    <w:p>
+    <w:p xmlns:wp14="http://schemas.microsoft.com/office/word/2010/wordml" wp14:textId="77777777">
       <w:pPr>
         <w:autoSpaceDE w:val="0"/>
         <w:spacing w:after="0" w:line="240" w:lineRule="auto"/>
@@ -5409,7 +5409,7 @@
         <w:t xml:space="preserve"> or not that moved the administration to be empathetic or</w:t>
       </w:r>
     </w:p>
-    <w:p>
+    <w:p xmlns:wp14="http://schemas.microsoft.com/office/word/2010/wordml" wp14:textId="77777777">
       <w:pPr>
         <w:autoSpaceDE w:val="0"/>
         <w:spacing w:after="0" w:line="240" w:lineRule="auto"/>
@@ -5441,7 +5441,7 @@
         <w:t xml:space="preserve"> to a crisis occurring, I am not suggesting that, but</w:t>
       </w:r>
     </w:p>
-    <w:p>
+    <w:p xmlns:wp14="http://schemas.microsoft.com/office/word/2010/wordml" wp14:textId="77777777">
       <w:pPr>
         <w:autoSpaceDE w:val="0"/>
         <w:spacing w:after="0" w:line="240" w:lineRule="auto"/>
@@ -5473,7 +5473,7 @@
         <w:t xml:space="preserve"> North Korea, there is a pretty lame—pretty lame—rationale</w:t>
       </w:r>
     </w:p>
-    <w:p>
+    <w:p xmlns:wp14="http://schemas.microsoft.com/office/word/2010/wordml" wp14:textId="77777777">
       <w:pPr>
         <w:autoSpaceDE w:val="0"/>
         <w:spacing w:after="0" w:line="240" w:lineRule="auto"/>
@@ -5505,7 +5505,7 @@
         <w:t xml:space="preserve"> the urgency for and the pitifully small but incredibly expensive</w:t>
       </w:r>
     </w:p>
-    <w:p>
+    <w:p xmlns:wp14="http://schemas.microsoft.com/office/word/2010/wordml" wp14:textId="77777777">
       <w:pPr>
         <w:autoSpaceDE w:val="0"/>
         <w:spacing w:after="0" w:line="240" w:lineRule="auto"/>
@@ -5537,7 +5537,7 @@
         <w:t xml:space="preserve"> missile defense program that has come forward from</w:t>
       </w:r>
     </w:p>
-    <w:p>
+    <w:p xmlns:wp14="http://schemas.microsoft.com/office/word/2010/wordml" wp14:textId="77777777">
       <w:pPr>
         <w:autoSpaceDE w:val="0"/>
         <w:spacing w:after="0" w:line="240" w:lineRule="auto"/>
@@ -5569,7 +5569,7 @@
         <w:t xml:space="preserve"> administration.</w:t>
       </w:r>
     </w:p>
-    <w:p>
+    <w:p xmlns:wp14="http://schemas.microsoft.com/office/word/2010/wordml" wp14:textId="77777777">
       <w:pPr>
         <w:autoSpaceDE w:val="0"/>
         <w:spacing w:after="0" w:line="240" w:lineRule="auto"/>
@@ -5590,7 +5590,7 @@
         <w:t>And then, on top of that, I do not think we—I mean, I have been</w:t>
       </w:r>
     </w:p>
-    <w:p>
+    <w:p xmlns:wp14="http://schemas.microsoft.com/office/word/2010/wordml" wp14:textId="77777777">
       <w:pPr>
         <w:autoSpaceDE w:val="0"/>
         <w:spacing w:after="0" w:line="240" w:lineRule="auto"/>
@@ -5622,7 +5622,7 @@
         <w:t xml:space="preserve"> for—well, I have been here as long as you guys. I have been</w:t>
       </w:r>
     </w:p>
-    <w:p>
+    <w:p xmlns:wp14="http://schemas.microsoft.com/office/word/2010/wordml" wp14:textId="77777777">
       <w:pPr>
         <w:autoSpaceDE w:val="0"/>
         <w:spacing w:after="0" w:line="240" w:lineRule="auto"/>
@@ -5654,7 +5654,7 @@
         <w:t xml:space="preserve"> United States Senator for 31 years. I have dealt with seven</w:t>
       </w:r>
     </w:p>
-    <w:p>
+    <w:p xmlns:wp14="http://schemas.microsoft.com/office/word/2010/wordml" wp14:textId="77777777">
       <w:pPr>
         <w:autoSpaceDE w:val="0"/>
         <w:spacing w:after="0" w:line="240" w:lineRule="auto"/>
@@ -5675,7 +5675,7 @@
         <w:t>Presidents. And I say ‘‘dealt with.’’ I have served here with seven</w:t>
       </w:r>
     </w:p>
-    <w:p>
+    <w:p xmlns:wp14="http://schemas.microsoft.com/office/word/2010/wordml" wp14:textId="77777777">
       <w:pPr>
         <w:autoSpaceDE w:val="0"/>
         <w:spacing w:after="0" w:line="240" w:lineRule="auto"/>
@@ -5707,7 +5707,7 @@
         <w:t xml:space="preserve"> Presidents, probably only dealt with four in a real sense.</w:t>
       </w:r>
     </w:p>
-    <w:p>
+    <w:p xmlns:wp14="http://schemas.microsoft.com/office/word/2010/wordml" wp14:textId="77777777">
       <w:pPr>
         <w:autoSpaceDE w:val="0"/>
         <w:spacing w:after="0" w:line="240" w:lineRule="auto"/>
@@ -5728,7 +5728,7 @@
         <w:t>And the fact of the matter is, I have never seen an administration</w:t>
       </w:r>
     </w:p>
-    <w:p>
+    <w:p xmlns:wp14="http://schemas.microsoft.com/office/word/2010/wordml" wp14:textId="77777777">
       <w:pPr>
         <w:autoSpaceDE w:val="0"/>
         <w:spacing w:after="0" w:line="240" w:lineRule="auto"/>
@@ -5760,7 +5760,7 @@
         <w:t xml:space="preserve"> fundamentally divided as this administration is on our place in</w:t>
       </w:r>
     </w:p>
-    <w:p>
+    <w:p xmlns:wp14="http://schemas.microsoft.com/office/word/2010/wordml" wp14:textId="77777777">
       <w:pPr>
         <w:autoSpaceDE w:val="0"/>
         <w:spacing w:after="0" w:line="240" w:lineRule="auto"/>
@@ -5792,7 +5792,7 @@
         <w:t xml:space="preserve"> world and how to deal with it. And we are kidding each other.</w:t>
       </w:r>
     </w:p>
-    <w:p>
+    <w:p xmlns:wp14="http://schemas.microsoft.com/office/word/2010/wordml" wp14:textId="77777777">
       <w:pPr>
         <w:autoSpaceDE w:val="0"/>
         <w:spacing w:after="0" w:line="240" w:lineRule="auto"/>
@@ -5813,7 +5813,7 @@
         <w:t>I know you all say, and you are all diplomats, and you are all</w:t>
       </w:r>
     </w:p>
-    <w:p>
+    <w:p xmlns:wp14="http://schemas.microsoft.com/office/word/2010/wordml" wp14:textId="77777777">
       <w:pPr>
         <w:autoSpaceDE w:val="0"/>
         <w:spacing w:after="0" w:line="240" w:lineRule="auto"/>
@@ -5845,7 +5845,7 @@
         <w:t xml:space="preserve"> going to go in and suggest that you know what is his thinking</w:t>
       </w:r>
     </w:p>
-    <w:p>
+    <w:p xmlns:wp14="http://schemas.microsoft.com/office/word/2010/wordml" wp14:textId="77777777">
       <w:pPr>
         <w:autoSpaceDE w:val="0"/>
         <w:spacing w:after="0" w:line="240" w:lineRule="auto"/>
@@ -5877,7 +5877,7 @@
         <w:t xml:space="preserve"> the administration, how—but this is a fundamental divide that</w:t>
       </w:r>
     </w:p>
-    <w:p>
+    <w:p xmlns:wp14="http://schemas.microsoft.com/office/word/2010/wordml" wp14:textId="77777777">
       <w:pPr>
         <w:autoSpaceDE w:val="0"/>
         <w:spacing w:after="0" w:line="240" w:lineRule="auto"/>
@@ -5909,7 +5909,7 @@
         <w:t>, not on Korea, but on the issue of the moral certitude and</w:t>
       </w:r>
     </w:p>
-    <w:p>
+    <w:p xmlns:wp14="http://schemas.microsoft.com/office/word/2010/wordml" wp14:textId="77777777">
       <w:pPr>
         <w:autoSpaceDE w:val="0"/>
         <w:spacing w:after="0" w:line="240" w:lineRule="auto"/>
@@ -5941,7 +5941,7 @@
         <w:t xml:space="preserve"> response we take to that. And there is a legitimate case.</w:t>
       </w:r>
     </w:p>
-    <w:p>
+    <w:p xmlns:wp14="http://schemas.microsoft.com/office/word/2010/wordml" wp14:textId="77777777">
       <w:pPr>
         <w:autoSpaceDE w:val="0"/>
         <w:spacing w:after="0" w:line="240" w:lineRule="auto"/>
@@ -5962,7 +5962,7 @@
         <w:t>And I think we all make a big mistake if we do not go back and</w:t>
       </w:r>
     </w:p>
-    <w:p>
+    <w:p xmlns:wp14="http://schemas.microsoft.com/office/word/2010/wordml" wp14:textId="77777777">
       <w:pPr>
         <w:autoSpaceDE w:val="0"/>
         <w:spacing w:after="0" w:line="240" w:lineRule="auto"/>
@@ -5994,7 +5994,7 @@
         <w:t xml:space="preserve"> the writings of the intellectual right on this notion in the foreign</w:t>
       </w:r>
     </w:p>
-    <w:p>
+    <w:p xmlns:wp14="http://schemas.microsoft.com/office/word/2010/wordml" wp14:textId="77777777">
       <w:pPr>
         <w:autoSpaceDE w:val="0"/>
         <w:spacing w:after="0" w:line="240" w:lineRule="auto"/>
@@ -6026,7 +6026,7 @@
         <w:t xml:space="preserve"> establishment for the last 10 years. There is a consistency.</w:t>
       </w:r>
     </w:p>
-    <w:p>
+    <w:p xmlns:wp14="http://schemas.microsoft.com/office/word/2010/wordml" wp14:textId="77777777">
       <w:pPr>
         <w:autoSpaceDE w:val="0"/>
         <w:spacing w:after="0" w:line="240" w:lineRule="auto"/>
@@ -6047,7 +6047,7 @@
         <w:t>This is not something—I mean, we all make a mistake of not</w:t>
       </w:r>
     </w:p>
-    <w:p>
+    <w:p xmlns:wp14="http://schemas.microsoft.com/office/word/2010/wordml" wp14:textId="77777777">
       <w:pPr>
         <w:autoSpaceDE w:val="0"/>
         <w:spacing w:after="0" w:line="240" w:lineRule="auto"/>
@@ -6079,7 +6079,7 @@
         <w:t>, you know, the think-tank guys downtown. There is a gen-</w:t>
       </w:r>
     </w:p>
-    <w:p>
+    <w:p xmlns:wp14="http://schemas.microsoft.com/office/word/2010/wordml" wp14:textId="77777777">
       <w:pPr>
         <w:autoSpaceDE w:val="0"/>
         <w:spacing w:after="0" w:line="240" w:lineRule="auto"/>
@@ -6113,7 +6113,7 @@
         <w:t xml:space="preserve"> consistency to a very different road to be taken, a different</w:t>
       </w:r>
     </w:p>
-    <w:p>
+    <w:p xmlns:wp14="http://schemas.microsoft.com/office/word/2010/wordml" wp14:textId="77777777">
       <w:pPr>
         <w:autoSpaceDE w:val="0"/>
         <w:spacing w:after="0" w:line="240" w:lineRule="auto"/>
@@ -6145,7 +6145,7 @@
         <w:t xml:space="preserve"> suggested, and has been being suggested, since the late 1980s.</w:t>
       </w:r>
     </w:p>
-    <w:p>
+    <w:p xmlns:wp14="http://schemas.microsoft.com/office/word/2010/wordml" wp14:textId="77777777">
       <w:pPr>
         <w:autoSpaceDE w:val="0"/>
         <w:spacing w:after="0" w:line="240" w:lineRule="auto"/>
@@ -6166,7 +6166,7 @@
         <w:t>And we have an administration now that is divided as to whether</w:t>
       </w:r>
     </w:p>
-    <w:p>
+    <w:p xmlns:wp14="http://schemas.microsoft.com/office/word/2010/wordml" wp14:textId="77777777">
       <w:pPr>
         <w:autoSpaceDE w:val="0"/>
         <w:spacing w:after="0" w:line="240" w:lineRule="auto"/>
@@ -6198,7 +6198,7 @@
         <w:t xml:space="preserve"> not that path is the one to take, which I will, at another time</w:t>
       </w:r>
     </w:p>
-    <w:p>
+    <w:p xmlns:wp14="http://schemas.microsoft.com/office/word/2010/wordml" wp14:textId="77777777">
       <w:pPr>
         <w:autoSpaceDE w:val="0"/>
         <w:spacing w:after="0" w:line="240" w:lineRule="auto"/>
@@ -6230,7 +6230,7 @@
         <w:t xml:space="preserve"> place, not here, characterize in detail by quoting and reading</w:t>
       </w:r>
     </w:p>
-    <w:p>
+    <w:p xmlns:wp14="http://schemas.microsoft.com/office/word/2010/wordml" wp14:textId="77777777">
       <w:pPr>
         <w:autoSpaceDE w:val="0"/>
         <w:spacing w:after="0" w:line="240" w:lineRule="auto"/>
@@ -6262,7 +6262,7 @@
         <w:t xml:space="preserve"> people who have been your counterparts on the other side of</w:t>
       </w:r>
     </w:p>
-    <w:p>
+    <w:p xmlns:wp14="http://schemas.microsoft.com/office/word/2010/wordml" wp14:textId="77777777">
       <w:pPr>
         <w:autoSpaceDE w:val="0"/>
         <w:spacing w:after="0" w:line="240" w:lineRule="auto"/>
@@ -6294,7 +6294,7 @@
         <w:t xml:space="preserve"> equation who have been making a very sound, from their perspective,</w:t>
       </w:r>
     </w:p>
-    <w:p>
+    <w:p xmlns:wp14="http://schemas.microsoft.com/office/word/2010/wordml" wp14:textId="77777777">
       <w:pPr>
         <w:autoSpaceDE w:val="0"/>
         <w:spacing w:after="0" w:line="240" w:lineRule="auto"/>
@@ -6326,7 +6326,7 @@
         <w:t xml:space="preserve"> intellectually defensible argument. I think they are</w:t>
       </w:r>
     </w:p>
-    <w:p>
+    <w:p xmlns:wp14="http://schemas.microsoft.com/office/word/2010/wordml" wp14:textId="77777777">
       <w:pPr>
         <w:autoSpaceDE w:val="0"/>
         <w:spacing w:after="0" w:line="240" w:lineRule="auto"/>
@@ -6358,7 +6358,7 @@
         <w:t>, but this is not something that is just a little bit of a difference</w:t>
       </w:r>
     </w:p>
-    <w:p>
+    <w:p xmlns:wp14="http://schemas.microsoft.com/office/word/2010/wordml" wp14:textId="77777777">
       <w:pPr>
         <w:autoSpaceDE w:val="0"/>
         <w:spacing w:after="0" w:line="240" w:lineRule="auto"/>
@@ -6390,7 +6390,7 @@
         <w:t xml:space="preserve"> tactics within this administration.</w:t>
       </w:r>
     </w:p>
-    <w:p>
+    <w:p xmlns:wp14="http://schemas.microsoft.com/office/word/2010/wordml" wp14:textId="77777777">
       <w:pPr>
         <w:autoSpaceDE w:val="0"/>
         <w:spacing w:after="0" w:line="240" w:lineRule="auto"/>
@@ -6411,7 +6411,7 @@
         <w:t>The thing that has startled me is—‘‘startle’’ is the wrong word—</w:t>
       </w:r>
     </w:p>
-    <w:p>
+    <w:p xmlns:wp14="http://schemas.microsoft.com/office/word/2010/wordml" wp14:textId="77777777">
       <w:pPr>
         <w:autoSpaceDE w:val="0"/>
         <w:spacing w:after="0" w:line="240" w:lineRule="auto"/>
@@ -6443,7 +6443,7 @@
         <w:t xml:space="preserve"> interested me is, it tends to be a combination of the civilian</w:t>
       </w:r>
     </w:p>
-    <w:p>
+    <w:p xmlns:wp14="http://schemas.microsoft.com/office/word/2010/wordml" wp14:textId="77777777">
       <w:pPr>
         <w:autoSpaceDE w:val="0"/>
         <w:spacing w:after="0" w:line="240" w:lineRule="auto"/>
@@ -6476,7 +6476,7 @@
         <w:t>, the civilian defense, and the politicos in the White House</w:t>
       </w:r>
     </w:p>
-    <w:p>
+    <w:p xmlns:wp14="http://schemas.microsoft.com/office/word/2010/wordml" wp14:textId="77777777">
       <w:pPr>
         <w:autoSpaceDE w:val="0"/>
         <w:spacing w:after="0" w:line="240" w:lineRule="auto"/>
@@ -6508,7 +6508,7 @@
         <w:t xml:space="preserve"> the President, because I do not think he has made up</w:t>
       </w:r>
     </w:p>
-    <w:p>
+    <w:p xmlns:wp14="http://schemas.microsoft.com/office/word/2010/wordml" wp14:textId="77777777">
       <w:pPr>
         <w:autoSpaceDE w:val="0"/>
         <w:spacing w:after="0" w:line="240" w:lineRule="auto"/>
@@ -6540,7 +6540,7 @@
         <w:t xml:space="preserve"> mind—at least I pray to God he has not made up his mind</w:t>
       </w:r>
     </w:p>
-    <w:p>
+    <w:p xmlns:wp14="http://schemas.microsoft.com/office/word/2010/wordml" wp14:textId="77777777">
       <w:pPr>
         <w:autoSpaceDE w:val="0"/>
         <w:spacing w:after="0" w:line="240" w:lineRule="auto"/>
@@ -6572,7 +6572,7 @@
         <w:t>and, interestingly enough, the uniformed military and the</w:t>
       </w:r>
     </w:p>
-    <w:p>
+    <w:p xmlns:wp14="http://schemas.microsoft.com/office/word/2010/wordml" wp14:textId="77777777">
       <w:pPr>
         <w:autoSpaceDE w:val="0"/>
         <w:spacing w:after="0" w:line="240" w:lineRule="auto"/>
@@ -6593,7 +6593,7 @@
         <w:t>State Department. I mean, I find this an unusual coalition in the</w:t>
       </w:r>
     </w:p>
-    <w:p>
+    <w:p xmlns:wp14="http://schemas.microsoft.com/office/word/2010/wordml" wp14:textId="77777777">
       <w:pPr>
         <w:autoSpaceDE w:val="0"/>
         <w:spacing w:after="0" w:line="240" w:lineRule="auto"/>
@@ -6625,7 +6625,7 @@
         <w:t xml:space="preserve"> that things have broken down in past Democrat as well as Republican</w:t>
       </w:r>
     </w:p>
-    <w:p>
+    <w:p xmlns:wp14="http://schemas.microsoft.com/office/word/2010/wordml" wp14:textId="77777777">
       <w:pPr>
         <w:autoSpaceDE w:val="0"/>
         <w:spacing w:after="0" w:line="240" w:lineRule="auto"/>
@@ -6657,7 +6657,7 @@
         <w:t>.</w:t>
       </w:r>
     </w:p>
-    <w:p>
+    <w:p xmlns:wp14="http://schemas.microsoft.com/office/word/2010/wordml" wp14:textId="77777777">
       <w:pPr>
         <w:autoSpaceDE w:val="0"/>
         <w:spacing w:after="0" w:line="240" w:lineRule="auto"/>
@@ -6678,7 +6678,7 @@
         <w:t xml:space="preserve">And so the reason I bother </w:t>
       </w:r>
     </w:p>
-    <w:p>
+    <w:p xmlns:wp14="http://schemas.microsoft.com/office/word/2010/wordml" wp14:textId="77777777">
       <w:pPr>
         <w:autoSpaceDE w:val="0"/>
         <w:spacing w:after="0" w:line="240" w:lineRule="auto"/>
@@ -6710,7 +6710,7 @@
         <w:t xml:space="preserve"> suggest this is that I do not think</w:t>
       </w:r>
     </w:p>
-    <w:p>
+    <w:p xmlns:wp14="http://schemas.microsoft.com/office/word/2010/wordml" wp14:textId="77777777">
       <w:pPr>
         <w:autoSpaceDE w:val="0"/>
         <w:spacing w:after="0" w:line="240" w:lineRule="auto"/>
@@ -6742,7 +6742,7 @@
         <w:t xml:space="preserve"> is unreasonable for anyone—anyone—in any country who loves</w:t>
       </w:r>
     </w:p>
-    <w:p>
+    <w:p xmlns:wp14="http://schemas.microsoft.com/office/word/2010/wordml" wp14:textId="77777777">
       <w:pPr>
         <w:autoSpaceDE w:val="0"/>
         <w:spacing w:after="0" w:line="240" w:lineRule="auto"/>
@@ -6774,7 +6774,7 @@
         <w:t>, hates us, fears us, has an incredibly warm feeling about us, to</w:t>
       </w:r>
     </w:p>
-    <w:p>
+    <w:p xmlns:wp14="http://schemas.microsoft.com/office/word/2010/wordml" wp14:textId="77777777">
       <w:pPr>
         <w:autoSpaceDE w:val="0"/>
         <w:spacing w:after="0" w:line="240" w:lineRule="auto"/>
@@ -6806,7 +6806,7 @@
         <w:t xml:space="preserve"> acknowledge that. They wonder whether or not we have set</w:t>
       </w:r>
     </w:p>
-    <w:p>
+    <w:p xmlns:wp14="http://schemas.microsoft.com/office/word/2010/wordml" wp14:textId="77777777">
       <w:pPr>
         <w:autoSpaceDE w:val="0"/>
         <w:spacing w:after="0" w:line="240" w:lineRule="auto"/>
@@ -6838,7 +6838,7 @@
         <w:t xml:space="preserve"> a path of regime change, not just here, and not just in Iraq</w:t>
       </w:r>
     </w:p>
-    <w:p>
+    <w:p xmlns:wp14="http://schemas.microsoft.com/office/word/2010/wordml" wp14:textId="77777777">
       <w:pPr>
         <w:autoSpaceDE w:val="0"/>
         <w:spacing w:after="0" w:line="240" w:lineRule="auto"/>
@@ -6870,7 +6870,7 @@
         <w:t>how about Iran or North Korea? There is—we would be lying</w:t>
       </w:r>
     </w:p>
-    <w:p>
+    <w:p xmlns:wp14="http://schemas.microsoft.com/office/word/2010/wordml" wp14:textId="77777777">
       <w:pPr>
         <w:autoSpaceDE w:val="0"/>
         <w:spacing w:after="0" w:line="240" w:lineRule="auto"/>
@@ -6902,7 +6902,7 @@
         <w:t xml:space="preserve"> the American people—there are people in this administration—</w:t>
       </w:r>
     </w:p>
-    <w:p>
+    <w:p xmlns:wp14="http://schemas.microsoft.com/office/word/2010/wordml" wp14:textId="77777777">
       <w:pPr>
         <w:autoSpaceDE w:val="0"/>
         <w:spacing w:after="0" w:line="240" w:lineRule="auto"/>
@@ -6934,7 +6934,7 @@
         <w:t xml:space="preserve"> they are good people; they are bright people, they are honorable</w:t>
       </w:r>
     </w:p>
-    <w:p>
+    <w:p xmlns:wp14="http://schemas.microsoft.com/office/word/2010/wordml" wp14:textId="77777777">
       <w:pPr>
         <w:autoSpaceDE w:val="0"/>
         <w:spacing w:after="0" w:line="240" w:lineRule="auto"/>
@@ -6966,7 +6966,7 @@
         <w:t>they are acting out of what they think is the best interest</w:t>
       </w:r>
     </w:p>
-    <w:p>
+    <w:p xmlns:wp14="http://schemas.microsoft.com/office/word/2010/wordml" wp14:textId="77777777">
       <w:pPr>
         <w:autoSpaceDE w:val="0"/>
         <w:spacing w:after="0" w:line="240" w:lineRule="auto"/>
@@ -6998,7 +6998,7 @@
         <w:t xml:space="preserve"> the United States of America. And there are our colleagues</w:t>
       </w:r>
     </w:p>
-    <w:p>
+    <w:p xmlns:wp14="http://schemas.microsoft.com/office/word/2010/wordml" wp14:textId="77777777">
       <w:pPr>
         <w:autoSpaceDE w:val="0"/>
         <w:spacing w:after="0" w:line="240" w:lineRule="auto"/>
@@ -7030,7 +7030,7 @@
         <w:t xml:space="preserve"> who think regime change is the only answer.</w:t>
       </w:r>
     </w:p>
-    <w:p>
+    <w:p xmlns:wp14="http://schemas.microsoft.com/office/word/2010/wordml" wp14:textId="77777777">
       <w:pPr>
         <w:autoSpaceDE w:val="0"/>
         <w:spacing w:after="0" w:line="240" w:lineRule="auto"/>
@@ -7051,7 +7051,7 @@
         <w:t>So for us to sit down and assume that all North Koreans are stupid</w:t>
       </w:r>
     </w:p>
-    <w:p>
+    <w:p xmlns:wp14="http://schemas.microsoft.com/office/word/2010/wordml" wp14:textId="77777777">
       <w:pPr>
         <w:autoSpaceDE w:val="0"/>
         <w:spacing w:after="0" w:line="240" w:lineRule="auto"/>
@@ -7083,7 +7083,7 @@
         <w:t xml:space="preserve"> they have not—they cannot detect that, is not to suggest</w:t>
       </w:r>
     </w:p>
-    <w:p>
+    <w:p xmlns:wp14="http://schemas.microsoft.com/office/word/2010/wordml" wp14:textId="77777777">
       <w:pPr>
         <w:autoSpaceDE w:val="0"/>
         <w:spacing w:after="0" w:line="240" w:lineRule="auto"/>
@@ -7115,7 +7115,7 @@
         <w:t xml:space="preserve"> that is the reason they have acted the way they have, not suggesting</w:t>
       </w:r>
     </w:p>
-    <w:p>
+    <w:p xmlns:wp14="http://schemas.microsoft.com/office/word/2010/wordml" wp14:textId="77777777">
       <w:pPr>
         <w:autoSpaceDE w:val="0"/>
         <w:spacing w:after="0" w:line="240" w:lineRule="auto"/>
@@ -7147,7 +7147,7 @@
         <w:t xml:space="preserve"> would have acted better if it did not—if that were not</w:t>
       </w:r>
     </w:p>
-    <w:p>
+    <w:p xmlns:wp14="http://schemas.microsoft.com/office/word/2010/wordml" wp14:textId="77777777">
       <w:pPr>
         <w:autoSpaceDE w:val="0"/>
         <w:spacing w:after="0" w:line="240" w:lineRule="auto"/>
@@ -7179,7 +7179,7 @@
         <w:t xml:space="preserve"> of the division of the administration, but there are a lot of</w:t>
       </w:r>
     </w:p>
-    <w:p>
+    <w:p xmlns:wp14="http://schemas.microsoft.com/office/word/2010/wordml" wp14:textId="77777777">
       <w:pPr>
         <w:autoSpaceDE w:val="0"/>
         <w:spacing w:after="0" w:line="240" w:lineRule="auto"/>
@@ -7211,7 +7211,7 @@
         <w:t xml:space="preserve"> that aid and abet in the confusion.</w:t>
       </w:r>
     </w:p>
-    <w:p>
+    <w:p xmlns:wp14="http://schemas.microsoft.com/office/word/2010/wordml" wp14:textId="77777777">
       <w:pPr>
         <w:autoSpaceDE w:val="0"/>
         <w:spacing w:after="0" w:line="240" w:lineRule="auto"/>
@@ -7232,7 +7232,7 @@
         <w:t>My greatest worry, Ambassador Gregg, is that I do not think</w:t>
       </w:r>
     </w:p>
-    <w:p>
+    <w:p xmlns:wp14="http://schemas.microsoft.com/office/word/2010/wordml" wp14:textId="77777777">
       <w:pPr>
         <w:autoSpaceDE w:val="0"/>
         <w:spacing w:after="0" w:line="240" w:lineRule="auto"/>
@@ -7264,7 +7264,7 @@
         <w:t xml:space="preserve"> Kim Jong Il is as much of an imbecile as he is made out to</w:t>
       </w:r>
     </w:p>
-    <w:p>
+    <w:p xmlns:wp14="http://schemas.microsoft.com/office/word/2010/wordml" wp14:textId="77777777">
       <w:pPr>
         <w:autoSpaceDE w:val="0"/>
         <w:spacing w:after="0" w:line="240" w:lineRule="auto"/>
@@ -7296,7 +7296,7 @@
         <w:t>, by any stretch of the imagination. Not by you, but, I mean, you</w:t>
       </w:r>
     </w:p>
-    <w:p>
+    <w:p xmlns:wp14="http://schemas.microsoft.com/office/word/2010/wordml" wp14:textId="77777777">
       <w:pPr>
         <w:autoSpaceDE w:val="0"/>
         <w:spacing w:after="0" w:line="240" w:lineRule="auto"/>
@@ -7328,7 +7328,7 @@
         <w:t>, the caricature of him. But I do worry that he is isolated. I</w:t>
       </w:r>
     </w:p>
-    <w:p>
+    <w:p xmlns:wp14="http://schemas.microsoft.com/office/word/2010/wordml" wp14:textId="77777777">
       <w:pPr>
         <w:autoSpaceDE w:val="0"/>
         <w:spacing w:after="0" w:line="240" w:lineRule="auto"/>
@@ -7360,7 +7360,7 @@
         <w:t xml:space="preserve"> worry he will make the mistake that is often made, as we make</w:t>
       </w:r>
     </w:p>
-    <w:p>
+    <w:p xmlns:wp14="http://schemas.microsoft.com/office/word/2010/wordml" wp14:textId="77777777">
       <w:pPr>
         <w:autoSpaceDE w:val="0"/>
         <w:spacing w:after="0" w:line="240" w:lineRule="auto"/>
@@ -7392,7 +7392,7 @@
         <w:t xml:space="preserve"> as well, between U.S. policy and Asian policy, generically, of</w:t>
       </w:r>
     </w:p>
-    <w:p>
+    <w:p xmlns:wp14="http://schemas.microsoft.com/office/word/2010/wordml" wp14:textId="77777777">
       <w:pPr>
         <w:autoSpaceDE w:val="0"/>
         <w:spacing w:after="0" w:line="240" w:lineRule="auto"/>
@@ -7424,7 +7424,7 @@
         <w:t>misreading—miscalculating what the response of the</w:t>
       </w:r>
     </w:p>
-    <w:p>
+    <w:p xmlns:wp14="http://schemas.microsoft.com/office/word/2010/wordml" wp14:textId="77777777">
       <w:pPr>
         <w:autoSpaceDE w:val="0"/>
         <w:spacing w:after="0" w:line="240" w:lineRule="auto"/>
@@ -7445,7 +7445,7 @@
         <w:t>United States may be and/or the world may be to his actions. I do</w:t>
       </w:r>
     </w:p>
-    <w:p>
+    <w:p xmlns:wp14="http://schemas.microsoft.com/office/word/2010/wordml" wp14:textId="77777777">
       <w:pPr>
         <w:autoSpaceDE w:val="0"/>
         <w:spacing w:after="0" w:line="240" w:lineRule="auto"/>
@@ -7477,7 +7477,7 @@
         <w:t xml:space="preserve"> think he has a very keen antennae for that part of—that requirement</w:t>
       </w:r>
     </w:p>
-    <w:p>
+    <w:p xmlns:wp14="http://schemas.microsoft.com/office/word/2010/wordml" wp14:textId="77777777">
       <w:pPr>
         <w:autoSpaceDE w:val="0"/>
         <w:spacing w:after="0" w:line="240" w:lineRule="auto"/>
@@ -7509,7 +7509,7 @@
         <w:t xml:space="preserve"> a leader. I am not sure he is accurately assessing</w:t>
       </w:r>
     </w:p>
-    <w:p>
+    <w:p xmlns:wp14="http://schemas.microsoft.com/office/word/2010/wordml" wp14:textId="77777777">
       <w:pPr>
         <w:autoSpaceDE w:val="0"/>
         <w:spacing w:after="0" w:line="240" w:lineRule="auto"/>
@@ -7541,7 +7541,7 @@
         <w:t xml:space="preserve"> may happen.</w:t>
       </w:r>
     </w:p>
-    <w:p>
+    <w:p xmlns:wp14="http://schemas.microsoft.com/office/word/2010/wordml" wp14:textId="77777777">
       <w:pPr>
         <w:autoSpaceDE w:val="0"/>
         <w:spacing w:after="0" w:line="240" w:lineRule="auto"/>
@@ -7562,7 +7562,7 @@
         <w:t>And the only conflict worse than one’s intent—one that is intended</w:t>
       </w:r>
     </w:p>
-    <w:p>
+    <w:p xmlns:wp14="http://schemas.microsoft.com/office/word/2010/wordml" wp14:textId="77777777">
       <w:pPr>
         <w:autoSpaceDE w:val="0"/>
         <w:spacing w:after="0" w:line="240" w:lineRule="auto"/>
@@ -7594,7 +7594,7 @@
         <w:t xml:space="preserve"> one that is unintended. And I see this as a—I was thinking</w:t>
       </w:r>
     </w:p>
-    <w:p>
+    <w:p xmlns:wp14="http://schemas.microsoft.com/office/word/2010/wordml" wp14:textId="77777777">
       <w:pPr>
         <w:autoSpaceDE w:val="0"/>
         <w:spacing w:after="0" w:line="240" w:lineRule="auto"/>
@@ -7626,7 +7626,7 @@
         <w:t>, Mr. Chairman, of being a sophomore in college, as a</w:t>
       </w:r>
     </w:p>
-    <w:p>
+    <w:p xmlns:wp14="http://schemas.microsoft.com/office/word/2010/wordml" wp14:textId="77777777">
       <w:pPr>
         <w:autoSpaceDE w:val="0"/>
         <w:spacing w:after="0" w:line="240" w:lineRule="auto"/>
@@ -7658,7 +7658,7 @@
         <w:t xml:space="preserve"> major, listening to a professor talk about how when the</w:t>
       </w:r>
     </w:p>
-    <w:p>
+    <w:p xmlns:wp14="http://schemas.microsoft.com/office/word/2010/wordml" wp14:textId="77777777">
       <w:pPr>
         <w:autoSpaceDE w:val="0"/>
         <w:spacing w:after="0" w:line="240" w:lineRule="auto"/>
@@ -7679,7 +7679,7 @@
         <w:t>Russian army mobilized in World War II along the border, it never</w:t>
       </w:r>
     </w:p>
-    <w:p>
+    <w:p xmlns:wp14="http://schemas.microsoft.com/office/word/2010/wordml" wp14:textId="77777777">
       <w:pPr>
         <w:autoSpaceDE w:val="0"/>
         <w:spacing w:after="0" w:line="240" w:lineRule="auto"/>
@@ -7711,7 +7711,7 @@
         <w:t xml:space="preserve"> that it was going to end up in a war, and that—and Germany</w:t>
       </w:r>
     </w:p>
-    <w:p>
+    <w:p xmlns:wp14="http://schemas.microsoft.com/office/word/2010/wordml" wp14:textId="77777777">
       <w:pPr>
         <w:autoSpaceDE w:val="0"/>
         <w:spacing w:after="0" w:line="240" w:lineRule="auto"/>
@@ -7743,7 +7743,7 @@
         <w:t>, and how we got very rapidly to a point of no re-</w:t>
       </w:r>
     </w:p>
-    <w:p>
+    <w:p xmlns:wp14="http://schemas.microsoft.com/office/word/2010/wordml" wp14:textId="77777777">
       <w:pPr>
         <w:autoSpaceDE w:val="0"/>
         <w:spacing w:after="0" w:line="240" w:lineRule="auto"/>
@@ -7775,7 +7775,7 @@
         <w:t xml:space="preserve"> very quickly that maybe history could have avoided, depending</w:t>
       </w:r>
     </w:p>
-    <w:p>
+    <w:p xmlns:wp14="http://schemas.microsoft.com/office/word/2010/wordml" wp14:textId="77777777">
       <w:pPr>
         <w:autoSpaceDE w:val="0"/>
         <w:spacing w:after="0" w:line="240" w:lineRule="auto"/>
@@ -7807,7 +7807,7 @@
         <w:t xml:space="preserve"> the misreading of one another and our intentions. And that</w:t>
       </w:r>
     </w:p>
-    <w:p>
+    <w:p xmlns:wp14="http://schemas.microsoft.com/office/word/2010/wordml" wp14:textId="77777777">
       <w:pPr>
         <w:autoSpaceDE w:val="0"/>
         <w:spacing w:after="0" w:line="240" w:lineRule="auto"/>
@@ -7839,7 +7839,7 @@
         <w:t xml:space="preserve"> my greatest concern with regard to Kim Jong Il. That is my</w:t>
       </w:r>
     </w:p>
-    <w:p>
+    <w:p xmlns:wp14="http://schemas.microsoft.com/office/word/2010/wordml" wp14:textId="77777777">
       <w:pPr>
         <w:autoSpaceDE w:val="0"/>
         <w:spacing w:after="0" w:line="240" w:lineRule="auto"/>
@@ -7871,7 +7871,7 @@
         <w:t xml:space="preserve"> concern, misreading us here.</w:t>
       </w:r>
     </w:p>
-    <w:p>
+    <w:p xmlns:wp14="http://schemas.microsoft.com/office/word/2010/wordml" wp14:textId="77777777">
       <w:pPr>
         <w:autoSpaceDE w:val="0"/>
         <w:spacing w:after="0" w:line="240" w:lineRule="auto"/>
@@ -7892,7 +7892,7 @@
         <w:t>Now, none of us can divine—at least I cannot, and you have all</w:t>
       </w:r>
     </w:p>
-    <w:p>
+    <w:p xmlns:wp14="http://schemas.microsoft.com/office/word/2010/wordml" wp14:textId="77777777">
       <w:pPr>
         <w:autoSpaceDE w:val="0"/>
         <w:spacing w:after="0" w:line="240" w:lineRule="auto"/>
@@ -7924,7 +7924,7 @@
         <w:t xml:space="preserve"> you cannot, although you are more qualified to do it than we</w:t>
       </w:r>
     </w:p>
-    <w:p>
+    <w:p xmlns:wp14="http://schemas.microsoft.com/office/word/2010/wordml" wp14:textId="77777777">
       <w:pPr>
         <w:autoSpaceDE w:val="0"/>
         <w:spacing w:after="0" w:line="240" w:lineRule="auto"/>
@@ -7956,7 +7956,7 @@
         <w:t>what the final intention—if there has been a final judgment</w:t>
       </w:r>
     </w:p>
-    <w:p>
+    <w:p xmlns:wp14="http://schemas.microsoft.com/office/word/2010/wordml" wp14:textId="77777777">
       <w:pPr>
         <w:autoSpaceDE w:val="0"/>
         <w:spacing w:after="0" w:line="240" w:lineRule="auto"/>
@@ -7988,7 +7988,7 @@
         <w:t xml:space="preserve"> by Kim Jong Il now as to whether or not he has concluded</w:t>
       </w:r>
     </w:p>
-    <w:p>
+    <w:p xmlns:wp14="http://schemas.microsoft.com/office/word/2010/wordml" wp14:textId="77777777">
       <w:pPr>
         <w:autoSpaceDE w:val="0"/>
         <w:spacing w:after="0" w:line="240" w:lineRule="auto"/>
@@ -8020,7 +8020,7 @@
         <w:t xml:space="preserve"> security, if you will, his stability in power rests upon the acquisition</w:t>
       </w:r>
     </w:p>
-    <w:p>
+    <w:p xmlns:wp14="http://schemas.microsoft.com/office/word/2010/wordml" wp14:textId="77777777">
       <w:pPr>
         <w:autoSpaceDE w:val="0"/>
         <w:spacing w:after="0" w:line="240" w:lineRule="auto"/>
@@ -8052,7 +8052,7 @@
         <w:t xml:space="preserve"> more nuclear weapons, or whether it is still not too late</w:t>
       </w:r>
     </w:p>
-    <w:p>
+    <w:p xmlns:wp14="http://schemas.microsoft.com/office/word/2010/wordml" wp14:textId="77777777">
       <w:pPr>
         <w:autoSpaceDE w:val="0"/>
         <w:spacing w:after="0" w:line="240" w:lineRule="auto"/>
@@ -8084,7 +8084,7 @@
         <w:t xml:space="preserve"> work something out. I do not know the answer to that question.</w:t>
       </w:r>
     </w:p>
-    <w:p>
+    <w:p xmlns:wp14="http://schemas.microsoft.com/office/word/2010/wordml" wp14:textId="77777777">
       <w:pPr>
         <w:autoSpaceDE w:val="0"/>
         <w:spacing w:after="0" w:line="240" w:lineRule="auto"/>
@@ -8105,7 +8105,7 @@
         <w:t>And I also do not know the answer to the question of how in</w:t>
       </w:r>
     </w:p>
-    <w:p>
+    <w:p xmlns:wp14="http://schemas.microsoft.com/office/word/2010/wordml" wp14:textId="77777777">
       <w:pPr>
         <w:autoSpaceDE w:val="0"/>
         <w:spacing w:after="0" w:line="240" w:lineRule="auto"/>
@@ -8137,7 +8137,7 @@
         <w:t>is he in charge? One of you said you thought that he</w:t>
       </w:r>
     </w:p>
-    <w:p>
+    <w:p xmlns:wp14="http://schemas.microsoft.com/office/word/2010/wordml" wp14:textId="77777777">
       <w:pPr>
         <w:autoSpaceDE w:val="0"/>
         <w:spacing w:after="0" w:line="240" w:lineRule="auto"/>
@@ -8170,7 +8170,7 @@
         <w:t>he had to pay, he thought, significant—he is still working out</w:t>
       </w:r>
     </w:p>
-    <w:p>
+    <w:p xmlns:wp14="http://schemas.microsoft.com/office/word/2010/wordml" wp14:textId="77777777">
       <w:pPr>
         <w:autoSpaceDE w:val="0"/>
         <w:spacing w:after="0" w:line="240" w:lineRule="auto"/>
@@ -8202,7 +8202,7 @@
         <w:t>I think it was you, Mr. Ambassador—and that the military</w:t>
       </w:r>
     </w:p>
-    <w:p>
+    <w:p xmlns:wp14="http://schemas.microsoft.com/office/word/2010/wordml" wp14:textId="77777777">
       <w:pPr>
         <w:autoSpaceDE w:val="0"/>
         <w:spacing w:after="0" w:line="240" w:lineRule="auto"/>
@@ -8234,7 +8234,7 @@
         <w:t xml:space="preserve"> part of that issue, and they are not particularly enamored</w:t>
       </w:r>
     </w:p>
-    <w:p>
+    <w:p xmlns:wp14="http://schemas.microsoft.com/office/word/2010/wordml" wp14:textId="77777777">
       <w:pPr>
         <w:autoSpaceDE w:val="0"/>
         <w:spacing w:after="0" w:line="240" w:lineRule="auto"/>
@@ -8266,7 +8266,7 @@
         <w:t xml:space="preserve"> the prospect that there may be a diplomatic way to maintain</w:t>
       </w:r>
     </w:p>
-    <w:p>
+    <w:p xmlns:wp14="http://schemas.microsoft.com/office/word/2010/wordml" wp14:textId="77777777">
       <w:pPr>
         <w:autoSpaceDE w:val="0"/>
         <w:spacing w:after="0" w:line="240" w:lineRule="auto"/>
@@ -8298,7 +8298,7 @@
         <w:t xml:space="preserve"> present position.</w:t>
       </w:r>
     </w:p>
-    <w:p>
+    <w:p xmlns:wp14="http://schemas.microsoft.com/office/word/2010/wordml" wp14:textId="77777777">
       <w:pPr>
         <w:autoSpaceDE w:val="0"/>
         <w:spacing w:after="0" w:line="240" w:lineRule="auto"/>
@@ -8319,7 +8319,7 @@
         <w:t>And so this prelude here leads me to a couple of questions. I had</w:t>
       </w:r>
     </w:p>
-    <w:p>
+    <w:p xmlns:wp14="http://schemas.microsoft.com/office/word/2010/wordml" wp14:textId="77777777">
       <w:pPr>
         <w:autoSpaceDE w:val="0"/>
         <w:spacing w:after="0" w:line="240" w:lineRule="auto"/>
@@ -8351,7 +8351,7 @@
         <w:t xml:space="preserve"> privilege of the President, without revealing it, confiding in me</w:t>
       </w:r>
     </w:p>
-    <w:p>
+    <w:p xmlns:wp14="http://schemas.microsoft.com/office/word/2010/wordml" wp14:textId="77777777">
       <w:pPr>
         <w:autoSpaceDE w:val="0"/>
         <w:spacing w:after="0" w:line="240" w:lineRule="auto"/>
@@ -8383,7 +8383,7 @@
         <w:t xml:space="preserve"> me what I thought went wrong with his meeting with Kim</w:t>
       </w:r>
     </w:p>
-    <w:p>
+    <w:p xmlns:wp14="http://schemas.microsoft.com/office/word/2010/wordml" wp14:textId="77777777">
       <w:pPr>
         <w:autoSpaceDE w:val="0"/>
         <w:spacing w:after="0" w:line="240" w:lineRule="auto"/>
@@ -8404,7 +8404,7 @@
         <w:t>Dae-Jung. And I was interested, genuinely, as to the President’s</w:t>
       </w:r>
     </w:p>
-    <w:p>
+    <w:p xmlns:wp14="http://schemas.microsoft.com/office/word/2010/wordml" wp14:textId="77777777">
       <w:pPr>
         <w:autoSpaceDE w:val="0"/>
         <w:spacing w:after="0" w:line="240" w:lineRule="auto"/>
@@ -8436,7 +8436,7 @@
         <w:t xml:space="preserve"> why this went wrong, why things did not go very well</w:t>
       </w:r>
     </w:p>
-    <w:p>
+    <w:p xmlns:wp14="http://schemas.microsoft.com/office/word/2010/wordml" wp14:textId="77777777">
       <w:pPr>
         <w:autoSpaceDE w:val="0"/>
         <w:spacing w:after="0" w:line="240" w:lineRule="auto"/>
@@ -8468,7 +8468,7 @@
         <w:t xml:space="preserve"> that meeting.</w:t>
       </w:r>
     </w:p>
-    <w:p>
+    <w:p xmlns:wp14="http://schemas.microsoft.com/office/word/2010/wordml" wp14:textId="77777777">
       <w:pPr>
         <w:autoSpaceDE w:val="0"/>
         <w:spacing w:after="0" w:line="240" w:lineRule="auto"/>
@@ -8489,7 +8489,7 @@
         <w:t>Well, I think part of where we are now is that I think the administration,</w:t>
       </w:r>
     </w:p>
-    <w:p>
+    <w:p xmlns:wp14="http://schemas.microsoft.com/office/word/2010/wordml" wp14:textId="77777777">
       <w:pPr>
         <w:autoSpaceDE w:val="0"/>
         <w:spacing w:after="0" w:line="240" w:lineRule="auto"/>
@@ -8541,7 +8541,7 @@
         <w:t xml:space="preserve"> was</w:t>
       </w:r>
     </w:p>
-    <w:p>
+    <w:p xmlns:wp14="http://schemas.microsoft.com/office/word/2010/wordml" wp14:textId="77777777">
       <w:pPr>
         <w:autoSpaceDE w:val="0"/>
         <w:spacing w:after="0" w:line="240" w:lineRule="auto"/>
@@ -8573,7 +8573,7 @@
         <w:t xml:space="preserve"> to lose, and they would have a very different South Korea</w:t>
       </w:r>
     </w:p>
-    <w:p>
+    <w:p xmlns:wp14="http://schemas.microsoft.com/office/word/2010/wordml" wp14:textId="77777777">
       <w:pPr>
         <w:autoSpaceDE w:val="0"/>
         <w:spacing w:after="0" w:line="240" w:lineRule="auto"/>
@@ -8605,7 +8605,7 @@
         <w:t xml:space="preserve"> deal with, Mr. Ambassador, which is part of, I think, their being</w:t>
       </w:r>
     </w:p>
-    <w:p>
+    <w:p xmlns:wp14="http://schemas.microsoft.com/office/word/2010/wordml" wp14:textId="77777777">
       <w:pPr>
         <w:autoSpaceDE w:val="0"/>
         <w:spacing w:after="0" w:line="240" w:lineRule="auto"/>
@@ -8637,7 +8637,7 @@
         <w:t xml:space="preserve"> now as to how to respond.</w:t>
       </w:r>
     </w:p>
-    <w:p>
+    <w:p xmlns:wp14="http://schemas.microsoft.com/office/word/2010/wordml" wp14:textId="77777777">
       <w:pPr>
         <w:autoSpaceDE w:val="0"/>
         <w:spacing w:after="0" w:line="240" w:lineRule="auto"/>
@@ -8658,7 +8658,7 @@
         <w:t>The one thing, Ash, you and Secretary Perry did so—I think the</w:t>
       </w:r>
     </w:p>
-    <w:p>
+    <w:p xmlns:wp14="http://schemas.microsoft.com/office/word/2010/wordml" wp14:textId="77777777">
       <w:pPr>
         <w:autoSpaceDE w:val="0"/>
         <w:spacing w:after="0" w:line="240" w:lineRule="auto"/>
@@ -8690,7 +8690,7 @@
         <w:t xml:space="preserve"> most underestimated contribution you made, beyond the fact</w:t>
       </w:r>
     </w:p>
-    <w:p>
+    <w:p xmlns:wp14="http://schemas.microsoft.com/office/word/2010/wordml" wp14:textId="77777777">
       <w:pPr>
         <w:autoSpaceDE w:val="0"/>
         <w:spacing w:after="0" w:line="240" w:lineRule="auto"/>
@@ -8722,7 +8722,7 @@
         <w:t xml:space="preserve"> don’t want 50, 60, or 100 more, depending on the calculations,</w:t>
       </w:r>
     </w:p>
-    <w:p>
+    <w:p xmlns:wp14="http://schemas.microsoft.com/office/word/2010/wordml" wp14:textId="77777777">
       <w:pPr>
         <w:autoSpaceDE w:val="0"/>
         <w:spacing w:after="0" w:line="240" w:lineRule="auto"/>
@@ -8754,7 +8754,7 @@
         <w:t xml:space="preserve"> bombs or weapons out there, is that you made sure—I remember</w:t>
       </w:r>
     </w:p>
-    <w:p>
+    <w:p xmlns:wp14="http://schemas.microsoft.com/office/word/2010/wordml" wp14:textId="77777777">
       <w:pPr>
         <w:autoSpaceDE w:val="0"/>
         <w:spacing w:after="0" w:line="240" w:lineRule="auto"/>
@@ -8786,7 +8786,7 @@
         <w:t xml:space="preserve"> to you throughout this and to Wendy and to the</w:t>
       </w:r>
     </w:p>
-    <w:p>
+    <w:p xmlns:wp14="http://schemas.microsoft.com/office/word/2010/wordml" wp14:textId="77777777">
       <w:pPr>
         <w:autoSpaceDE w:val="0"/>
         <w:spacing w:after="0" w:line="240" w:lineRule="auto"/>
@@ -8807,7 +8807,7 @@
         <w:t>Secretary—you made sure that North Korea—I mean, excuse me—</w:t>
       </w:r>
     </w:p>
-    <w:p>
+    <w:p xmlns:wp14="http://schemas.microsoft.com/office/word/2010/wordml" wp14:textId="77777777">
       <w:pPr>
         <w:autoSpaceDE w:val="0"/>
         <w:spacing w:after="0" w:line="240" w:lineRule="auto"/>
@@ -8848,7 +8848,7 @@
         <w:t xml:space="preserve"> were on the same page. As my recollection</w:t>
       </w:r>
     </w:p>
-    <w:p>
+    <w:p xmlns:wp14="http://schemas.microsoft.com/office/word/2010/wordml" wp14:textId="77777777">
       <w:pPr>
         <w:autoSpaceDE w:val="0"/>
         <w:spacing w:after="0" w:line="240" w:lineRule="auto"/>
@@ -8880,7 +8880,7 @@
         <w:t xml:space="preserve"> there was no daylight. None. No daylight.</w:t>
       </w:r>
     </w:p>
-    <w:p>
+    <w:p xmlns:wp14="http://schemas.microsoft.com/office/word/2010/wordml" wp14:textId="77777777">
       <w:pPr>
         <w:autoSpaceDE w:val="0"/>
         <w:spacing w:after="0" w:line="240" w:lineRule="auto"/>
@@ -8901,7 +8901,7 @@
         <w:t>And which leads me to why I am a little perplexed about one aspect</w:t>
       </w:r>
     </w:p>
-    <w:p>
+    <w:p xmlns:wp14="http://schemas.microsoft.com/office/word/2010/wordml" wp14:textId="77777777">
       <w:pPr>
         <w:autoSpaceDE w:val="0"/>
         <w:spacing w:after="0" w:line="240" w:lineRule="auto"/>
@@ -8933,7 +8933,7 @@
         <w:t xml:space="preserve"> your testimony, and that is that although I think you think</w:t>
       </w:r>
     </w:p>
-    <w:p>
+    <w:p xmlns:wp14="http://schemas.microsoft.com/office/word/2010/wordml" wp14:textId="77777777">
       <w:pPr>
         <w:autoSpaceDE w:val="0"/>
         <w:spacing w:after="0" w:line="240" w:lineRule="auto"/>
@@ -8965,7 +8965,7 @@
         <w:t xml:space="preserve"> should be reestablished if you can, Secretary Bosworth points</w:t>
       </w:r>
     </w:p>
-    <w:p>
+    <w:p xmlns:wp14="http://schemas.microsoft.com/office/word/2010/wordml" wp14:textId="77777777">
       <w:pPr>
         <w:autoSpaceDE w:val="0"/>
         <w:spacing w:after="0" w:line="240" w:lineRule="auto"/>
@@ -8997,7 +8997,7 @@
         <w:t xml:space="preserve"> that South Korea, particularly in light of what they need to</w:t>
       </w:r>
     </w:p>
-    <w:p>
+    <w:p xmlns:wp14="http://schemas.microsoft.com/office/word/2010/wordml" wp14:textId="77777777">
       <w:pPr>
         <w:autoSpaceDE w:val="0"/>
         <w:spacing w:after="0" w:line="240" w:lineRule="auto"/>
@@ -9029,7 +9029,7 @@
         <w:t>and I just returned from South Korea, as well, with Senator</w:t>
       </w:r>
     </w:p>
-    <w:p>
+    <w:p xmlns:wp14="http://schemas.microsoft.com/office/word/2010/wordml" wp14:textId="77777777">
       <w:pPr>
         <w:autoSpaceDE w:val="0"/>
         <w:spacing w:after="0" w:line="240" w:lineRule="auto"/>
@@ -9050,7 +9050,7 @@
         <w:t>Sarbanes and Senator Specter. We met with the outgoing leadership.</w:t>
       </w:r>
     </w:p>
-    <w:p>
+    <w:p xmlns:wp14="http://schemas.microsoft.com/office/word/2010/wordml" wp14:textId="77777777">
       <w:pPr>
         <w:autoSpaceDE w:val="0"/>
         <w:spacing w:after="0" w:line="240" w:lineRule="auto"/>
@@ -9071,7 +9071,7 @@
         <w:t>We went to the DMZ. We spent time there. We met with the</w:t>
       </w:r>
     </w:p>
-    <w:p>
+    <w:p xmlns:wp14="http://schemas.microsoft.com/office/word/2010/wordml" wp14:textId="77777777">
       <w:pPr>
         <w:autoSpaceDE w:val="0"/>
         <w:spacing w:after="0" w:line="240" w:lineRule="auto"/>
@@ -9092,7 +9092,7 @@
         <w:t>South Korean generals. And I got the same questions you got, Ambassador</w:t>
       </w:r>
     </w:p>
-    <w:p>
+    <w:p xmlns:wp14="http://schemas.microsoft.com/office/word/2010/wordml" wp14:textId="77777777">
       <w:pPr>
         <w:autoSpaceDE w:val="0"/>
         <w:spacing w:after="0" w:line="240" w:lineRule="auto"/>
@@ -9113,7 +9113,7 @@
         <w:t>Gregg, in the North, I got those same questions in the</w:t>
       </w:r>
     </w:p>
-    <w:p>
+    <w:p xmlns:wp14="http://schemas.microsoft.com/office/word/2010/wordml" wp14:textId="77777777">
       <w:pPr>
         <w:autoSpaceDE w:val="0"/>
         <w:spacing w:after="0" w:line="240" w:lineRule="auto"/>
@@ -9134,7 +9134,7 @@
         <w:t>South. And I share your commitment. I have never abroad ever</w:t>
       </w:r>
     </w:p>
-    <w:p>
+    <w:p xmlns:wp14="http://schemas.microsoft.com/office/word/2010/wordml" wp14:textId="77777777">
       <w:pPr>
         <w:autoSpaceDE w:val="0"/>
         <w:spacing w:after="0" w:line="240" w:lineRule="auto"/>
@@ -9166,7 +9166,7 @@
         <w:t xml:space="preserve"> the President, and I will not do that. I think it is totally</w:t>
       </w:r>
     </w:p>
-    <w:p>
+    <w:p xmlns:wp14="http://schemas.microsoft.com/office/word/2010/wordml" wp14:textId="77777777">
       <w:pPr>
         <w:autoSpaceDE w:val="0"/>
         <w:spacing w:after="0" w:line="240" w:lineRule="auto"/>
@@ -9198,7 +9198,7 @@
         <w:t>. And my answers were not as succinct and as insightful</w:t>
       </w:r>
     </w:p>
-    <w:p>
+    <w:p xmlns:wp14="http://schemas.microsoft.com/office/word/2010/wordml" wp14:textId="77777777">
       <w:pPr>
         <w:autoSpaceDE w:val="0"/>
         <w:spacing w:after="0" w:line="240" w:lineRule="auto"/>
@@ -9230,7 +9230,7 @@
         <w:t xml:space="preserve"> yours were, and as diplomatic. So I did not give many</w:t>
       </w:r>
     </w:p>
-    <w:p>
+    <w:p xmlns:wp14="http://schemas.microsoft.com/office/word/2010/wordml" wp14:textId="77777777">
       <w:pPr>
         <w:autoSpaceDE w:val="0"/>
         <w:spacing w:after="0" w:line="240" w:lineRule="auto"/>
@@ -9262,7 +9262,7 @@
         <w:t>. I listened.</w:t>
       </w:r>
     </w:p>
-    <w:p>
+    <w:p xmlns:wp14="http://schemas.microsoft.com/office/word/2010/wordml" wp14:textId="77777777">
       <w:pPr>
         <w:autoSpaceDE w:val="0"/>
         <w:spacing w:after="0" w:line="240" w:lineRule="auto"/>
@@ -9283,7 +9283,7 @@
         <w:t>But we are in slightly different paths, Ambassador Bosworth, in</w:t>
       </w:r>
     </w:p>
-    <w:p>
+    <w:p xmlns:wp14="http://schemas.microsoft.com/office/word/2010/wordml" wp14:textId="77777777">
       <w:pPr>
         <w:autoSpaceDE w:val="0"/>
         <w:spacing w:after="0" w:line="240" w:lineRule="auto"/>
@@ -9335,7 +9335,7 @@
         <w:t xml:space="preserve"> to our interest</w:t>
       </w:r>
     </w:p>
-    <w:p>
+    <w:p xmlns:wp14="http://schemas.microsoft.com/office/word/2010/wordml" wp14:textId="77777777">
       <w:pPr>
         <w:autoSpaceDE w:val="0"/>
         <w:spacing w:after="0" w:line="240" w:lineRule="auto"/>
@@ -9387,7 +9387,7 @@
         <w:t xml:space="preserve"> to our interest. And it is clear that it</w:t>
       </w:r>
     </w:p>
-    <w:p>
+    <w:p xmlns:wp14="http://schemas.microsoft.com/office/word/2010/wordml" wp14:textId="77777777">
       <w:pPr>
         <w:autoSpaceDE w:val="0"/>
         <w:spacing w:after="0" w:line="240" w:lineRule="auto"/>
@@ -9419,7 +9419,7 @@
         <w:t xml:space="preserve"> going to be a little more difficult to put Humpty-Dumpty back</w:t>
       </w:r>
     </w:p>
-    <w:p>
+    <w:p xmlns:wp14="http://schemas.microsoft.com/office/word/2010/wordml" wp14:textId="77777777">
       <w:pPr>
         <w:autoSpaceDE w:val="0"/>
         <w:spacing w:after="0" w:line="240" w:lineRule="auto"/>
@@ -9451,7 +9451,7 @@
         <w:t xml:space="preserve"> here. He has not fallen off the wall completely, but, boy,</w:t>
       </w:r>
     </w:p>
-    <w:p>
+    <w:p xmlns:wp14="http://schemas.microsoft.com/office/word/2010/wordml" wp14:textId="77777777">
       <w:pPr>
         <w:autoSpaceDE w:val="0"/>
         <w:spacing w:after="0" w:line="240" w:lineRule="auto"/>
@@ -9483,7 +9483,7 @@
         <w:t xml:space="preserve"> cracks and fissures are visible of him sitting up on the wall</w:t>
       </w:r>
     </w:p>
-    <w:p>
+    <w:p xmlns:wp14="http://schemas.microsoft.com/office/word/2010/wordml" wp14:textId="77777777">
       <w:pPr>
         <w:autoSpaceDE w:val="0"/>
         <w:spacing w:after="0" w:line="240" w:lineRule="auto"/>
@@ -9515,7 +9515,7 @@
         <w:t xml:space="preserve"> now.</w:t>
       </w:r>
     </w:p>
-    <w:p>
+    <w:p xmlns:wp14="http://schemas.microsoft.com/office/word/2010/wordml" wp14:textId="77777777">
       <w:pPr>
         <w:autoSpaceDE w:val="0"/>
         <w:spacing w:after="0" w:line="240" w:lineRule="auto"/>
@@ -9536,7 +9536,7 @@
         <w:t>And so, Ash—I apologize, Mr. Secretary, for keep calling you</w:t>
       </w:r>
     </w:p>
-    <w:p>
+    <w:p xmlns:wp14="http://schemas.microsoft.com/office/word/2010/wordml" wp14:textId="77777777">
       <w:pPr>
         <w:autoSpaceDE w:val="0"/>
         <w:spacing w:after="0" w:line="240" w:lineRule="auto"/>
@@ -9557,7 +9557,7 @@
         <w:t>Ash—Mr. Secretary, I would like to——</w:t>
       </w:r>
     </w:p>
-    <w:p>
+    <w:p xmlns:wp14="http://schemas.microsoft.com/office/word/2010/wordml" wp14:textId="77777777">
       <w:pPr>
         <w:autoSpaceDE w:val="0"/>
         <w:spacing w:after="0" w:line="240" w:lineRule="auto"/>
@@ -9572,7 +9572,7 @@
         <w:t>To ask you, if, in fact, the course of</w:t>
       </w:r>
     </w:p>
-    <w:p>
+    <w:p xmlns:wp14="http://schemas.microsoft.com/office/word/2010/wordml" wp14:textId="77777777">
       <w:pPr>
         <w:autoSpaceDE w:val="0"/>
         <w:spacing w:after="0" w:line="240" w:lineRule="auto"/>
@@ -9604,7 +9604,7 @@
         <w:t xml:space="preserve"> which you broadly outlined and with some specificity as to</w:t>
       </w:r>
     </w:p>
-    <w:p>
+    <w:p xmlns:wp14="http://schemas.microsoft.com/office/word/2010/wordml" wp14:textId="77777777">
       <w:pPr>
         <w:autoSpaceDE w:val="0"/>
         <w:spacing w:after="0" w:line="240" w:lineRule="auto"/>
@@ -9636,7 +9636,7 @@
         <w:t xml:space="preserve"> you think we should proceed from here—if that fails, either in</w:t>
       </w:r>
     </w:p>
-    <w:p>
+    <w:p xmlns:wp14="http://schemas.microsoft.com/office/word/2010/wordml" wp14:textId="77777777">
       <w:pPr>
         <w:autoSpaceDE w:val="0"/>
         <w:spacing w:after="0" w:line="240" w:lineRule="auto"/>
@@ -9668,7 +9668,7 @@
         <w:t xml:space="preserve"> failure of not being initiated or fails in its execution—it is initiated</w:t>
       </w:r>
     </w:p>
-    <w:p>
+    <w:p xmlns:wp14="http://schemas.microsoft.com/office/word/2010/wordml" wp14:textId="77777777">
       <w:pPr>
         <w:autoSpaceDE w:val="0"/>
         <w:spacing w:after="0" w:line="240" w:lineRule="auto"/>
@@ -9700,7 +9700,7 @@
         <w:t xml:space="preserve"> is not able to be executed—you talk about the need to</w:t>
       </w:r>
     </w:p>
-    <w:p>
+    <w:p xmlns:wp14="http://schemas.microsoft.com/office/word/2010/wordml" wp14:textId="77777777">
       <w:pPr>
         <w:autoSpaceDE w:val="0"/>
         <w:spacing w:after="0" w:line="240" w:lineRule="auto"/>
@@ -9732,7 +9732,7 @@
         <w:t xml:space="preserve"> a—essentially a red line here—my term, not yours.</w:t>
       </w:r>
     </w:p>
-    <w:p>
+    <w:p xmlns:wp14="http://schemas.microsoft.com/office/word/2010/wordml" wp14:textId="77777777">
       <w:pPr>
         <w:autoSpaceDE w:val="0"/>
         <w:spacing w:after="0" w:line="240" w:lineRule="auto"/>
@@ -9753,7 +9753,7 @@
         <w:t>In light of what Ambassador Bosworth said, I see no realistic</w:t>
       </w:r>
     </w:p>
-    <w:p>
+    <w:p xmlns:wp14="http://schemas.microsoft.com/office/word/2010/wordml" wp14:textId="77777777">
       <w:pPr>
         <w:autoSpaceDE w:val="0"/>
         <w:spacing w:after="0" w:line="240" w:lineRule="auto"/>
@@ -9785,7 +9785,7 @@
         <w:t xml:space="preserve"> in the near-term that we can credibly lay out a red line,</w:t>
       </w:r>
     </w:p>
-    <w:p>
+    <w:p xmlns:wp14="http://schemas.microsoft.com/office/word/2010/wordml" wp14:textId="77777777">
       <w:pPr>
         <w:autoSpaceDE w:val="0"/>
         <w:spacing w:after="0" w:line="240" w:lineRule="auto"/>
@@ -9817,7 +9817,7 @@
         <w:t xml:space="preserve"> is, ‘‘If you do not ultimately, North Korea, cease and desist,</w:t>
       </w:r>
     </w:p>
-    <w:p>
+    <w:p xmlns:wp14="http://schemas.microsoft.com/office/word/2010/wordml" wp14:textId="77777777">
       <w:pPr>
         <w:autoSpaceDE w:val="0"/>
         <w:spacing w:after="0" w:line="240" w:lineRule="auto"/>
@@ -9850,7 +9850,7 @@
         <w:t xml:space="preserve"> legitimate consideration being provided by the United</w:t>
       </w:r>
     </w:p>
-    <w:p>
+    <w:p xmlns:wp14="http://schemas.microsoft.com/office/word/2010/wordml" wp14:textId="77777777">
       <w:pPr>
         <w:autoSpaceDE w:val="0"/>
         <w:spacing w:after="0" w:line="240" w:lineRule="auto"/>
@@ -9871,7 +9871,7 @@
         <w:t>States’’—in a contract, you need consideration on both sides—‘‘if</w:t>
       </w:r>
     </w:p>
-    <w:p>
+    <w:p xmlns:wp14="http://schemas.microsoft.com/office/word/2010/wordml" wp14:textId="77777777">
       <w:pPr>
         <w:autoSpaceDE w:val="0"/>
         <w:spacing w:after="0" w:line="240" w:lineRule="auto"/>
@@ -9903,7 +9903,7 @@
         <w:t xml:space="preserve"> do not cease and desist, we keep the military option on the</w:t>
       </w:r>
     </w:p>
-    <w:p>
+    <w:p xmlns:wp14="http://schemas.microsoft.com/office/word/2010/wordml" wp14:textId="77777777">
       <w:pPr>
         <w:autoSpaceDE w:val="0"/>
         <w:spacing w:after="0" w:line="240" w:lineRule="auto"/>
@@ -9944,7 +9944,7 @@
         <w:t xml:space="preserve"> think South Korea has moved so far that how in the devil</w:t>
       </w:r>
     </w:p>
-    <w:p>
+    <w:p xmlns:wp14="http://schemas.microsoft.com/office/word/2010/wordml" wp14:textId="77777777">
       <w:pPr>
         <w:autoSpaceDE w:val="0"/>
         <w:spacing w:after="0" w:line="240" w:lineRule="auto"/>
@@ -9976,7 +9976,7 @@
         <w:t xml:space="preserve"> you keep that incredible option unless you first and fundamentally</w:t>
       </w:r>
     </w:p>
-    <w:p>
+    <w:p xmlns:wp14="http://schemas.microsoft.com/office/word/2010/wordml" wp14:textId="77777777">
       <w:pPr>
         <w:autoSpaceDE w:val="0"/>
         <w:spacing w:after="0" w:line="240" w:lineRule="auto"/>
@@ -10026,7 +10026,7 @@
         <w:t>question.</w:t>
       </w:r>
     </w:p>
-    <w:p>
+    <w:p xmlns:wp14="http://schemas.microsoft.com/office/word/2010/wordml" wp14:textId="77777777">
       <w:pPr>
         <w:autoSpaceDE w:val="0"/>
         <w:spacing w:after="0" w:line="240" w:lineRule="auto"/>
@@ -10041,7 +10041,7 @@
         <w:t>By definition——</w:t>
       </w:r>
     </w:p>
-    <w:p>
+    <w:p xmlns:wp14="http://schemas.microsoft.com/office/word/2010/wordml" wp14:textId="77777777">
       <w:pPr>
         <w:autoSpaceDE w:val="0"/>
         <w:spacing w:after="0" w:line="240" w:lineRule="auto"/>
@@ -10056,7 +10056,7 @@
         <w:t>Is, by definition, your definition of ‘‘going beyond’’—</w:t>
       </w:r>
     </w:p>
-    <w:p>
+    <w:p xmlns:wp14="http://schemas.microsoft.com/office/word/2010/wordml" wp14:textId="77777777">
       <w:pPr>
         <w:autoSpaceDE w:val="0"/>
         <w:spacing w:after="0" w:line="240" w:lineRule="auto"/>
@@ -10088,7 +10088,7 @@
         <w:t xml:space="preserve"> that is to begin to reprocess?</w:t>
       </w:r>
     </w:p>
-    <w:p>
+    <w:p xmlns:wp14="http://schemas.microsoft.com/office/word/2010/wordml" wp14:textId="77777777">
       <w:pPr>
         <w:spacing w:after="0" w:line="240" w:lineRule="auto"/>
         <w:rPr>
@@ -10117,7 +10117,7 @@
         <w:t xml:space="preserve"> </w:t>
       </w:r>
     </w:p>
-    <w:p>
+    <w:p xmlns:wp14="http://schemas.microsoft.com/office/word/2010/wordml" wp14:textId="77777777">
       <w:pPr>
         <w:spacing w:after="0" w:line="240" w:lineRule="auto"/>
       </w:pPr>
@@ -10131,7 +10131,7 @@
         <w:t>That is a fault line, right?</w:t>
       </w:r>
     </w:p>
-    <w:p>
+    <w:p xmlns:wp14="http://schemas.microsoft.com/office/word/2010/wordml" wp14:textId="77777777">
       <w:pPr>
         <w:autoSpaceDE w:val="0"/>
         <w:spacing w:after="0" w:line="240" w:lineRule="auto"/>
@@ -10146,7 +10146,7 @@
         <w:t>Now, I am going to ask you a question I understand</w:t>
       </w:r>
     </w:p>
-    <w:p>
+    <w:p xmlns:wp14="http://schemas.microsoft.com/office/word/2010/wordml" wp14:textId="77777777">
       <w:pPr>
         <w:autoSpaceDE w:val="0"/>
         <w:spacing w:after="0" w:line="240" w:lineRule="auto"/>
@@ -10178,7 +10178,7 @@
         <w:t xml:space="preserve"> may not wish to answer, because it is—I am going to ask</w:t>
       </w:r>
     </w:p>
-    <w:p>
+    <w:p xmlns:wp14="http://schemas.microsoft.com/office/word/2010/wordml" wp14:textId="77777777">
       <w:pPr>
         <w:autoSpaceDE w:val="0"/>
         <w:spacing w:after="0" w:line="240" w:lineRule="auto"/>
@@ -10210,7 +10210,7 @@
         <w:t xml:space="preserve"> in a way that I think that most Americans would understand</w:t>
       </w:r>
     </w:p>
-    <w:p>
+    <w:p xmlns:wp14="http://schemas.microsoft.com/office/word/2010/wordml" wp14:textId="77777777">
       <w:pPr>
         <w:autoSpaceDE w:val="0"/>
         <w:spacing w:after="0" w:line="240" w:lineRule="auto"/>
@@ -10242,7 +10242,7 @@
         <w:t>presumptuous of me to say that, but—hypothetically, if the</w:t>
       </w:r>
     </w:p>
-    <w:p>
+    <w:p xmlns:wp14="http://schemas.microsoft.com/office/word/2010/wordml" wp14:textId="77777777">
       <w:pPr>
         <w:autoSpaceDE w:val="0"/>
         <w:spacing w:after="0" w:line="240" w:lineRule="auto"/>
@@ -10263,7 +10263,7 @@
         <w:t>President of the United States, in his State of the Union Message,</w:t>
       </w:r>
     </w:p>
-    <w:p>
+    <w:p xmlns:wp14="http://schemas.microsoft.com/office/word/2010/wordml" wp14:textId="77777777">
       <w:pPr>
         <w:autoSpaceDE w:val="0"/>
         <w:spacing w:after="0" w:line="240" w:lineRule="auto"/>
@@ -10295,7 +10295,7 @@
         <w:t xml:space="preserve"> which he was very somber and straightforward—if, in his State</w:t>
       </w:r>
     </w:p>
-    <w:p>
+    <w:p xmlns:wp14="http://schemas.microsoft.com/office/word/2010/wordml" wp14:textId="77777777">
       <w:pPr>
         <w:autoSpaceDE w:val="0"/>
         <w:spacing w:after="0" w:line="240" w:lineRule="auto"/>
@@ -10327,7 +10327,7 @@
         <w:t xml:space="preserve"> the Union Message, he said, ‘‘Notwithstanding the fact that I do</w:t>
       </w:r>
     </w:p>
-    <w:p>
+    <w:p xmlns:wp14="http://schemas.microsoft.com/office/word/2010/wordml" wp14:textId="77777777">
       <w:pPr>
         <w:autoSpaceDE w:val="0"/>
         <w:spacing w:after="0" w:line="240" w:lineRule="auto"/>
@@ -10359,7 +10359,7 @@
         <w:t xml:space="preserve"> an ‘axis of evil’ exists, it is not my policy to change the regimes</w:t>
       </w:r>
     </w:p>
-    <w:p>
+    <w:p xmlns:wp14="http://schemas.microsoft.com/office/word/2010/wordml" wp14:textId="77777777">
       <w:pPr>
         <w:autoSpaceDE w:val="0"/>
         <w:spacing w:after="0" w:line="240" w:lineRule="auto"/>
@@ -10391,7 +10391,7 @@
         <w:t xml:space="preserve"> those countries. It is my policy to be prepared to act if</w:t>
       </w:r>
     </w:p>
-    <w:p>
+    <w:p xmlns:wp14="http://schemas.microsoft.com/office/word/2010/wordml" wp14:textId="77777777">
       <w:pPr>
         <w:autoSpaceDE w:val="0"/>
         <w:spacing w:after="0" w:line="240" w:lineRule="auto"/>
@@ -10443,7 +10443,7 @@
         <w:t xml:space="preserve"> to our interests,’’ would</w:t>
       </w:r>
     </w:p>
-    <w:p>
+    <w:p xmlns:wp14="http://schemas.microsoft.com/office/word/2010/wordml" wp14:textId="77777777">
       <w:pPr>
         <w:autoSpaceDE w:val="0"/>
         <w:spacing w:after="0" w:line="240" w:lineRule="auto"/>
@@ -10475,7 +10475,7 @@
         <w:t xml:space="preserve"> have changed the mindset at all, or some version of that, if</w:t>
       </w:r>
     </w:p>
-    <w:p>
+    <w:p xmlns:wp14="http://schemas.microsoft.com/office/word/2010/wordml" wp14:textId="77777777">
       <w:pPr>
         <w:autoSpaceDE w:val="0"/>
         <w:spacing w:after="0" w:line="240" w:lineRule="auto"/>
@@ -10507,7 +10507,7 @@
         <w:t xml:space="preserve"> President were to enunciate and speak directly to it?</w:t>
       </w:r>
     </w:p>
-    <w:p>
+    <w:p xmlns:wp14="http://schemas.microsoft.com/office/word/2010/wordml" wp14:textId="77777777">
       <w:pPr>
         <w:autoSpaceDE w:val="0"/>
         <w:spacing w:after="0" w:line="240" w:lineRule="auto"/>
@@ -10528,7 +10528,7 @@
         <w:t>I just got back from Davos. Every world—I mean, literally—I did</w:t>
       </w:r>
     </w:p>
-    <w:p>
+    <w:p xmlns:wp14="http://schemas.microsoft.com/office/word/2010/wordml" wp14:textId="77777777">
       <w:pPr>
         <w:autoSpaceDE w:val="0"/>
         <w:spacing w:after="0" w:line="240" w:lineRule="auto"/>
@@ -10560,7 +10560,7 @@
         <w:t xml:space="preserve"> speak to every world leader who was there and every head of</w:t>
       </w:r>
     </w:p>
-    <w:p>
+    <w:p xmlns:wp14="http://schemas.microsoft.com/office/word/2010/wordml" wp14:textId="77777777">
       <w:pPr>
         <w:autoSpaceDE w:val="0"/>
         <w:spacing w:after="0" w:line="240" w:lineRule="auto"/>
@@ -10592,7 +10592,7 @@
         <w:t>, but I spoke to one heck of a lot. You guys have been there.</w:t>
       </w:r>
     </w:p>
-    <w:p>
+    <w:p xmlns:wp14="http://schemas.microsoft.com/office/word/2010/wordml" wp14:textId="77777777">
       <w:pPr>
         <w:autoSpaceDE w:val="0"/>
         <w:spacing w:after="0" w:line="240" w:lineRule="auto"/>
@@ -10613,7 +10613,7 @@
         <w:t>And the phrase, as if it were equivalent to the Monroe Doctrine,</w:t>
       </w:r>
     </w:p>
-    <w:p>
+    <w:p xmlns:wp14="http://schemas.microsoft.com/office/word/2010/wordml" wp14:textId="77777777">
       <w:pPr>
         <w:autoSpaceDE w:val="0"/>
         <w:spacing w:after="0" w:line="240" w:lineRule="auto"/>
@@ -10645,7 +10645,7 @@
         <w:t xml:space="preserve"> everyone was familiar with, whether it was an African Foreign</w:t>
       </w:r>
     </w:p>
-    <w:p>
+    <w:p xmlns:wp14="http://schemas.microsoft.com/office/word/2010/wordml" wp14:textId="77777777">
       <w:pPr>
         <w:autoSpaceDE w:val="0"/>
         <w:spacing w:after="0" w:line="240" w:lineRule="auto"/>
@@ -10666,7 +10666,7 @@
         <w:t>Minister or the head of state from a European country or the Middle</w:t>
       </w:r>
     </w:p>
-    <w:p>
+    <w:p xmlns:wp14="http://schemas.microsoft.com/office/word/2010/wordml" wp14:textId="77777777">
       <w:pPr>
         <w:autoSpaceDE w:val="0"/>
         <w:spacing w:after="0" w:line="240" w:lineRule="auto"/>
@@ -10687,7 +10687,7 @@
         <w:t>East or Asia, was they all knew the phrase ‘‘regime change.’’</w:t>
       </w:r>
     </w:p>
-    <w:p>
+    <w:p xmlns:wp14="http://schemas.microsoft.com/office/word/2010/wordml" wp14:textId="77777777">
       <w:pPr>
         <w:autoSpaceDE w:val="0"/>
         <w:spacing w:after="0" w:line="240" w:lineRule="auto"/>
@@ -10708,7 +10708,7 @@
         <w:t>They all believe, whether—they either—they moved from either</w:t>
       </w:r>
     </w:p>
-    <w:p>
+    <w:p xmlns:wp14="http://schemas.microsoft.com/office/word/2010/wordml" wp14:textId="77777777">
       <w:pPr>
         <w:autoSpaceDE w:val="0"/>
         <w:spacing w:after="0" w:line="240" w:lineRule="auto"/>
@@ -10740,7 +10740,7 @@
         <w:t>, wondering, and/or being certain that this administration</w:t>
       </w:r>
     </w:p>
-    <w:p>
+    <w:p xmlns:wp14="http://schemas.microsoft.com/office/word/2010/wordml" wp14:textId="77777777">
       <w:pPr>
         <w:autoSpaceDE w:val="0"/>
         <w:spacing w:after="0" w:line="240" w:lineRule="auto"/>
@@ -10772,7 +10772,7 @@
         <w:t xml:space="preserve"> driven by the notion that is borne out of an ideological purity,</w:t>
       </w:r>
     </w:p>
-    <w:p>
+    <w:p xmlns:wp14="http://schemas.microsoft.com/office/word/2010/wordml" wp14:textId="77777777">
       <w:pPr>
         <w:autoSpaceDE w:val="0"/>
         <w:spacing w:after="0" w:line="240" w:lineRule="auto"/>
@@ -10804,7 +10804,7 @@
         <w:t xml:space="preserve"> moral certitude, that regime change is its obligation and</w:t>
       </w:r>
     </w:p>
-    <w:p>
+    <w:p xmlns:wp14="http://schemas.microsoft.com/office/word/2010/wordml" wp14:textId="77777777">
       <w:pPr>
         <w:autoSpaceDE w:val="0"/>
         <w:spacing w:after="0" w:line="240" w:lineRule="auto"/>
@@ -10856,7 +10856,7 @@
         <w:t>, it will not do it if the price</w:t>
       </w:r>
     </w:p>
-    <w:p>
+    <w:p xmlns:wp14="http://schemas.microsoft.com/office/word/2010/wordml" wp14:textId="77777777">
       <w:pPr>
         <w:autoSpaceDE w:val="0"/>
         <w:spacing w:after="0" w:line="240" w:lineRule="auto"/>
@@ -10888,7 +10888,7 @@
         <w:t xml:space="preserve"> too high, but that is the goal.</w:t>
       </w:r>
     </w:p>
-    <w:p>
+    <w:p xmlns:wp14="http://schemas.microsoft.com/office/word/2010/wordml" wp14:textId="77777777">
       <w:pPr>
         <w:autoSpaceDE w:val="0"/>
         <w:spacing w:after="0" w:line="240" w:lineRule="auto"/>
@@ -10909,7 +10909,7 @@
         <w:t>Now, how does that play? I mean, it is one thing—am I making</w:t>
       </w:r>
     </w:p>
-    <w:p>
+    <w:p xmlns:wp14="http://schemas.microsoft.com/office/word/2010/wordml" wp14:textId="77777777">
       <w:pPr>
         <w:autoSpaceDE w:val="0"/>
         <w:spacing w:after="0" w:line="240" w:lineRule="auto"/>
@@ -10941,7 +10941,7 @@
         <w:t xml:space="preserve"> sense here? Can you speak to that a little bit? How would it</w:t>
       </w:r>
     </w:p>
-    <w:p>
+    <w:p xmlns:wp14="http://schemas.microsoft.com/office/word/2010/wordml" wp14:textId="77777777">
       <w:pPr>
         <w:autoSpaceDE w:val="0"/>
         <w:spacing w:after="0" w:line="240" w:lineRule="auto"/>
@@ -10973,7 +10973,7 @@
         <w:t xml:space="preserve"> if we were able—if the President articulated that his policy</w:t>
       </w:r>
     </w:p>
-    <w:p>
+    <w:p xmlns:wp14="http://schemas.microsoft.com/office/word/2010/wordml" wp14:textId="77777777">
       <w:pPr>
         <w:autoSpaceDE w:val="0"/>
         <w:spacing w:after="0" w:line="240" w:lineRule="auto"/>
@@ -11005,7 +11005,7 @@
         <w:t xml:space="preserve"> with—it is like, you know, the old thing, ‘‘love the sinner, but</w:t>
       </w:r>
     </w:p>
-    <w:p>
+    <w:p xmlns:wp14="http://schemas.microsoft.com/office/word/2010/wordml" wp14:textId="77777777">
       <w:pPr>
         <w:autoSpaceDE w:val="0"/>
         <w:spacing w:after="0" w:line="240" w:lineRule="auto"/>
@@ -11037,7 +11037,7 @@
         <w:t xml:space="preserve"> the sin’’—I mean, if it is shifted and if it is believed, what impact</w:t>
       </w:r>
     </w:p>
-    <w:p>
+    <w:p xmlns:wp14="http://schemas.microsoft.com/office/word/2010/wordml" wp14:textId="77777777">
       <w:pPr>
         <w:autoSpaceDE w:val="0"/>
         <w:spacing w:after="0" w:line="240" w:lineRule="auto"/>
@@ -11069,7 +11069,7 @@
         <w:t xml:space="preserve"> that have?</w:t>
       </w:r>
     </w:p>
-    <w:p>
+    <w:p xmlns:wp14="http://schemas.microsoft.com/office/word/2010/wordml" wp14:textId="77777777">
       <w:pPr>
         <w:autoSpaceDE w:val="0"/>
         <w:spacing w:after="0" w:line="240" w:lineRule="auto"/>
@@ -11084,7 +11084,7 @@
         <w:t>Yes.</w:t>
       </w:r>
     </w:p>
-    <w:p>
+    <w:p xmlns:wp14="http://schemas.microsoft.com/office/word/2010/wordml" wp14:textId="77777777">
       <w:pPr>
         <w:autoSpaceDE w:val="0"/>
         <w:spacing w:after="0" w:line="240" w:lineRule="auto"/>
@@ -11099,7 +11099,7 @@
         <w:t>I agree.</w:t>
       </w:r>
     </w:p>
-    <w:p>
+    <w:p xmlns:wp14="http://schemas.microsoft.com/office/word/2010/wordml" wp14:textId="77777777">
       <w:pPr>
         <w:autoSpaceDE w:val="0"/>
         <w:spacing w:after="0" w:line="240" w:lineRule="auto"/>
@@ -11114,7 +11114,7 @@
         <w:t>Anyone else?</w:t>
       </w:r>
     </w:p>
-    <w:p>
+    <w:p xmlns:wp14="http://schemas.microsoft.com/office/word/2010/wordml" wp14:textId="77777777">
       <w:pPr>
         <w:autoSpaceDE w:val="0"/>
         <w:spacing w:after="0" w:line="240" w:lineRule="auto"/>
@@ -11129,7 +11129,7 @@
         <w:t>That is sort of what I meant when I——</w:t>
       </w:r>
     </w:p>
-    <w:p>
+    <w:p xmlns:wp14="http://schemas.microsoft.com/office/word/2010/wordml" wp14:textId="77777777">
       <w:pPr>
         <w:autoSpaceDE w:val="0"/>
         <w:spacing w:after="0" w:line="240" w:lineRule="auto"/>
@@ -11144,7 +11144,7 @@
         <w:t>One of the reason why I, like Senator Dodd, from</w:t>
       </w:r>
     </w:p>
-    <w:p>
+    <w:p xmlns:wp14="http://schemas.microsoft.com/office/word/2010/wordml" wp14:textId="77777777">
       <w:pPr>
         <w:autoSpaceDE w:val="0"/>
         <w:spacing w:after="0" w:line="240" w:lineRule="auto"/>
@@ -11176,7 +11176,7 @@
         <w:t xml:space="preserve"> slightly different perspective, am a little skeptical here about—</w:t>
       </w:r>
     </w:p>
-    <w:p>
+    <w:p xmlns:wp14="http://schemas.microsoft.com/office/word/2010/wordml" wp14:textId="77777777">
       <w:pPr>
         <w:autoSpaceDE w:val="0"/>
         <w:spacing w:after="0" w:line="240" w:lineRule="auto"/>
@@ -11208,7 +11208,7 @@
         <w:t xml:space="preserve"> I agree with you, Ambassador Gregg, in my experience with</w:t>
       </w:r>
     </w:p>
-    <w:p>
+    <w:p xmlns:wp14="http://schemas.microsoft.com/office/word/2010/wordml" wp14:textId="77777777">
       <w:pPr>
         <w:autoSpaceDE w:val="0"/>
         <w:spacing w:after="0" w:line="240" w:lineRule="auto"/>
@@ -11240,7 +11240,7 @@
         <w:t xml:space="preserve"> President I think this is a work in progress. I think he is working</w:t>
       </w:r>
     </w:p>
-    <w:p>
+    <w:p xmlns:wp14="http://schemas.microsoft.com/office/word/2010/wordml" wp14:textId="77777777">
       <w:pPr>
         <w:autoSpaceDE w:val="0"/>
         <w:spacing w:after="0" w:line="240" w:lineRule="auto"/>
@@ -11272,7 +11272,7 @@
         <w:t xml:space="preserve"> way through this. I think he is listening to both sides of</w:t>
       </w:r>
     </w:p>
-    <w:p>
+    <w:p xmlns:wp14="http://schemas.microsoft.com/office/word/2010/wordml" wp14:textId="77777777">
       <w:pPr>
         <w:autoSpaceDE w:val="0"/>
         <w:spacing w:after="0" w:line="240" w:lineRule="auto"/>
@@ -11304,7 +11304,7 @@
         <w:t xml:space="preserve"> argument being presented to him. And, so far—I get in trouble</w:t>
       </w:r>
     </w:p>
-    <w:p>
+    <w:p xmlns:wp14="http://schemas.microsoft.com/office/word/2010/wordml" wp14:textId="77777777">
       <w:pPr>
         <w:autoSpaceDE w:val="0"/>
         <w:spacing w:after="0" w:line="240" w:lineRule="auto"/>
@@ -11336,7 +11336,7 @@
         <w:t xml:space="preserve"> my colleagues for saying this on my side of the aisle—I think</w:t>
       </w:r>
     </w:p>
-    <w:p>
+    <w:p xmlns:wp14="http://schemas.microsoft.com/office/word/2010/wordml" wp14:textId="77777777">
       <w:pPr>
         <w:autoSpaceDE w:val="0"/>
         <w:spacing w:after="0" w:line="240" w:lineRule="auto"/>
@@ -11368,7 +11368,7 @@
         <w:t xml:space="preserve"> instincts have been pretty good. I think, at the end of the day,</w:t>
       </w:r>
     </w:p>
-    <w:p>
+    <w:p xmlns:wp14="http://schemas.microsoft.com/office/word/2010/wordml" wp14:textId="77777777">
       <w:pPr>
         <w:autoSpaceDE w:val="0"/>
         <w:spacing w:after="0" w:line="240" w:lineRule="auto"/>
@@ -11400,7 +11400,7 @@
         <w:t xml:space="preserve"> has made the right decisions, in my view. I think we waste a</w:t>
       </w:r>
     </w:p>
-    <w:p>
+    <w:p xmlns:wp14="http://schemas.microsoft.com/office/word/2010/wordml" wp14:textId="77777777">
       <w:pPr>
         <w:autoSpaceDE w:val="0"/>
         <w:spacing w:after="0" w:line="240" w:lineRule="auto"/>
@@ -11432,7 +11432,7 @@
         <w:t xml:space="preserve"> of the good that could have come from those decisions by what</w:t>
       </w:r>
     </w:p>
-    <w:p>
+    <w:p xmlns:wp14="http://schemas.microsoft.com/office/word/2010/wordml" wp14:textId="77777777">
       <w:pPr>
         <w:autoSpaceDE w:val="0"/>
         <w:spacing w:after="0" w:line="240" w:lineRule="auto"/>
@@ -11465,7 +11465,7 @@
         <w:t xml:space="preserve"> takes to lead up to them, but, nonetheless, I think—so I have</w:t>
       </w:r>
     </w:p>
-    <w:p>
+    <w:p xmlns:wp14="http://schemas.microsoft.com/office/word/2010/wordml" wp14:textId="77777777">
       <w:pPr>
         <w:autoSpaceDE w:val="0"/>
         <w:spacing w:after="0" w:line="240" w:lineRule="auto"/>
@@ -11497,7 +11497,7 @@
         <w:t xml:space="preserve"> considerable faith, more than hope, that he will choose the</w:t>
       </w:r>
     </w:p>
-    <w:p>
+    <w:p xmlns:wp14="http://schemas.microsoft.com/office/word/2010/wordml" wp14:textId="77777777">
       <w:pPr>
         <w:autoSpaceDE w:val="0"/>
         <w:spacing w:after="0" w:line="240" w:lineRule="auto"/>
@@ -11529,7 +11529,7 @@
         <w:t xml:space="preserve"> that the three of you, and the chairman and I—I think we are</w:t>
       </w:r>
     </w:p>
-    <w:p>
+    <w:p xmlns:wp14="http://schemas.microsoft.com/office/word/2010/wordml" wp14:textId="77777777">
       <w:pPr>
         <w:autoSpaceDE w:val="0"/>
         <w:spacing w:after="0" w:line="240" w:lineRule="auto"/>
@@ -11579,7 +11579,7 @@
         <w:t>about here.</w:t>
       </w:r>
     </w:p>
-    <w:p>
+    <w:p xmlns:wp14="http://schemas.microsoft.com/office/word/2010/wordml" wp14:textId="77777777">
       <w:pPr>
         <w:autoSpaceDE w:val="0"/>
         <w:spacing w:after="0" w:line="240" w:lineRule="auto"/>
@@ -11600,7 +11600,7 @@
         <w:t>But what I worry about is—and I hope it has changed—I think</w:t>
       </w:r>
     </w:p>
-    <w:p>
+    <w:p xmlns:wp14="http://schemas.microsoft.com/office/word/2010/wordml" wp14:textId="77777777">
       <w:pPr>
         <w:autoSpaceDE w:val="0"/>
         <w:spacing w:after="0" w:line="240" w:lineRule="auto"/>
@@ -11632,7 +11632,7 @@
         <w:t>I don’t—I don’t think, at least at the outset, that he, as former</w:t>
       </w:r>
     </w:p>
-    <w:p>
+    <w:p xmlns:wp14="http://schemas.microsoft.com/office/word/2010/wordml" wp14:textId="77777777">
       <w:pPr>
         <w:autoSpaceDE w:val="0"/>
         <w:spacing w:after="0" w:line="240" w:lineRule="auto"/>
@@ -11653,7 +11653,7 @@
         <w:t>Presidents who have also been Governors at the front end, fully appreciated</w:t>
       </w:r>
     </w:p>
-    <w:p>
+    <w:p xmlns:wp14="http://schemas.microsoft.com/office/word/2010/wordml" wp14:textId="77777777">
       <w:pPr>
         <w:autoSpaceDE w:val="0"/>
         <w:spacing w:after="0" w:line="240" w:lineRule="auto"/>
@@ -11685,7 +11685,7 @@
         <w:t xml:space="preserve"> little nuances are read as messages to change entire</w:t>
       </w:r>
     </w:p>
-    <w:p>
+    <w:p xmlns:wp14="http://schemas.microsoft.com/office/word/2010/wordml" wp14:textId="77777777">
       <w:pPr>
         <w:autoSpaceDE w:val="0"/>
         <w:spacing w:after="0" w:line="240" w:lineRule="auto"/>
@@ -11717,7 +11717,7 @@
         <w:t>. When he said we were going to reconsider and we were</w:t>
       </w:r>
     </w:p>
-    <w:p>
+    <w:p xmlns:wp14="http://schemas.microsoft.com/office/word/2010/wordml" wp14:textId="77777777">
       <w:pPr>
         <w:autoSpaceDE w:val="0"/>
         <w:spacing w:after="0" w:line="240" w:lineRule="auto"/>
@@ -11749,7 +11749,7 @@
         <w:t xml:space="preserve"> to go back, we always add something else into the mix, like</w:t>
       </w:r>
     </w:p>
-    <w:p>
+    <w:p xmlns:wp14="http://schemas.microsoft.com/office/word/2010/wordml" wp14:textId="77777777">
       <w:pPr>
         <w:autoSpaceDE w:val="0"/>
         <w:spacing w:after="0" w:line="240" w:lineRule="auto"/>
@@ -11781,7 +11781,7 @@
         <w:t xml:space="preserve"> three things you set out, Secretary Carter in what our objectives</w:t>
       </w:r>
     </w:p>
-    <w:p>
+    <w:p xmlns:wp14="http://schemas.microsoft.com/office/word/2010/wordml" wp14:textId="77777777">
       <w:pPr>
         <w:autoSpaceDE w:val="0"/>
         <w:spacing w:after="0" w:line="240" w:lineRule="auto"/>
@@ -11813,7 +11813,7 @@
         <w:t>, one of which was, you hope to get to missiles, you hope</w:t>
       </w:r>
     </w:p>
-    <w:p>
+    <w:p xmlns:wp14="http://schemas.microsoft.com/office/word/2010/wordml" wp14:textId="77777777">
       <w:pPr>
         <w:autoSpaceDE w:val="0"/>
         <w:spacing w:after="0" w:line="240" w:lineRule="auto"/>
@@ -11845,7 +11845,7 @@
         <w:t xml:space="preserve"> get to destruction of the facilities, et cetera, but you never insisted</w:t>
       </w:r>
     </w:p>
-    <w:p>
+    <w:p xmlns:wp14="http://schemas.microsoft.com/office/word/2010/wordml" wp14:textId="77777777">
       <w:pPr>
         <w:autoSpaceDE w:val="0"/>
         <w:spacing w:after="0" w:line="240" w:lineRule="auto"/>
@@ -11877,7 +11877,7 @@
         <w:t xml:space="preserve"> also wrapped into this same agreement would be conventional.</w:t>
       </w:r>
     </w:p>
-    <w:p>
+    <w:p xmlns:wp14="http://schemas.microsoft.com/office/word/2010/wordml" wp14:textId="77777777">
       <w:pPr>
         <w:autoSpaceDE w:val="0"/>
         <w:spacing w:after="0" w:line="240" w:lineRule="auto"/>
@@ -11898,7 +11898,7 @@
         <w:t>It was—and when the President threw in conventional,</w:t>
       </w:r>
     </w:p>
-    <w:p>
+    <w:p xmlns:wp14="http://schemas.microsoft.com/office/word/2010/wordml" wp14:textId="77777777">
       <w:pPr>
         <w:autoSpaceDE w:val="0"/>
         <w:spacing w:after="0" w:line="240" w:lineRule="auto"/>
@@ -11939,7 +11939,7 @@
         <w:t>, this means</w:t>
       </w:r>
     </w:p>
-    <w:p>
+    <w:p xmlns:wp14="http://schemas.microsoft.com/office/word/2010/wordml" wp14:textId="77777777">
       <w:pPr>
         <w:autoSpaceDE w:val="0"/>
         <w:spacing w:after="0" w:line="240" w:lineRule="auto"/>
@@ -11971,7 +11971,7 @@
         <w:t xml:space="preserve"> really does not want to proceed,’’ because there is very strong</w:t>
       </w:r>
     </w:p>
-    <w:p>
+    <w:p xmlns:wp14="http://schemas.microsoft.com/office/word/2010/wordml" wp14:textId="77777777">
       <w:pPr>
         <w:autoSpaceDE w:val="0"/>
         <w:spacing w:after="0" w:line="240" w:lineRule="auto"/>
@@ -12003,7 +12003,7 @@
         <w:t xml:space="preserve"> on the center right of the whole Agreed Framework to</w:t>
       </w:r>
     </w:p>
-    <w:p>
+    <w:p xmlns:wp14="http://schemas.microsoft.com/office/word/2010/wordml" wp14:textId="77777777">
       <w:pPr>
         <w:autoSpaceDE w:val="0"/>
         <w:spacing w:after="0" w:line="240" w:lineRule="auto"/>
@@ -12035,7 +12035,7 @@
         <w:t xml:space="preserve"> with. I mean, it was an uphill battle, once the Congress</w:t>
       </w:r>
     </w:p>
-    <w:p>
+    <w:p xmlns:wp14="http://schemas.microsoft.com/office/word/2010/wordml" wp14:textId="77777777">
       <w:pPr>
         <w:autoSpaceDE w:val="0"/>
         <w:spacing w:after="0" w:line="240" w:lineRule="auto"/>
@@ -12067,7 +12067,7 @@
         <w:t>, as the Ambassador pointed out.</w:t>
       </w:r>
     </w:p>
-    <w:p>
+    <w:p xmlns:wp14="http://schemas.microsoft.com/office/word/2010/wordml" wp14:textId="77777777">
       <w:pPr>
         <w:autoSpaceDE w:val="0"/>
         <w:spacing w:after="0" w:line="240" w:lineRule="auto"/>
@@ -12088,7 +12088,7 @@
         <w:t>So I hope when he reaches this next point, I hope, again, we do</w:t>
       </w:r>
     </w:p>
-    <w:p>
+    <w:p xmlns:wp14="http://schemas.microsoft.com/office/word/2010/wordml" wp14:textId="77777777">
       <w:pPr>
         <w:autoSpaceDE w:val="0"/>
         <w:spacing w:after="0" w:line="240" w:lineRule="auto"/>
@@ -12120,7 +12120,7 @@
         <w:t xml:space="preserve"> get to the point where it inadvertently or advertently places the</w:t>
       </w:r>
     </w:p>
-    <w:p>
+    <w:p xmlns:wp14="http://schemas.microsoft.com/office/word/2010/wordml" wp14:textId="77777777">
       <w:pPr>
         <w:autoSpaceDE w:val="0"/>
         <w:spacing w:after="0" w:line="240" w:lineRule="auto"/>
@@ -12152,7 +12152,7 @@
         <w:t xml:space="preserve"> on discussions that doom it to failure from the outset because</w:t>
       </w:r>
     </w:p>
-    <w:p>
+    <w:p xmlns:wp14="http://schemas.microsoft.com/office/word/2010/wordml" wp14:textId="77777777">
       <w:pPr>
         <w:autoSpaceDE w:val="0"/>
         <w:spacing w:after="0" w:line="240" w:lineRule="auto"/>
@@ -12184,7 +12184,7 @@
         <w:t xml:space="preserve"> causes us to question our motives, or, I think, our motives</w:t>
       </w:r>
     </w:p>
-    <w:p>
+    <w:p xmlns:wp14="http://schemas.microsoft.com/office/word/2010/wordml" wp14:textId="77777777">
       <w:pPr>
         <w:autoSpaceDE w:val="0"/>
         <w:spacing w:after="0" w:line="240" w:lineRule="auto"/>
@@ -12216,7 +12216,7 @@
         <w:t xml:space="preserve"> be questioned when the offer is made, just as I hope the Secretary</w:t>
       </w:r>
     </w:p>
-    <w:p>
+    <w:p xmlns:wp14="http://schemas.microsoft.com/office/word/2010/wordml" wp14:textId="77777777">
       <w:pPr>
         <w:autoSpaceDE w:val="0"/>
         <w:spacing w:after="0" w:line="240" w:lineRule="auto"/>
@@ -12248,7 +12248,7 @@
         <w:t xml:space="preserve"> State, when he appears on Thursday, before the United</w:t>
       </w:r>
     </w:p>
-    <w:p>
+    <w:p xmlns:wp14="http://schemas.microsoft.com/office/word/2010/wordml" wp14:textId="77777777">
       <w:pPr>
         <w:autoSpaceDE w:val="0"/>
         <w:spacing w:after="0" w:line="240" w:lineRule="auto"/>
@@ -12269,7 +12269,7 @@
         <w:t>Nations and makes his case, my unsolicited advice is that he go</w:t>
       </w:r>
     </w:p>
-    <w:p>
+    <w:p xmlns:wp14="http://schemas.microsoft.com/office/word/2010/wordml" wp14:textId="77777777">
       <w:pPr>
         <w:autoSpaceDE w:val="0"/>
         <w:spacing w:after="0" w:line="240" w:lineRule="auto"/>
@@ -12301,7 +12301,7 @@
         <w:t xml:space="preserve"> what we have that is strong, and there is plenty there, and</w:t>
       </w:r>
     </w:p>
-    <w:p>
+    <w:p xmlns:wp14="http://schemas.microsoft.com/office/word/2010/wordml" wp14:textId="77777777">
       <w:pPr>
         <w:autoSpaceDE w:val="0"/>
         <w:spacing w:after="0" w:line="240" w:lineRule="auto"/>
@@ -12333,7 +12333,7 @@
         <w:t xml:space="preserve"> overplay our weak hand, which is terrorism, al-Qaeda, and nuclear</w:t>
       </w:r>
     </w:p>
-    <w:p>
+    <w:p xmlns:wp14="http://schemas.microsoft.com/office/word/2010/wordml" wp14:textId="77777777">
       <w:pPr>
         <w:autoSpaceDE w:val="0"/>
         <w:spacing w:after="0" w:line="240" w:lineRule="auto"/>
@@ -12365,7 +12365,7 @@
         <w:t>. That may all be part of it, but I hope the devil we</w:t>
       </w:r>
     </w:p>
-    <w:p>
+    <w:p xmlns:wp14="http://schemas.microsoft.com/office/word/2010/wordml" wp14:textId="77777777">
       <w:pPr>
         <w:autoSpaceDE w:val="0"/>
         <w:spacing w:after="0" w:line="240" w:lineRule="auto"/>
@@ -12397,7 +12397,7 @@
         <w:t xml:space="preserve"> on what is unassailable, quite frankly. And I would hope we</w:t>
       </w:r>
     </w:p>
-    <w:p>
+    <w:p xmlns:wp14="http://schemas.microsoft.com/office/word/2010/wordml" wp14:textId="77777777">
       <w:pPr>
         <w:autoSpaceDE w:val="0"/>
         <w:spacing w:after="0" w:line="240" w:lineRule="auto"/>
@@ -12429,7 +12429,7 @@
         <w:t xml:space="preserve"> the same thing as we get to this next point.</w:t>
       </w:r>
     </w:p>
-    <w:p>
+    <w:p xmlns:wp14="http://schemas.microsoft.com/office/word/2010/wordml" wp14:textId="77777777">
       <w:pPr>
         <w:autoSpaceDE w:val="0"/>
         <w:spacing w:after="0" w:line="240" w:lineRule="auto"/>
@@ -12450,7 +12450,7 @@
         <w:t>But I will conclude by saying—asking you—and I think there is</w:t>
       </w:r>
     </w:p>
-    <w:p>
+    <w:p xmlns:wp14="http://schemas.microsoft.com/office/word/2010/wordml" wp14:textId="77777777">
       <w:pPr>
         <w:autoSpaceDE w:val="0"/>
         <w:spacing w:after="0" w:line="240" w:lineRule="auto"/>
@@ -12482,7 +12482,7 @@
         <w:t>, but I do not want to misunderstand—do all of you believe</w:t>
       </w:r>
     </w:p>
-    <w:p>
+    <w:p xmlns:wp14="http://schemas.microsoft.com/office/word/2010/wordml" wp14:textId="77777777">
       <w:pPr>
         <w:autoSpaceDE w:val="0"/>
         <w:spacing w:after="0" w:line="240" w:lineRule="auto"/>
@@ -12514,7 +12514,7 @@
         <w:t xml:space="preserve"> there is no way to accurately predict—there is no reason</w:t>
       </w:r>
     </w:p>
-    <w:p>
+    <w:p xmlns:wp14="http://schemas.microsoft.com/office/word/2010/wordml" wp14:textId="77777777">
       <w:pPr>
         <w:autoSpaceDE w:val="0"/>
         <w:spacing w:after="0" w:line="240" w:lineRule="auto"/>
@@ -12546,7 +12546,7 @@
         <w:t xml:space="preserve"> believe that in the near term there will be a collapse in the</w:t>
       </w:r>
     </w:p>
-    <w:p>
+    <w:p xmlns:wp14="http://schemas.microsoft.com/office/word/2010/wordml" wp14:textId="77777777">
       <w:pPr>
         <w:autoSpaceDE w:val="0"/>
         <w:spacing w:after="0" w:line="240" w:lineRule="auto"/>
@@ -12567,7 +12567,7 @@
         <w:t>North—that is that the leadership in North Korea will collapse,</w:t>
       </w:r>
     </w:p>
-    <w:p>
+    <w:p xmlns:wp14="http://schemas.microsoft.com/office/word/2010/wordml" wp14:textId="77777777">
       <w:pPr>
         <w:autoSpaceDE w:val="0"/>
         <w:spacing w:after="0" w:line="240" w:lineRule="auto"/>
@@ -12599,7 +12599,7 @@
         <w:t xml:space="preserve"> implode? I mean, is there any reason for any of you to think</w:t>
       </w:r>
     </w:p>
-    <w:p>
+    <w:p xmlns:wp14="http://schemas.microsoft.com/office/word/2010/wordml" wp14:textId="77777777">
       <w:pPr>
         <w:autoSpaceDE w:val="0"/>
         <w:spacing w:after="0" w:line="240" w:lineRule="auto"/>
@@ -12649,7 +12649,7 @@
         <w:t>near-term planning?</w:t>
       </w:r>
     </w:p>
-    <w:p>
+    <w:p xmlns:wp14="http://schemas.microsoft.com/office/word/2010/wordml" wp14:textId="77777777">
       <w:pPr>
         <w:autoSpaceDE w:val="0"/>
         <w:spacing w:after="0" w:line="240" w:lineRule="auto"/>
@@ -12664,7 +12664,7 @@
         <w:t>And the last question I have is, would you all</w:t>
       </w:r>
     </w:p>
-    <w:p>
+    <w:p xmlns:wp14="http://schemas.microsoft.com/office/word/2010/wordml" wp14:textId="77777777">
       <w:pPr>
         <w:autoSpaceDE w:val="0"/>
         <w:spacing w:after="0" w:line="240" w:lineRule="auto"/>
@@ -12696,7 +12696,7 @@
         <w:t xml:space="preserve"> slightly—I mean, for just a little bit, if you would, in the</w:t>
       </w:r>
     </w:p>
-    <w:p>
+    <w:p xmlns:wp14="http://schemas.microsoft.com/office/word/2010/wordml" wp14:textId="77777777">
       <w:pPr>
         <w:autoSpaceDE w:val="0"/>
         <w:spacing w:after="0" w:line="240" w:lineRule="auto"/>
@@ -12728,7 +12728,7 @@
         <w:t xml:space="preserve"> of your time and the chairman’s—on what Ambassador</w:t>
       </w:r>
     </w:p>
-    <w:p>
+    <w:p xmlns:wp14="http://schemas.microsoft.com/office/word/2010/wordml" wp14:textId="77777777">
       <w:pPr>
         <w:autoSpaceDE w:val="0"/>
         <w:spacing w:after="0" w:line="240" w:lineRule="auto"/>
@@ -12749,7 +12749,7 @@
         <w:t>Gregg touched on—I think he is the only one that touched on it—</w:t>
       </w:r>
     </w:p>
-    <w:p>
+    <w:p xmlns:wp14="http://schemas.microsoft.com/office/word/2010/wordml" wp14:textId="77777777">
       <w:pPr>
         <w:autoSpaceDE w:val="0"/>
         <w:spacing w:after="0" w:line="240" w:lineRule="auto"/>
@@ -12781,7 +12781,7 @@
         <w:t xml:space="preserve"> that is, who is in charge? Give us your best assessment of the</w:t>
       </w:r>
     </w:p>
-    <w:p>
+    <w:p xmlns:wp14="http://schemas.microsoft.com/office/word/2010/wordml" wp14:textId="77777777">
       <w:pPr>
         <w:autoSpaceDE w:val="0"/>
         <w:spacing w:after="0" w:line="240" w:lineRule="auto"/>
@@ -12813,7 +12813,7 @@
         <w:t xml:space="preserve"> to which you think, and how much latitude and flexibility,</w:t>
       </w:r>
     </w:p>
-    <w:p>
+    <w:p xmlns:wp14="http://schemas.microsoft.com/office/word/2010/wordml" wp14:textId="77777777">
       <w:pPr>
         <w:autoSpaceDE w:val="0"/>
         <w:spacing w:after="0" w:line="240" w:lineRule="auto"/>
@@ -12854,7 +12854,7 @@
         <w:t xml:space="preserve"> has in order to—assuming we get to this point where</w:t>
       </w:r>
     </w:p>
-    <w:p>
+    <w:p xmlns:wp14="http://schemas.microsoft.com/office/word/2010/wordml" wp14:textId="77777777">
       <w:pPr>
         <w:autoSpaceDE w:val="0"/>
         <w:spacing w:after="0" w:line="240" w:lineRule="auto"/>
@@ -12904,7 +12904,7 @@
         <w:t>with the North.</w:t>
       </w:r>
     </w:p>
-    <w:p>
+    <w:p xmlns:wp14="http://schemas.microsoft.com/office/word/2010/wordml" wp14:textId="77777777">
       <w:pPr>
         <w:autoSpaceDE w:val="0"/>
         <w:spacing w:after="0" w:line="240" w:lineRule="auto"/>
@@ -12919,7 +12919,7 @@
         <w:t>Well, I thank you both. Thank you for the time—</w:t>
       </w:r>
     </w:p>
-    <w:p>
+    <w:p xmlns:wp14="http://schemas.microsoft.com/office/word/2010/wordml" wp14:textId="77777777">
       <w:pPr>
         <w:autoSpaceDE w:val="0"/>
         <w:spacing w:after="0" w:line="240" w:lineRule="auto"/>
@@ -12951,7 +12951,7 @@
         <w:t xml:space="preserve"> three of you—and, really, I cannot tell you how much this committee</w:t>
       </w:r>
     </w:p>
-    <w:p>
+    <w:p xmlns:wp14="http://schemas.microsoft.com/office/word/2010/wordml" wp14:textId="77777777">
       <w:pPr>
         <w:autoSpaceDE w:val="0"/>
         <w:spacing w:after="0" w:line="240" w:lineRule="auto"/>
@@ -13001,7 +13001,7 @@
         <w:t>the policy.</w:t>
       </w:r>
     </w:p>
-    <w:p>
+    <w:p xmlns:wp14="http://schemas.microsoft.com/office/word/2010/wordml" wp14:textId="77777777">
       <w:pPr>
         <w:autoSpaceDE w:val="0"/>
         <w:spacing w:after="0" w:line="240" w:lineRule="auto"/>
@@ -13040,7 +13040,7 @@
         <w:t>but I really do. It’s first-rate.</w:t>
       </w:r>
     </w:p>
-    <w:p>
+    <w:p xmlns:wp14="http://schemas.microsoft.com/office/word/2010/wordml" wp14:textId="77777777">
       <w:pPr>
         <w:autoSpaceDE w:val="0"/>
         <w:spacing w:after="0" w:line="240" w:lineRule="auto"/>
@@ -13084,10 +13084,11 @@
     </w:p>
     <w:sectPr>
       <w:headerReference w:type="default" r:id="rId6"/>
-      <w:pgSz w:w="12240" w:h="15840"/>
+      <w:pgSz w:w="12240" w:h="15840" w:orient="portrait"/>
       <w:pgMar w:top="1440" w:right="1440" w:bottom="1440" w:left="1440" w:header="720" w:footer="720" w:gutter="0"/>
       <w:cols w:space="720"/>
       <w:docGrid w:linePitch="360"/>
+      <w:footerReference w:type="default" r:id="Ra0b6287e48f4413c"/>
     </w:sectPr>
   </w:body>
 </w:document>
@@ -13096,7 +13097,7 @@
 <file path=word/endnotes.xml><?xml version="1.0" encoding="utf-8"?>
 <w:endnotes xmlns:wpc="http://schemas.microsoft.com/office/word/2010/wordprocessingCanvas" xmlns:mc="http://schemas.openxmlformats.org/markup-compatibility/2006" xmlns:o="urn:schemas-microsoft-com:office:office" xmlns:r="http://schemas.openxmlformats.org/officeDocument/2006/relationships" xmlns:m="http://schemas.openxmlformats.org/officeDocument/2006/math" xmlns:v="urn:schemas-microsoft-com:vml" xmlns:wp14="http://schemas.microsoft.com/office/word/2010/wordprocessingDrawing" xmlns:wp="http://schemas.openxmlformats.org/drawingml/2006/wordprocessingDrawing" xmlns:w10="urn:schemas-microsoft-com:office:word" xmlns:w="http://schemas.openxmlformats.org/wordprocessingml/2006/main" xmlns:w14="http://schemas.microsoft.com/office/word/2010/wordml" xmlns:w15="http://schemas.microsoft.com/office/word/2012/wordml" xmlns:wpg="http://schemas.microsoft.com/office/word/2010/wordprocessingGroup" xmlns:wpi="http://schemas.microsoft.com/office/word/2010/wordprocessingInk" xmlns:wne="http://schemas.microsoft.com/office/word/2006/wordml" xmlns:wps="http://schemas.microsoft.com/office/word/2010/wordprocessingShape" mc:Ignorable="w14 w15 wp14">
   <w:endnote w:type="separator" w:id="-1">
-    <w:p>
+    <w:p xmlns:wp14="http://schemas.microsoft.com/office/word/2010/wordml" wp14:textId="77777777">
       <w:pPr>
         <w:spacing w:after="0" w:line="240" w:lineRule="auto"/>
       </w:pPr>
@@ -13106,7 +13107,7 @@
     </w:p>
   </w:endnote>
   <w:endnote w:type="continuationSeparator" w:id="0">
-    <w:p>
+    <w:p xmlns:wp14="http://schemas.microsoft.com/office/word/2010/wordml" wp14:textId="77777777">
       <w:pPr>
         <w:spacing w:after="0" w:line="240" w:lineRule="auto"/>
       </w:pPr>
@@ -13116,12 +13117,80 @@
     </w:p>
   </w:endnote>
 </w:endnotes>
+</file>
+
+<file path=word/footer.xml><?xml version="1.0" encoding="utf-8"?>
+<w:ftr xmlns:w14="http://schemas.microsoft.com/office/word/2010/wordml" xmlns:w="http://schemas.openxmlformats.org/wordprocessingml/2006/main">
+  <w:tbl>
+    <w:tblPr>
+      <w:tblStyle w:val="TableNormal"/>
+      <w:bidiVisual w:val="0"/>
+      <w:tblW w:w="0" w:type="auto"/>
+      <w:tblLayout w:type="fixed"/>
+      <w:tblLook w:val="04A0" w:firstRow="1" w:lastRow="0" w:firstColumn="1" w:lastColumn="0" w:noHBand="0" w:noVBand="1"/>
+    </w:tblPr>
+    <w:tblGrid>
+      <w:gridCol w:w="3120"/>
+      <w:gridCol w:w="3120"/>
+      <w:gridCol w:w="3120"/>
+    </w:tblGrid>
+    <w:tr>
+      <w:tc>
+        <w:tcPr>
+          <w:tcW w:w="3120" w:type="dxa"/>
+          <w:tcMar/>
+        </w:tcPr>
+        <w:p>
+          <w:pPr>
+            <w:pStyle w:val="Header"/>
+            <w:bidi w:val="0"/>
+            <w:ind w:left="-115"/>
+            <w:jc w:val="left"/>
+          </w:pPr>
+        </w:p>
+      </w:tc>
+      <w:tc>
+        <w:tcPr>
+          <w:tcW w:w="3120" w:type="dxa"/>
+          <w:tcMar/>
+        </w:tcPr>
+        <w:p>
+          <w:pPr>
+            <w:pStyle w:val="Header"/>
+            <w:bidi w:val="0"/>
+            <w:jc w:val="center"/>
+          </w:pPr>
+        </w:p>
+      </w:tc>
+      <w:tc>
+        <w:tcPr>
+          <w:tcW w:w="3120" w:type="dxa"/>
+          <w:tcMar/>
+        </w:tcPr>
+        <w:p>
+          <w:pPr>
+            <w:pStyle w:val="Header"/>
+            <w:bidi w:val="0"/>
+            <w:ind w:right="-115"/>
+            <w:jc w:val="right"/>
+          </w:pPr>
+        </w:p>
+      </w:tc>
+    </w:tr>
+  </w:tbl>
+  <w:p>
+    <w:pPr>
+      <w:pStyle w:val="Footer"/>
+      <w:bidi w:val="0"/>
+    </w:pPr>
+  </w:p>
+</w:ftr>
 </file>
 
 <file path=word/footnotes.xml><?xml version="1.0" encoding="utf-8"?>
 <w:footnotes xmlns:wpc="http://schemas.microsoft.com/office/word/2010/wordprocessingCanvas" xmlns:mc="http://schemas.openxmlformats.org/markup-compatibility/2006" xmlns:o="urn:schemas-microsoft-com:office:office" xmlns:r="http://schemas.openxmlformats.org/officeDocument/2006/relationships" xmlns:m="http://schemas.openxmlformats.org/officeDocument/2006/math" xmlns:v="urn:schemas-microsoft-com:vml" xmlns:wp14="http://schemas.microsoft.com/office/word/2010/wordprocessingDrawing" xmlns:wp="http://schemas.openxmlformats.org/drawingml/2006/wordprocessingDrawing" xmlns:w10="urn:schemas-microsoft-com:office:word" xmlns:w="http://schemas.openxmlformats.org/wordprocessingml/2006/main" xmlns:w14="http://schemas.microsoft.com/office/word/2010/wordml" xmlns:w15="http://schemas.microsoft.com/office/word/2012/wordml" xmlns:wpg="http://schemas.microsoft.com/office/word/2010/wordprocessingGroup" xmlns:wpi="http://schemas.microsoft.com/office/word/2010/wordprocessingInk" xmlns:wne="http://schemas.microsoft.com/office/word/2006/wordml" xmlns:wps="http://schemas.microsoft.com/office/word/2010/wordprocessingShape" mc:Ignorable="w14 w15 wp14">
   <w:footnote w:type="separator" w:id="-1">
-    <w:p>
+    <w:p xmlns:wp14="http://schemas.microsoft.com/office/word/2010/wordml" wp14:textId="77777777">
       <w:pPr>
         <w:spacing w:after="0" w:line="240" w:lineRule="auto"/>
       </w:pPr>
@@ -13131,7 +13200,7 @@
     </w:p>
   </w:footnote>
   <w:footnote w:type="continuationSeparator" w:id="0">
-    <w:p>
+    <w:p xmlns:wp14="http://schemas.microsoft.com/office/word/2010/wordml" wp14:textId="77777777">
       <w:pPr>
         <w:spacing w:after="0" w:line="240" w:lineRule="auto"/>
       </w:pPr>
@@ -13145,7 +13214,7 @@
 
 <file path=word/header1.xml><?xml version="1.0" encoding="utf-8"?>
 <w:hdr xmlns:wpc="http://schemas.microsoft.com/office/word/2010/wordprocessingCanvas" xmlns:mc="http://schemas.openxmlformats.org/markup-compatibility/2006" xmlns:o="urn:schemas-microsoft-com:office:office" xmlns:r="http://schemas.openxmlformats.org/officeDocument/2006/relationships" xmlns:m="http://schemas.openxmlformats.org/officeDocument/2006/math" xmlns:v="urn:schemas-microsoft-com:vml" xmlns:wp14="http://schemas.microsoft.com/office/word/2010/wordprocessingDrawing" xmlns:wp="http://schemas.openxmlformats.org/drawingml/2006/wordprocessingDrawing" xmlns:w10="urn:schemas-microsoft-com:office:word" xmlns:w="http://schemas.openxmlformats.org/wordprocessingml/2006/main" xmlns:w14="http://schemas.microsoft.com/office/word/2010/wordml" xmlns:w15="http://schemas.microsoft.com/office/word/2012/wordml" xmlns:wpg="http://schemas.microsoft.com/office/word/2010/wordprocessingGroup" xmlns:wpi="http://schemas.microsoft.com/office/word/2010/wordprocessingInk" xmlns:wne="http://schemas.microsoft.com/office/word/2006/wordml" xmlns:wps="http://schemas.microsoft.com/office/word/2010/wordprocessingShape" mc:Ignorable="w14 w15 wp14">
-  <w:p>
+  <w:p xmlns:wp14="http://schemas.microsoft.com/office/word/2010/wordml" wp14:textId="77777777">
     <w:pPr>
       <w:pStyle w:val="Header"/>
     </w:pPr>
@@ -13154,10 +13223,14 @@
     </w:r>
     <w:r>
       <w:tab/>
+    </w:r>
+    <w:r>
       <w:t xml:space="preserve">North Korea </w:t>
     </w:r>
     <w:r>
       <w:tab/>
+    </w:r>
+    <w:r>
       <w:t>February 4, 2003</w:t>
     </w:r>
   </w:p>
@@ -13165,11 +13238,11 @@
 </file>
 
 <file path=word/styles.xml><?xml version="1.0" encoding="utf-8"?>
-<w:styles xmlns:mc="http://schemas.openxmlformats.org/markup-compatibility/2006" xmlns:r="http://schemas.openxmlformats.org/officeDocument/2006/relationships" xmlns:w="http://schemas.openxmlformats.org/wordprocessingml/2006/main" xmlns:w14="http://schemas.microsoft.com/office/word/2010/wordml" xmlns:w15="http://schemas.microsoft.com/office/word/2012/wordml" mc:Ignorable="w14 w15">
+<w:styles xmlns:wp14="http://schemas.microsoft.com/office/word/2010/wordprocessingDrawing" xmlns:mc="http://schemas.openxmlformats.org/markup-compatibility/2006" xmlns:r="http://schemas.openxmlformats.org/officeDocument/2006/relationships" xmlns:w="http://schemas.openxmlformats.org/wordprocessingml/2006/main" xmlns:w14="http://schemas.microsoft.com/office/word/2010/wordml" xmlns:w15="http://schemas.microsoft.com/office/word/2012/wordml" mc:Ignorable="w14 w15 wp14">
   <w:docDefaults>
     <w:rPrDefault>
       <w:rPr>
-        <w:rFonts w:asciiTheme="minorHAnsi" w:eastAsiaTheme="minorHAnsi" w:hAnsiTheme="minorHAnsi" w:cstheme="minorBidi"/>
+        <w:rFonts w:asciiTheme="minorHAnsi" w:hAnsiTheme="minorHAnsi" w:eastAsiaTheme="minorHAnsi" w:cstheme="minorBidi"/>
         <w:sz w:val="22"/>
         <w:szCs w:val="22"/>
         <w:lang w:val="en-US" w:eastAsia="en-US" w:bidi="ar-SA"/>
@@ -13184,14 +13257,14 @@
   <w:latentStyles w:defLockedState="0" w:defUIPriority="99" w:defSemiHidden="0" w:defUnhideWhenUsed="0" w:defQFormat="0" w:count="371">
     <w:lsdException w:name="Normal" w:uiPriority="0" w:qFormat="1"/>
     <w:lsdException w:name="heading 1" w:uiPriority="9" w:qFormat="1"/>
-    <w:lsdException w:name="heading 2" w:semiHidden="1" w:uiPriority="9" w:unhideWhenUsed="1" w:qFormat="1"/>
-    <w:lsdException w:name="heading 3" w:semiHidden="1" w:uiPriority="9" w:unhideWhenUsed="1" w:qFormat="1"/>
-    <w:lsdException w:name="heading 4" w:semiHidden="1" w:uiPriority="9" w:unhideWhenUsed="1" w:qFormat="1"/>
-    <w:lsdException w:name="heading 5" w:semiHidden="1" w:uiPriority="9" w:unhideWhenUsed="1" w:qFormat="1"/>
-    <w:lsdException w:name="heading 6" w:semiHidden="1" w:uiPriority="9" w:unhideWhenUsed="1" w:qFormat="1"/>
-    <w:lsdException w:name="heading 7" w:semiHidden="1" w:uiPriority="9" w:unhideWhenUsed="1" w:qFormat="1"/>
-    <w:lsdException w:name="heading 8" w:semiHidden="1" w:uiPriority="9" w:unhideWhenUsed="1" w:qFormat="1"/>
-    <w:lsdException w:name="heading 9" w:semiHidden="1" w:uiPriority="9" w:unhideWhenUsed="1" w:qFormat="1"/>
+    <w:lsdException w:name="heading 2" w:uiPriority="9" w:semiHidden="1" w:unhideWhenUsed="1" w:qFormat="1"/>
+    <w:lsdException w:name="heading 3" w:uiPriority="9" w:semiHidden="1" w:unhideWhenUsed="1" w:qFormat="1"/>
+    <w:lsdException w:name="heading 4" w:uiPriority="9" w:semiHidden="1" w:unhideWhenUsed="1" w:qFormat="1"/>
+    <w:lsdException w:name="heading 5" w:uiPriority="9" w:semiHidden="1" w:unhideWhenUsed="1" w:qFormat="1"/>
+    <w:lsdException w:name="heading 6" w:uiPriority="9" w:semiHidden="1" w:unhideWhenUsed="1" w:qFormat="1"/>
+    <w:lsdException w:name="heading 7" w:uiPriority="9" w:semiHidden="1" w:unhideWhenUsed="1" w:qFormat="1"/>
+    <w:lsdException w:name="heading 8" w:uiPriority="9" w:semiHidden="1" w:unhideWhenUsed="1" w:qFormat="1"/>
+    <w:lsdException w:name="heading 9" w:uiPriority="9" w:semiHidden="1" w:unhideWhenUsed="1" w:qFormat="1"/>
     <w:lsdException w:name="index 1" w:semiHidden="1" w:unhideWhenUsed="1"/>
     <w:lsdException w:name="index 2" w:semiHidden="1" w:unhideWhenUsed="1"/>
     <w:lsdException w:name="index 3" w:semiHidden="1" w:unhideWhenUsed="1"/>
@@ -13201,22 +13274,22 @@
     <w:lsdException w:name="index 7" w:semiHidden="1" w:unhideWhenUsed="1"/>
     <w:lsdException w:name="index 8" w:semiHidden="1" w:unhideWhenUsed="1"/>
     <w:lsdException w:name="index 9" w:semiHidden="1" w:unhideWhenUsed="1"/>
-    <w:lsdException w:name="toc 1" w:semiHidden="1" w:uiPriority="39" w:unhideWhenUsed="1"/>
-    <w:lsdException w:name="toc 2" w:semiHidden="1" w:uiPriority="39" w:unhideWhenUsed="1"/>
-    <w:lsdException w:name="toc 3" w:semiHidden="1" w:uiPriority="39" w:unhideWhenUsed="1"/>
-    <w:lsdException w:name="toc 4" w:semiHidden="1" w:uiPriority="39" w:unhideWhenUsed="1"/>
-    <w:lsdException w:name="toc 5" w:semiHidden="1" w:uiPriority="39" w:unhideWhenUsed="1"/>
-    <w:lsdException w:name="toc 6" w:semiHidden="1" w:uiPriority="39" w:unhideWhenUsed="1"/>
-    <w:lsdException w:name="toc 7" w:semiHidden="1" w:uiPriority="39" w:unhideWhenUsed="1"/>
-    <w:lsdException w:name="toc 8" w:semiHidden="1" w:uiPriority="39" w:unhideWhenUsed="1"/>
-    <w:lsdException w:name="toc 9" w:semiHidden="1" w:uiPriority="39" w:unhideWhenUsed="1"/>
+    <w:lsdException w:name="toc 1" w:uiPriority="39" w:semiHidden="1" w:unhideWhenUsed="1"/>
+    <w:lsdException w:name="toc 2" w:uiPriority="39" w:semiHidden="1" w:unhideWhenUsed="1"/>
+    <w:lsdException w:name="toc 3" w:uiPriority="39" w:semiHidden="1" w:unhideWhenUsed="1"/>
+    <w:lsdException w:name="toc 4" w:uiPriority="39" w:semiHidden="1" w:unhideWhenUsed="1"/>
+    <w:lsdException w:name="toc 5" w:uiPriority="39" w:semiHidden="1" w:unhideWhenUsed="1"/>
+    <w:lsdException w:name="toc 6" w:uiPriority="39" w:semiHidden="1" w:unhideWhenUsed="1"/>
+    <w:lsdException w:name="toc 7" w:uiPriority="39" w:semiHidden="1" w:unhideWhenUsed="1"/>
+    <w:lsdException w:name="toc 8" w:uiPriority="39" w:semiHidden="1" w:unhideWhenUsed="1"/>
+    <w:lsdException w:name="toc 9" w:uiPriority="39" w:semiHidden="1" w:unhideWhenUsed="1"/>
     <w:lsdException w:name="Normal Indent" w:semiHidden="1" w:unhideWhenUsed="1"/>
     <w:lsdException w:name="footnote text" w:semiHidden="1" w:unhideWhenUsed="1"/>
     <w:lsdException w:name="annotation text" w:semiHidden="1" w:unhideWhenUsed="1"/>
     <w:lsdException w:name="header" w:semiHidden="1" w:unhideWhenUsed="1"/>
     <w:lsdException w:name="footer" w:semiHidden="1" w:unhideWhenUsed="1"/>
     <w:lsdException w:name="index heading" w:semiHidden="1" w:unhideWhenUsed="1"/>
-    <w:lsdException w:name="caption" w:semiHidden="1" w:uiPriority="35" w:unhideWhenUsed="1" w:qFormat="1"/>
+    <w:lsdException w:name="caption" w:uiPriority="35" w:semiHidden="1" w:unhideWhenUsed="1" w:qFormat="1"/>
     <w:lsdException w:name="table of figures" w:semiHidden="1" w:unhideWhenUsed="1"/>
     <w:lsdException w:name="envelope address" w:semiHidden="1" w:unhideWhenUsed="1"/>
     <w:lsdException w:name="envelope return" w:semiHidden="1" w:unhideWhenUsed="1"/>
@@ -13247,7 +13320,7 @@
     <w:lsdException w:name="Title" w:uiPriority="10" w:qFormat="1"/>
     <w:lsdException w:name="Closing" w:semiHidden="1" w:unhideWhenUsed="1"/>
     <w:lsdException w:name="Signature" w:semiHidden="1" w:unhideWhenUsed="1"/>
-    <w:lsdException w:name="Default Paragraph Font" w:semiHidden="1" w:uiPriority="1" w:unhideWhenUsed="1"/>
+    <w:lsdException w:name="Default Paragraph Font" w:uiPriority="1" w:semiHidden="1" w:unhideWhenUsed="1"/>
     <w:lsdException w:name="Body Text" w:semiHidden="1" w:unhideWhenUsed="1"/>
     <w:lsdException w:name="Body Text Indent" w:semiHidden="1" w:unhideWhenUsed="1"/>
     <w:lsdException w:name="List Continue" w:semiHidden="1" w:unhideWhenUsed="1"/>
@@ -13447,8 +13520,8 @@
     <w:lsdException w:name="Subtle Reference" w:uiPriority="31" w:qFormat="1"/>
     <w:lsdException w:name="Intense Reference" w:uiPriority="32" w:qFormat="1"/>
     <w:lsdException w:name="Book Title" w:uiPriority="33" w:qFormat="1"/>
-    <w:lsdException w:name="Bibliography" w:semiHidden="1" w:uiPriority="37" w:unhideWhenUsed="1"/>
-    <w:lsdException w:name="TOC Heading" w:semiHidden="1" w:uiPriority="39" w:unhideWhenUsed="1" w:qFormat="1"/>
+    <w:lsdException w:name="Bibliography" w:uiPriority="37" w:semiHidden="1" w:unhideWhenUsed="1"/>
+    <w:lsdException w:name="TOC Heading" w:uiPriority="39" w:semiHidden="1" w:unhideWhenUsed="1" w:qFormat="1"/>
     <w:lsdException w:name="Plain Table 1" w:uiPriority="41"/>
     <w:lsdException w:name="Plain Table 2" w:uiPriority="42"/>
     <w:lsdException w:name="Plain Table 3" w:uiPriority="43"/>
@@ -13554,7 +13627,7 @@
     <w:lsdException w:name="List Table 6 Colorful Accent 6" w:uiPriority="51"/>
     <w:lsdException w:name="List Table 7 Colorful Accent 6" w:uiPriority="52"/>
   </w:latentStyles>
-  <w:style w:type="paragraph" w:default="1" w:styleId="Normal">
+  <w:style w:type="paragraph" w:styleId="Normal" w:default="1">
     <w:name w:val="Normal"/>
     <w:rsid w:val="000478C3"/>
     <w:pPr>
@@ -13564,16 +13637,16 @@
       <w:textAlignment w:val="baseline"/>
     </w:pPr>
     <w:rPr>
-      <w:rFonts w:ascii="Calibri" w:eastAsia="Calibri" w:hAnsi="Calibri" w:cs="Times New Roman"/>
+      <w:rFonts w:ascii="Calibri" w:hAnsi="Calibri" w:eastAsia="Calibri" w:cs="Times New Roman"/>
     </w:rPr>
   </w:style>
-  <w:style w:type="character" w:default="1" w:styleId="DefaultParagraphFont">
+  <w:style w:type="character" w:styleId="DefaultParagraphFont" w:default="1">
     <w:name w:val="Default Paragraph Font"/>
     <w:uiPriority w:val="1"/>
     <w:semiHidden/>
     <w:unhideWhenUsed/>
   </w:style>
-  <w:style w:type="table" w:default="1" w:styleId="TableNormal">
+  <w:style w:type="table" w:styleId="TableNormal" w:default="1">
     <w:name w:val="Normal Table"/>
     <w:uiPriority w:val="99"/>
     <w:semiHidden/>
@@ -13588,7 +13661,7 @@
       </w:tblCellMar>
     </w:tblPr>
   </w:style>
-  <w:style w:type="numbering" w:default="1" w:styleId="NoList">
+  <w:style w:type="numbering" w:styleId="NoList" w:default="1">
     <w:name w:val="No List"/>
     <w:uiPriority w:val="99"/>
     <w:semiHidden/>
@@ -13612,10 +13685,10 @@
       <w:textAlignment w:val="auto"/>
     </w:pPr>
     <w:rPr>
-      <w:rFonts w:asciiTheme="minorHAnsi" w:eastAsiaTheme="minorHAnsi" w:hAnsiTheme="minorHAnsi" w:cstheme="minorBidi"/>
+      <w:rFonts w:asciiTheme="minorHAnsi" w:hAnsiTheme="minorHAnsi" w:eastAsiaTheme="minorHAnsi" w:cstheme="minorBidi"/>
     </w:rPr>
   </w:style>
-  <w:style w:type="character" w:customStyle="1" w:styleId="HeaderChar">
+  <w:style w:type="character" w:styleId="HeaderChar" w:customStyle="1">
     <w:name w:val="Header Char"/>
     <w:basedOn w:val="DefaultParagraphFont"/>
     <w:link w:val="Header"/>
@@ -13640,15 +13713,41 @@
       <w:textAlignment w:val="auto"/>
     </w:pPr>
     <w:rPr>
-      <w:rFonts w:asciiTheme="minorHAnsi" w:eastAsiaTheme="minorHAnsi" w:hAnsiTheme="minorHAnsi" w:cstheme="minorBidi"/>
+      <w:rFonts w:asciiTheme="minorHAnsi" w:hAnsiTheme="minorHAnsi" w:eastAsiaTheme="minorHAnsi" w:cstheme="minorBidi"/>
     </w:rPr>
   </w:style>
-  <w:style w:type="character" w:customStyle="1" w:styleId="FooterChar">
+  <w:style w:type="character" w:styleId="FooterChar" w:customStyle="1">
     <w:name w:val="Footer Char"/>
     <w:basedOn w:val="DefaultParagraphFont"/>
     <w:link w:val="Footer"/>
     <w:uiPriority w:val="99"/>
     <w:rsid w:val="000478C3"/>
+  </w:style>
+  <w:style xmlns:w="http://schemas.openxmlformats.org/wordprocessingml/2006/main" w:type="table" w:styleId="TableGrid">
+    <w:name xmlns:w="http://schemas.openxmlformats.org/wordprocessingml/2006/main" w:val="Table Grid"/>
+    <w:basedOn xmlns:w="http://schemas.openxmlformats.org/wordprocessingml/2006/main" w:val="TableNormal"/>
+    <w:uiPriority xmlns:w="http://schemas.openxmlformats.org/wordprocessingml/2006/main" w:val="59"/>
+    <w:rsid xmlns:w="http://schemas.openxmlformats.org/wordprocessingml/2006/main" w:val="00FB4123"/>
+    <w:pPr xmlns:w="http://schemas.openxmlformats.org/wordprocessingml/2006/main">
+      <w:spacing w:after="0" w:line="240" w:lineRule="auto"/>
+    </w:pPr>
+    <w:tblPr xmlns:w="http://schemas.openxmlformats.org/wordprocessingml/2006/main">
+      <w:tblInd w:w="0" w:type="dxa"/>
+      <w:tblBorders>
+        <w:top w:val="single" w:color="000000" w:themeColor="text1" w:sz="4" w:space="0"/>
+        <w:left w:val="single" w:color="000000" w:themeColor="text1" w:sz="4" w:space="0"/>
+        <w:bottom w:val="single" w:color="000000" w:themeColor="text1" w:sz="4" w:space="0"/>
+        <w:right w:val="single" w:color="000000" w:themeColor="text1" w:sz="4" w:space="0"/>
+        <w:insideH w:val="single" w:color="000000" w:themeColor="text1" w:sz="4" w:space="0"/>
+        <w:insideV w:val="single" w:color="000000" w:themeColor="text1" w:sz="4" w:space="0"/>
+      </w:tblBorders>
+      <w:tblCellMar>
+        <w:top w:w="0" w:type="dxa"/>
+        <w:left w:w="108" w:type="dxa"/>
+        <w:bottom w:w="0" w:type="dxa"/>
+        <w:right w:w="108" w:type="dxa"/>
+      </w:tblCellMar>
+    </w:tblPr>
   </w:style>
 </w:styles>
 </file>
